--- a/ProjectDocuments/Java Air - Software Project Management Plan.docx
+++ b/ProjectDocuments/Java Air - Software Project Management Plan.docx
@@ -1,6 +1,6 @@
 
 <file path=word/document.xml><?xml version="1.0" encoding="utf-8"?>
-<w:document xmlns:wpc="http://schemas.microsoft.com/office/word/2010/wordprocessingCanvas" xmlns:cx="http://schemas.microsoft.com/office/drawing/2014/chartex" xmlns:cx1="http://schemas.microsoft.com/office/drawing/2015/9/8/chartex" xmlns:cx2="http://schemas.microsoft.com/office/drawing/2015/10/21/chartex" xmlns:mc="http://schemas.openxmlformats.org/markup-compatibility/2006" xmlns:o="urn:schemas-microsoft-com:office:office" xmlns:r="http://schemas.openxmlformats.org/officeDocument/2006/relationships" xmlns:m="http://schemas.openxmlformats.org/officeDocument/2006/math" xmlns:v="urn:schemas-microsoft-com:vml" xmlns:wp14="http://schemas.microsoft.com/office/word/2010/wordprocessingDrawing" xmlns:wp="http://schemas.openxmlformats.org/drawingml/2006/wordprocessingDrawing" xmlns:w10="urn:schemas-microsoft-com:office:word" xmlns:w="http://schemas.openxmlformats.org/wordprocessingml/2006/main" xmlns:w14="http://schemas.microsoft.com/office/word/2010/wordml" xmlns:w15="http://schemas.microsoft.com/office/word/2012/wordml" xmlns:w16se="http://schemas.microsoft.com/office/word/2015/wordml/symex" xmlns:wpg="http://schemas.microsoft.com/office/word/2010/wordprocessingGroup" xmlns:wpi="http://schemas.microsoft.com/office/word/2010/wordprocessingInk" xmlns:wne="http://schemas.microsoft.com/office/word/2006/wordml" xmlns:wps="http://schemas.microsoft.com/office/word/2010/wordprocessingShape" mc:Ignorable="w14 w15 w16se wp14">
+<w:document xmlns:wpc="http://schemas.microsoft.com/office/word/2010/wordprocessingCanvas" xmlns:cx="http://schemas.microsoft.com/office/drawing/2014/chartex" xmlns:cx1="http://schemas.microsoft.com/office/drawing/2015/9/8/chartex" xmlns:cx2="http://schemas.microsoft.com/office/drawing/2015/10/21/chartex" xmlns:cx3="http://schemas.microsoft.com/office/drawing/2016/5/9/chartex" xmlns:cx4="http://schemas.microsoft.com/office/drawing/2016/5/10/chartex" xmlns:cx5="http://schemas.microsoft.com/office/drawing/2016/5/11/chartex" xmlns:mc="http://schemas.openxmlformats.org/markup-compatibility/2006" xmlns:o="urn:schemas-microsoft-com:office:office" xmlns:r="http://schemas.openxmlformats.org/officeDocument/2006/relationships" xmlns:m="http://schemas.openxmlformats.org/officeDocument/2006/math" xmlns:v="urn:schemas-microsoft-com:vml" xmlns:wp14="http://schemas.microsoft.com/office/word/2010/wordprocessingDrawing" xmlns:wp="http://schemas.openxmlformats.org/drawingml/2006/wordprocessingDrawing" xmlns:w10="urn:schemas-microsoft-com:office:word" xmlns:w="http://schemas.openxmlformats.org/wordprocessingml/2006/main" xmlns:w14="http://schemas.microsoft.com/office/word/2010/wordml" xmlns:w15="http://schemas.microsoft.com/office/word/2012/wordml" xmlns:w16se="http://schemas.microsoft.com/office/word/2015/wordml/symex" xmlns:wpg="http://schemas.microsoft.com/office/word/2010/wordprocessingGroup" xmlns:wpi="http://schemas.microsoft.com/office/word/2010/wordprocessingInk" xmlns:wne="http://schemas.microsoft.com/office/word/2006/wordml" xmlns:wps="http://schemas.microsoft.com/office/word/2010/wordprocessingShape" mc:Ignorable="w14 w15 w16se wp14">
   <w:body>
     <w:sdt>
       <w:sdtPr>
@@ -25,7 +25,7 @@
             <mc:AlternateContent>
               <mc:Choice Requires="wpg">
                 <w:drawing>
-                  <wp:anchor distT="0" distB="0" distL="114300" distR="114300" simplePos="0" relativeHeight="251662336" behindDoc="0" locked="0" layoutInCell="1" allowOverlap="1">
+                  <wp:anchor distT="0" distB="0" distL="114300" distR="114300" simplePos="0" relativeHeight="251662336" behindDoc="0" locked="0" layoutInCell="1" allowOverlap="1" wp14:anchorId="4A7CBA0E" wp14:editId="2DFA7DCF">
                     <wp:simplePos x="0" y="0"/>
                     <wp:positionH relativeFrom="page">
                       <wp:align>center</wp:align>
@@ -293,7 +293,7 @@
             <mc:AlternateContent>
               <mc:Choice Requires="wps">
                 <w:drawing>
-                  <wp:anchor distT="0" distB="0" distL="114300" distR="114300" simplePos="0" relativeHeight="251660288" behindDoc="0" locked="0" layoutInCell="1" allowOverlap="1">
+                  <wp:anchor distT="0" distB="0" distL="114300" distR="114300" simplePos="0" relativeHeight="251660288" behindDoc="0" locked="0" layoutInCell="1" allowOverlap="1" wp14:anchorId="7DB9360D" wp14:editId="455B9858">
                     <wp:simplePos x="0" y="0"/>
                     <wp:positionH relativeFrom="page">
                       <wp:align>center</wp:align>
@@ -446,7 +446,7 @@
               </mc:Choice>
               <mc:Fallback>
                 <w:pict>
-                  <v:shapetype id="_x0000_t202" coordsize="21600,21600" o:spt="202" path="m,l,21600r21600,l21600,xe">
+                  <v:shapetype w14:anchorId="7DB9360D" id="_x0000_t202" coordsize="21600,21600" o:spt="202" path="m,l,21600r21600,l21600,xe">
                     <v:stroke joinstyle="miter"/>
                     <v:path gradientshapeok="t" o:connecttype="rect"/>
                   </v:shapetype>
@@ -543,7 +543,7 @@
             <mc:AlternateContent>
               <mc:Choice Requires="wps">
                 <w:drawing>
-                  <wp:anchor distT="0" distB="0" distL="114300" distR="114300" simplePos="0" relativeHeight="251661312" behindDoc="0" locked="0" layoutInCell="1" allowOverlap="1">
+                  <wp:anchor distT="0" distB="0" distL="114300" distR="114300" simplePos="0" relativeHeight="251661312" behindDoc="0" locked="0" layoutInCell="1" allowOverlap="1" wp14:anchorId="65F0391D" wp14:editId="4BCC02DF">
                     <wp:simplePos x="0" y="0"/>
                     <wp:positionH relativeFrom="page">
                       <wp:align>center</wp:align>
@@ -709,7 +709,7 @@
               </mc:Choice>
               <mc:Fallback>
                 <w:pict>
-                  <v:shape id="Text Box 153" o:spid="_x0000_s1027" type="#_x0000_t202" style="position:absolute;margin-left:0;margin-top:0;width:8in;height:79.5pt;z-index:251661312;visibility:visible;mso-wrap-style:square;mso-width-percent:941;mso-height-percent:100;mso-top-percent:700;mso-wrap-distance-left:9pt;mso-wrap-distance-top:0;mso-wrap-distance-right:9pt;mso-wrap-distance-bottom:0;mso-position-horizontal:center;mso-position-horizontal-relative:page;mso-position-vertical-relative:page;mso-width-percent:941;mso-height-percent:100;mso-top-percent:700;mso-width-relative:page;mso-height-relative:page;v-text-anchor:top" o:gfxdata="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" filled="f" stroked="f" strokeweight=".5pt">
+                  <v:shape w14:anchorId="65F0391D" id="Text Box 153" o:spid="_x0000_s1027" type="#_x0000_t202" style="position:absolute;margin-left:0;margin-top:0;width:8in;height:79.5pt;z-index:251661312;visibility:visible;mso-wrap-style:square;mso-width-percent:941;mso-height-percent:100;mso-top-percent:700;mso-wrap-distance-left:9pt;mso-wrap-distance-top:0;mso-wrap-distance-right:9pt;mso-wrap-distance-bottom:0;mso-position-horizontal:center;mso-position-horizontal-relative:page;mso-position-vertical-relative:page;mso-width-percent:941;mso-height-percent:100;mso-top-percent:700;mso-width-relative:page;mso-height-relative:page;v-text-anchor:top" o:gfxdata="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" filled="f" stroked="f" strokeweight=".5pt">
                     <v:textbox style="mso-fit-shape-to-text:t" inset="126pt,0,54pt,0">
                       <w:txbxContent>
                         <w:p>
@@ -815,7 +815,7 @@
             <mc:AlternateContent>
               <mc:Choice Requires="wps">
                 <w:drawing>
-                  <wp:anchor distT="0" distB="0" distL="114300" distR="114300" simplePos="0" relativeHeight="251659264" behindDoc="0" locked="0" layoutInCell="1" allowOverlap="1">
+                  <wp:anchor distT="0" distB="0" distL="114300" distR="114300" simplePos="0" relativeHeight="251659264" behindDoc="0" locked="0" layoutInCell="1" allowOverlap="1" wp14:anchorId="6C971015" wp14:editId="7A50E51E">
                     <wp:simplePos x="0" y="0"/>
                     <wp:positionH relativeFrom="page">
                       <wp:align>center</wp:align>
@@ -974,7 +974,7 @@
               </mc:Choice>
               <mc:Fallback>
                 <w:pict>
-                  <v:shape id="Text Box 154" o:spid="_x0000_s1028" type="#_x0000_t202" style="position:absolute;margin-left:0;margin-top:0;width:8in;height:286.5pt;z-index:251659264;visibility:visible;mso-wrap-style:square;mso-width-percent:941;mso-height-percent:363;mso-top-percent:300;mso-wrap-distance-left:9pt;mso-wrap-distance-top:0;mso-wrap-distance-right:9pt;mso-wrap-distance-bottom:0;mso-position-horizontal:center;mso-position-horizontal-relative:page;mso-position-vertical-relative:page;mso-width-percent:941;mso-height-percent:363;mso-top-percent:300;mso-width-relative:page;mso-height-relative:page;v-text-anchor:bottom" o:gfxdata="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" filled="f" stroked="f" strokeweight=".5pt">
+                  <v:shape w14:anchorId="6C971015" id="Text Box 154" o:spid="_x0000_s1028" type="#_x0000_t202" style="position:absolute;margin-left:0;margin-top:0;width:8in;height:286.5pt;z-index:251659264;visibility:visible;mso-wrap-style:square;mso-width-percent:941;mso-height-percent:363;mso-top-percent:300;mso-wrap-distance-left:9pt;mso-wrap-distance-top:0;mso-wrap-distance-right:9pt;mso-wrap-distance-bottom:0;mso-position-horizontal:center;mso-position-horizontal-relative:page;mso-position-vertical-relative:page;mso-width-percent:941;mso-height-percent:363;mso-top-percent:300;mso-width-relative:page;mso-height-relative:page;v-text-anchor:bottom" o:gfxdata="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" filled="f" stroked="f" strokeweight=".5pt">
                     <v:textbox inset="126pt,0,54pt,0">
                       <w:txbxContent>
                         <w:p>
@@ -1140,12 +1140,11 @@
           <w:r>
             <w:fldChar w:fldCharType="separate"/>
           </w:r>
-          <w:hyperlink w:anchor="_Toc462929209" w:history="1">
+          <w:hyperlink w:anchor="_Toc465957873" w:history="1">
             <w:r>
               <w:rPr>
                 <w:rStyle w:val="Hyperlink"/>
                 <w:rFonts w:cs="Times New Roman"/>
-                <w:b/>
                 <w:noProof/>
               </w:rPr>
               <w:t>Approvals</w:t>
@@ -1169,7 +1168,7 @@
                 <w:noProof/>
                 <w:webHidden/>
               </w:rPr>
-              <w:instrText xml:space="preserve"> PAGEREF _Toc462929209 \h </w:instrText>
+              <w:instrText xml:space="preserve"> PAGEREF _Toc465957873 \h </w:instrText>
             </w:r>
             <w:r>
               <w:rPr>
@@ -1212,12 +1211,11 @@
               <w:sz w:val="22"/>
             </w:rPr>
           </w:pPr>
-          <w:hyperlink w:anchor="_Toc462929210" w:history="1">
+          <w:hyperlink w:anchor="_Toc465957874" w:history="1">
             <w:r>
               <w:rPr>
                 <w:rStyle w:val="Hyperlink"/>
                 <w:rFonts w:cs="Times New Roman"/>
-                <w:b/>
                 <w:noProof/>
               </w:rPr>
               <w:t>Revision History</w:t>
@@ -1241,7 +1239,7 @@
                 <w:noProof/>
                 <w:webHidden/>
               </w:rPr>
-              <w:instrText xml:space="preserve"> PAGEREF _Toc462929210 \h </w:instrText>
+              <w:instrText xml:space="preserve"> PAGEREF _Toc465957874 \h </w:instrText>
             </w:r>
             <w:r>
               <w:rPr>
@@ -1285,12 +1283,11 @@
               <w:sz w:val="22"/>
             </w:rPr>
           </w:pPr>
-          <w:hyperlink w:anchor="_Toc462929211" w:history="1">
+          <w:hyperlink w:anchor="_Toc465957875" w:history="1">
             <w:r>
               <w:rPr>
                 <w:rStyle w:val="Hyperlink"/>
                 <w:rFonts w:cs="Times New Roman"/>
-                <w:b/>
                 <w:noProof/>
               </w:rPr>
               <w:t>1.</w:t>
@@ -1307,7 +1304,6 @@
               <w:rPr>
                 <w:rStyle w:val="Hyperlink"/>
                 <w:rFonts w:cs="Times New Roman"/>
-                <w:b/>
                 <w:noProof/>
               </w:rPr>
               <w:t>Overview</w:t>
@@ -1331,7 +1327,7 @@
                 <w:noProof/>
                 <w:webHidden/>
               </w:rPr>
-              <w:instrText xml:space="preserve"> PAGEREF _Toc462929211 \h </w:instrText>
+              <w:instrText xml:space="preserve"> PAGEREF _Toc465957875 \h </w:instrText>
             </w:r>
             <w:r>
               <w:rPr>
@@ -1375,7 +1371,7 @@
               <w:sz w:val="22"/>
             </w:rPr>
           </w:pPr>
-          <w:hyperlink w:anchor="_Toc462929212" w:history="1">
+          <w:hyperlink w:anchor="_Toc465957876" w:history="1">
             <w:r>
               <w:rPr>
                 <w:rStyle w:val="Hyperlink"/>
@@ -1419,7 +1415,7 @@
                 <w:noProof/>
                 <w:webHidden/>
               </w:rPr>
-              <w:instrText xml:space="preserve"> PAGEREF _Toc462929212 \h </w:instrText>
+              <w:instrText xml:space="preserve"> PAGEREF _Toc465957876 \h </w:instrText>
             </w:r>
             <w:r>
               <w:rPr>
@@ -1463,7 +1459,7 @@
               <w:sz w:val="22"/>
             </w:rPr>
           </w:pPr>
-          <w:hyperlink w:anchor="_Toc462929213" w:history="1">
+          <w:hyperlink w:anchor="_Toc465957877" w:history="1">
             <w:r>
               <w:rPr>
                 <w:rStyle w:val="Hyperlink"/>
@@ -1507,7 +1503,7 @@
                 <w:noProof/>
                 <w:webHidden/>
               </w:rPr>
-              <w:instrText xml:space="preserve"> PAGEREF _Toc462929213 \h </w:instrText>
+              <w:instrText xml:space="preserve"> PAGEREF _Toc465957877 \h </w:instrText>
             </w:r>
             <w:r>
               <w:rPr>
@@ -1551,7 +1547,7 @@
               <w:sz w:val="22"/>
             </w:rPr>
           </w:pPr>
-          <w:hyperlink w:anchor="_Toc462929214" w:history="1">
+          <w:hyperlink w:anchor="_Toc465957878" w:history="1">
             <w:r>
               <w:rPr>
                 <w:rStyle w:val="Hyperlink"/>
@@ -1595,7 +1591,7 @@
                 <w:noProof/>
                 <w:webHidden/>
               </w:rPr>
-              <w:instrText xml:space="preserve"> PAGEREF _Toc462929214 \h </w:instrText>
+              <w:instrText xml:space="preserve"> PAGEREF _Toc465957878 \h </w:instrText>
             </w:r>
             <w:r>
               <w:rPr>
@@ -1639,7 +1635,7 @@
               <w:sz w:val="22"/>
             </w:rPr>
           </w:pPr>
-          <w:hyperlink w:anchor="_Toc462929215" w:history="1">
+          <w:hyperlink w:anchor="_Toc465957879" w:history="1">
             <w:r>
               <w:rPr>
                 <w:rStyle w:val="Hyperlink"/>
@@ -1683,7 +1679,7 @@
                 <w:noProof/>
                 <w:webHidden/>
               </w:rPr>
-              <w:instrText xml:space="preserve"> PAGEREF _Toc462929215 \h </w:instrText>
+              <w:instrText xml:space="preserve"> PAGEREF _Toc465957879 \h </w:instrText>
             </w:r>
             <w:r>
               <w:rPr>
@@ -1727,7 +1723,7 @@
               <w:sz w:val="22"/>
             </w:rPr>
           </w:pPr>
-          <w:hyperlink w:anchor="_Toc462929216" w:history="1">
+          <w:hyperlink w:anchor="_Toc465957880" w:history="1">
             <w:r>
               <w:rPr>
                 <w:rStyle w:val="Hyperlink"/>
@@ -1771,7 +1767,7 @@
                 <w:noProof/>
                 <w:webHidden/>
               </w:rPr>
-              <w:instrText xml:space="preserve"> PAGEREF _Toc462929216 \h </w:instrText>
+              <w:instrText xml:space="preserve"> PAGEREF _Toc465957880 \h </w:instrText>
             </w:r>
             <w:r>
               <w:rPr>
@@ -1815,7 +1811,7 @@
               <w:sz w:val="22"/>
             </w:rPr>
           </w:pPr>
-          <w:hyperlink w:anchor="_Toc462929217" w:history="1">
+          <w:hyperlink w:anchor="_Toc465957881" w:history="1">
             <w:r>
               <w:rPr>
                 <w:rStyle w:val="Hyperlink"/>
@@ -1859,7 +1855,7 @@
                 <w:noProof/>
                 <w:webHidden/>
               </w:rPr>
-              <w:instrText xml:space="preserve"> PAGEREF _Toc462929217 \h </w:instrText>
+              <w:instrText xml:space="preserve"> PAGEREF _Toc465957881 \h </w:instrText>
             </w:r>
             <w:r>
               <w:rPr>
@@ -1903,7 +1899,7 @@
               <w:sz w:val="22"/>
             </w:rPr>
           </w:pPr>
-          <w:hyperlink w:anchor="_Toc462929218" w:history="1">
+          <w:hyperlink w:anchor="_Toc465957882" w:history="1">
             <w:r>
               <w:rPr>
                 <w:rStyle w:val="Hyperlink"/>
@@ -1947,7 +1943,7 @@
                 <w:noProof/>
                 <w:webHidden/>
               </w:rPr>
-              <w:instrText xml:space="preserve"> PAGEREF _Toc462929218 \h </w:instrText>
+              <w:instrText xml:space="preserve"> PAGEREF _Toc465957882 \h </w:instrText>
             </w:r>
             <w:r>
               <w:rPr>
@@ -1991,7 +1987,7 @@
               <w:sz w:val="22"/>
             </w:rPr>
           </w:pPr>
-          <w:hyperlink w:anchor="_Toc462929219" w:history="1">
+          <w:hyperlink w:anchor="_Toc465957883" w:history="1">
             <w:r>
               <w:rPr>
                 <w:rStyle w:val="Hyperlink"/>
@@ -2035,7 +2031,7 @@
                 <w:noProof/>
                 <w:webHidden/>
               </w:rPr>
-              <w:instrText xml:space="preserve"> PAGEREF _Toc462929219 \h </w:instrText>
+              <w:instrText xml:space="preserve"> PAGEREF _Toc465957883 \h </w:instrText>
             </w:r>
             <w:r>
               <w:rPr>
@@ -2079,7 +2075,7 @@
               <w:sz w:val="22"/>
             </w:rPr>
           </w:pPr>
-          <w:hyperlink w:anchor="_Toc462929220" w:history="1">
+          <w:hyperlink w:anchor="_Toc465957884" w:history="1">
             <w:r>
               <w:rPr>
                 <w:rStyle w:val="Hyperlink"/>
@@ -2123,7 +2119,7 @@
                 <w:noProof/>
                 <w:webHidden/>
               </w:rPr>
-              <w:instrText xml:space="preserve"> PAGEREF _Toc462929220 \h </w:instrText>
+              <w:instrText xml:space="preserve"> PAGEREF _Toc465957884 \h </w:instrText>
             </w:r>
             <w:r>
               <w:rPr>
@@ -2167,7 +2163,7 @@
               <w:sz w:val="22"/>
             </w:rPr>
           </w:pPr>
-          <w:hyperlink w:anchor="_Toc462929221" w:history="1">
+          <w:hyperlink w:anchor="_Toc465957885" w:history="1">
             <w:r>
               <w:rPr>
                 <w:rStyle w:val="Hyperlink"/>
@@ -2211,7 +2207,7 @@
                 <w:noProof/>
                 <w:webHidden/>
               </w:rPr>
-              <w:instrText xml:space="preserve"> PAGEREF _Toc462929221 \h </w:instrText>
+              <w:instrText xml:space="preserve"> PAGEREF _Toc465957885 \h </w:instrText>
             </w:r>
             <w:r>
               <w:rPr>
@@ -2255,7 +2251,7 @@
               <w:sz w:val="22"/>
             </w:rPr>
           </w:pPr>
-          <w:hyperlink w:anchor="_Toc462929222" w:history="1">
+          <w:hyperlink w:anchor="_Toc465957886" w:history="1">
             <w:r>
               <w:rPr>
                 <w:rStyle w:val="Hyperlink"/>
@@ -2299,7 +2295,7 @@
                 <w:noProof/>
                 <w:webHidden/>
               </w:rPr>
-              <w:instrText xml:space="preserve"> PAGEREF _Toc462929222 \h </w:instrText>
+              <w:instrText xml:space="preserve"> PAGEREF _Toc465957886 \h </w:instrText>
             </w:r>
             <w:r>
               <w:rPr>
@@ -2343,7 +2339,7 @@
               <w:sz w:val="22"/>
             </w:rPr>
           </w:pPr>
-          <w:hyperlink w:anchor="_Toc462929223" w:history="1">
+          <w:hyperlink w:anchor="_Toc465957887" w:history="1">
             <w:r>
               <w:rPr>
                 <w:rStyle w:val="Hyperlink"/>
@@ -2387,7 +2383,7 @@
                 <w:noProof/>
                 <w:webHidden/>
               </w:rPr>
-              <w:instrText xml:space="preserve"> PAGEREF _Toc462929223 \h </w:instrText>
+              <w:instrText xml:space="preserve"> PAGEREF _Toc465957887 \h </w:instrText>
             </w:r>
             <w:r>
               <w:rPr>
@@ -2431,7 +2427,7 @@
               <w:sz w:val="22"/>
             </w:rPr>
           </w:pPr>
-          <w:hyperlink w:anchor="_Toc462929224" w:history="1">
+          <w:hyperlink w:anchor="_Toc465957888" w:history="1">
             <w:r>
               <w:rPr>
                 <w:rStyle w:val="Hyperlink"/>
@@ -2475,7 +2471,7 @@
                 <w:noProof/>
                 <w:webHidden/>
               </w:rPr>
-              <w:instrText xml:space="preserve"> PAGEREF _Toc462929224 \h </w:instrText>
+              <w:instrText xml:space="preserve"> PAGEREF _Toc465957888 \h </w:instrText>
             </w:r>
             <w:r>
               <w:rPr>
@@ -2519,7 +2515,7 @@
               <w:sz w:val="22"/>
             </w:rPr>
           </w:pPr>
-          <w:hyperlink w:anchor="_Toc462929225" w:history="1">
+          <w:hyperlink w:anchor="_Toc465957889" w:history="1">
             <w:r>
               <w:rPr>
                 <w:rStyle w:val="Hyperlink"/>
@@ -2563,7 +2559,7 @@
                 <w:noProof/>
                 <w:webHidden/>
               </w:rPr>
-              <w:instrText xml:space="preserve"> PAGEREF _Toc462929225 \h </w:instrText>
+              <w:instrText xml:space="preserve"> PAGEREF _Toc465957889 \h </w:instrText>
             </w:r>
             <w:r>
               <w:rPr>
@@ -2607,7 +2603,7 @@
               <w:sz w:val="22"/>
             </w:rPr>
           </w:pPr>
-          <w:hyperlink w:anchor="_Toc462929226" w:history="1">
+          <w:hyperlink w:anchor="_Toc465957890" w:history="1">
             <w:r>
               <w:rPr>
                 <w:rStyle w:val="Hyperlink"/>
@@ -2651,7 +2647,7 @@
                 <w:noProof/>
                 <w:webHidden/>
               </w:rPr>
-              <w:instrText xml:space="preserve"> PAGEREF _Toc462929226 \h </w:instrText>
+              <w:instrText xml:space="preserve"> PAGEREF _Toc465957890 \h </w:instrText>
             </w:r>
             <w:r>
               <w:rPr>
@@ -2671,7 +2667,7 @@
                 <w:noProof/>
                 <w:webHidden/>
               </w:rPr>
-              <w:t>8</w:t>
+              <w:t>12</w:t>
             </w:r>
             <w:r>
               <w:rPr>
@@ -2695,7 +2691,7 @@
               <w:sz w:val="22"/>
             </w:rPr>
           </w:pPr>
-          <w:hyperlink w:anchor="_Toc462929227" w:history="1">
+          <w:hyperlink w:anchor="_Toc465957891" w:history="1">
             <w:r>
               <w:rPr>
                 <w:rStyle w:val="Hyperlink"/>
@@ -2739,7 +2735,7 @@
                 <w:noProof/>
                 <w:webHidden/>
               </w:rPr>
-              <w:instrText xml:space="preserve"> PAGEREF _Toc462929227 \h </w:instrText>
+              <w:instrText xml:space="preserve"> PAGEREF _Toc465957891 \h </w:instrText>
             </w:r>
             <w:r>
               <w:rPr>
@@ -2759,7 +2755,7 @@
                 <w:noProof/>
                 <w:webHidden/>
               </w:rPr>
-              <w:t>8</w:t>
+              <w:t>12</w:t>
             </w:r>
             <w:r>
               <w:rPr>
@@ -2783,7 +2779,7 @@
               <w:sz w:val="22"/>
             </w:rPr>
           </w:pPr>
-          <w:hyperlink w:anchor="_Toc462929228" w:history="1">
+          <w:hyperlink w:anchor="_Toc465957892" w:history="1">
             <w:r>
               <w:rPr>
                 <w:rStyle w:val="Hyperlink"/>
@@ -2827,7 +2823,7 @@
                 <w:noProof/>
                 <w:webHidden/>
               </w:rPr>
-              <w:instrText xml:space="preserve"> PAGEREF _Toc462929228 \h </w:instrText>
+              <w:instrText xml:space="preserve"> PAGEREF _Toc465957892 \h </w:instrText>
             </w:r>
             <w:r>
               <w:rPr>
@@ -2847,7 +2843,7 @@
                 <w:noProof/>
                 <w:webHidden/>
               </w:rPr>
-              <w:t>8</w:t>
+              <w:t>12</w:t>
             </w:r>
             <w:r>
               <w:rPr>
@@ -2871,7 +2867,7 @@
               <w:sz w:val="22"/>
             </w:rPr>
           </w:pPr>
-          <w:hyperlink w:anchor="_Toc462929229" w:history="1">
+          <w:hyperlink w:anchor="_Toc465957893" w:history="1">
             <w:r>
               <w:rPr>
                 <w:rStyle w:val="Hyperlink"/>
@@ -2915,7 +2911,7 @@
                 <w:noProof/>
                 <w:webHidden/>
               </w:rPr>
-              <w:instrText xml:space="preserve"> PAGEREF _Toc462929229 \h </w:instrText>
+              <w:instrText xml:space="preserve"> PAGEREF _Toc465957893 \h </w:instrText>
             </w:r>
             <w:r>
               <w:rPr>
@@ -2935,7 +2931,7 @@
                 <w:noProof/>
                 <w:webHidden/>
               </w:rPr>
-              <w:t>8</w:t>
+              <w:t>12</w:t>
             </w:r>
             <w:r>
               <w:rPr>
@@ -2959,7 +2955,7 @@
               <w:sz w:val="22"/>
             </w:rPr>
           </w:pPr>
-          <w:hyperlink w:anchor="_Toc462929230" w:history="1">
+          <w:hyperlink w:anchor="_Toc465957894" w:history="1">
             <w:r>
               <w:rPr>
                 <w:rStyle w:val="Hyperlink"/>
@@ -3003,7 +2999,7 @@
                 <w:noProof/>
                 <w:webHidden/>
               </w:rPr>
-              <w:instrText xml:space="preserve"> PAGEREF _Toc462929230 \h </w:instrText>
+              <w:instrText xml:space="preserve"> PAGEREF _Toc465957894 \h </w:instrText>
             </w:r>
             <w:r>
               <w:rPr>
@@ -3023,7 +3019,7 @@
                 <w:noProof/>
                 <w:webHidden/>
               </w:rPr>
-              <w:t>8</w:t>
+              <w:t>12</w:t>
             </w:r>
             <w:r>
               <w:rPr>
@@ -3047,7 +3043,7 @@
               <w:sz w:val="22"/>
             </w:rPr>
           </w:pPr>
-          <w:hyperlink w:anchor="_Toc462929231" w:history="1">
+          <w:hyperlink w:anchor="_Toc465957895" w:history="1">
             <w:r>
               <w:rPr>
                 <w:rStyle w:val="Hyperlink"/>
@@ -3091,7 +3087,7 @@
                 <w:noProof/>
                 <w:webHidden/>
               </w:rPr>
-              <w:instrText xml:space="preserve"> PAGEREF _Toc462929231 \h </w:instrText>
+              <w:instrText xml:space="preserve"> PAGEREF _Toc465957895 \h </w:instrText>
             </w:r>
             <w:r>
               <w:rPr>
@@ -3111,7 +3107,7 @@
                 <w:noProof/>
                 <w:webHidden/>
               </w:rPr>
-              <w:t>8</w:t>
+              <w:t>12</w:t>
             </w:r>
             <w:r>
               <w:rPr>
@@ -3135,7 +3131,7 @@
               <w:sz w:val="22"/>
             </w:rPr>
           </w:pPr>
-          <w:hyperlink w:anchor="_Toc462929232" w:history="1">
+          <w:hyperlink w:anchor="_Toc465957896" w:history="1">
             <w:r>
               <w:rPr>
                 <w:rStyle w:val="Hyperlink"/>
@@ -3179,7 +3175,7 @@
                 <w:noProof/>
                 <w:webHidden/>
               </w:rPr>
-              <w:instrText xml:space="preserve"> PAGEREF _Toc462929232 \h </w:instrText>
+              <w:instrText xml:space="preserve"> PAGEREF _Toc465957896 \h </w:instrText>
             </w:r>
             <w:r>
               <w:rPr>
@@ -3199,7 +3195,7 @@
                 <w:noProof/>
                 <w:webHidden/>
               </w:rPr>
-              <w:t>9</w:t>
+              <w:t>13</w:t>
             </w:r>
             <w:r>
               <w:rPr>
@@ -3223,7 +3219,7 @@
               <w:sz w:val="22"/>
             </w:rPr>
           </w:pPr>
-          <w:hyperlink w:anchor="_Toc462929233" w:history="1">
+          <w:hyperlink w:anchor="_Toc465957897" w:history="1">
             <w:r>
               <w:rPr>
                 <w:rStyle w:val="Hyperlink"/>
@@ -3267,7 +3263,7 @@
                 <w:noProof/>
                 <w:webHidden/>
               </w:rPr>
-              <w:instrText xml:space="preserve"> PAGEREF _Toc462929233 \h </w:instrText>
+              <w:instrText xml:space="preserve"> PAGEREF _Toc465957897 \h </w:instrText>
             </w:r>
             <w:r>
               <w:rPr>
@@ -3287,7 +3283,7 @@
                 <w:noProof/>
                 <w:webHidden/>
               </w:rPr>
-              <w:t>9</w:t>
+              <w:t>14</w:t>
             </w:r>
             <w:r>
               <w:rPr>
@@ -3311,7 +3307,7 @@
               <w:sz w:val="22"/>
             </w:rPr>
           </w:pPr>
-          <w:hyperlink w:anchor="_Toc462929234" w:history="1">
+          <w:hyperlink w:anchor="_Toc465957898" w:history="1">
             <w:r>
               <w:rPr>
                 <w:rStyle w:val="Hyperlink"/>
@@ -3355,7 +3351,7 @@
                 <w:noProof/>
                 <w:webHidden/>
               </w:rPr>
-              <w:instrText xml:space="preserve"> PAGEREF _Toc462929234 \h </w:instrText>
+              <w:instrText xml:space="preserve"> PAGEREF _Toc465957898 \h </w:instrText>
             </w:r>
             <w:r>
               <w:rPr>
@@ -3375,7 +3371,7 @@
                 <w:noProof/>
                 <w:webHidden/>
               </w:rPr>
-              <w:t>9</w:t>
+              <w:t>14</w:t>
             </w:r>
             <w:r>
               <w:rPr>
@@ -3399,7 +3395,7 @@
               <w:sz w:val="22"/>
             </w:rPr>
           </w:pPr>
-          <w:hyperlink w:anchor="_Toc462929235" w:history="1">
+          <w:hyperlink w:anchor="_Toc465957899" w:history="1">
             <w:r>
               <w:rPr>
                 <w:rStyle w:val="Hyperlink"/>
@@ -3443,7 +3439,7 @@
                 <w:noProof/>
                 <w:webHidden/>
               </w:rPr>
-              <w:instrText xml:space="preserve"> PAGEREF _Toc462929235 \h </w:instrText>
+              <w:instrText xml:space="preserve"> PAGEREF _Toc465957899 \h </w:instrText>
             </w:r>
             <w:r>
               <w:rPr>
@@ -3463,7 +3459,7 @@
                 <w:noProof/>
                 <w:webHidden/>
               </w:rPr>
-              <w:t>9</w:t>
+              <w:t>14</w:t>
             </w:r>
             <w:r>
               <w:rPr>
@@ -3487,7 +3483,7 @@
               <w:sz w:val="22"/>
             </w:rPr>
           </w:pPr>
-          <w:hyperlink w:anchor="_Toc462929236" w:history="1">
+          <w:hyperlink w:anchor="_Toc465957900" w:history="1">
             <w:r>
               <w:rPr>
                 <w:rStyle w:val="Hyperlink"/>
@@ -3531,7 +3527,7 @@
                 <w:noProof/>
                 <w:webHidden/>
               </w:rPr>
-              <w:instrText xml:space="preserve"> PAGEREF _Toc462929236 \h </w:instrText>
+              <w:instrText xml:space="preserve"> PAGEREF _Toc465957900 \h </w:instrText>
             </w:r>
             <w:r>
               <w:rPr>
@@ -3551,7 +3547,7 @@
                 <w:noProof/>
                 <w:webHidden/>
               </w:rPr>
-              <w:t>9</w:t>
+              <w:t>14</w:t>
             </w:r>
             <w:r>
               <w:rPr>
@@ -3575,7 +3571,7 @@
               <w:sz w:val="22"/>
             </w:rPr>
           </w:pPr>
-          <w:hyperlink w:anchor="_Toc462929237" w:history="1">
+          <w:hyperlink w:anchor="_Toc465957901" w:history="1">
             <w:r>
               <w:rPr>
                 <w:rStyle w:val="Hyperlink"/>
@@ -3619,7 +3615,7 @@
                 <w:noProof/>
                 <w:webHidden/>
               </w:rPr>
-              <w:instrText xml:space="preserve"> PAGEREF _Toc462929237 \h </w:instrText>
+              <w:instrText xml:space="preserve"> PAGEREF _Toc465957901 \h </w:instrText>
             </w:r>
             <w:r>
               <w:rPr>
@@ -3639,7 +3635,7 @@
                 <w:noProof/>
                 <w:webHidden/>
               </w:rPr>
-              <w:t>9</w:t>
+              <w:t>14</w:t>
             </w:r>
             <w:r>
               <w:rPr>
@@ -3663,7 +3659,7 @@
               <w:sz w:val="22"/>
             </w:rPr>
           </w:pPr>
-          <w:hyperlink w:anchor="_Toc462929238" w:history="1">
+          <w:hyperlink w:anchor="_Toc465957902" w:history="1">
             <w:r>
               <w:rPr>
                 <w:rStyle w:val="Hyperlink"/>
@@ -3707,7 +3703,7 @@
                 <w:noProof/>
                 <w:webHidden/>
               </w:rPr>
-              <w:instrText xml:space="preserve"> PAGEREF _Toc462929238 \h </w:instrText>
+              <w:instrText xml:space="preserve"> PAGEREF _Toc465957902 \h </w:instrText>
             </w:r>
             <w:r>
               <w:rPr>
@@ -3727,7 +3723,7 @@
                 <w:noProof/>
                 <w:webHidden/>
               </w:rPr>
-              <w:t>9</w:t>
+              <w:t>14</w:t>
             </w:r>
             <w:r>
               <w:rPr>
@@ -3751,7 +3747,7 @@
               <w:sz w:val="22"/>
             </w:rPr>
           </w:pPr>
-          <w:hyperlink w:anchor="_Toc462929239" w:history="1">
+          <w:hyperlink w:anchor="_Toc465957903" w:history="1">
             <w:r>
               <w:rPr>
                 <w:rStyle w:val="Hyperlink"/>
@@ -3795,7 +3791,7 @@
                 <w:noProof/>
                 <w:webHidden/>
               </w:rPr>
-              <w:instrText xml:space="preserve"> PAGEREF _Toc462929239 \h </w:instrText>
+              <w:instrText xml:space="preserve"> PAGEREF _Toc465957903 \h </w:instrText>
             </w:r>
             <w:r>
               <w:rPr>
@@ -3815,7 +3811,7 @@
                 <w:noProof/>
                 <w:webHidden/>
               </w:rPr>
-              <w:t>10</w:t>
+              <w:t>16</w:t>
             </w:r>
             <w:r>
               <w:rPr>
@@ -3839,7 +3835,7 @@
               <w:sz w:val="22"/>
             </w:rPr>
           </w:pPr>
-          <w:hyperlink w:anchor="_Toc462929240" w:history="1">
+          <w:hyperlink w:anchor="_Toc465957904" w:history="1">
             <w:r>
               <w:rPr>
                 <w:rStyle w:val="Hyperlink"/>
@@ -3883,7 +3879,7 @@
                 <w:noProof/>
                 <w:webHidden/>
               </w:rPr>
-              <w:instrText xml:space="preserve"> PAGEREF _Toc462929240 \h </w:instrText>
+              <w:instrText xml:space="preserve"> PAGEREF _Toc465957904 \h </w:instrText>
             </w:r>
             <w:r>
               <w:rPr>
@@ -3903,7 +3899,7 @@
                 <w:noProof/>
                 <w:webHidden/>
               </w:rPr>
-              <w:t>10</w:t>
+              <w:t>16</w:t>
             </w:r>
             <w:r>
               <w:rPr>
@@ -3927,7 +3923,7 @@
               <w:sz w:val="22"/>
             </w:rPr>
           </w:pPr>
-          <w:hyperlink w:anchor="_Toc462929241" w:history="1">
+          <w:hyperlink w:anchor="_Toc465957905" w:history="1">
             <w:r>
               <w:rPr>
                 <w:rStyle w:val="Hyperlink"/>
@@ -3971,7 +3967,7 @@
                 <w:noProof/>
                 <w:webHidden/>
               </w:rPr>
-              <w:instrText xml:space="preserve"> PAGEREF _Toc462929241 \h </w:instrText>
+              <w:instrText xml:space="preserve"> PAGEREF _Toc465957905 \h </w:instrText>
             </w:r>
             <w:r>
               <w:rPr>
@@ -3991,7 +3987,7 @@
                 <w:noProof/>
                 <w:webHidden/>
               </w:rPr>
-              <w:t>10</w:t>
+              <w:t>16</w:t>
             </w:r>
             <w:r>
               <w:rPr>
@@ -4015,7 +4011,7 @@
               <w:sz w:val="22"/>
             </w:rPr>
           </w:pPr>
-          <w:hyperlink w:anchor="_Toc462929242" w:history="1">
+          <w:hyperlink w:anchor="_Toc465957906" w:history="1">
             <w:r>
               <w:rPr>
                 <w:rStyle w:val="Hyperlink"/>
@@ -4059,7 +4055,7 @@
                 <w:noProof/>
                 <w:webHidden/>
               </w:rPr>
-              <w:instrText xml:space="preserve"> PAGEREF _Toc462929242 \h </w:instrText>
+              <w:instrText xml:space="preserve"> PAGEREF _Toc465957906 \h </w:instrText>
             </w:r>
             <w:r>
               <w:rPr>
@@ -4079,7 +4075,7 @@
                 <w:noProof/>
                 <w:webHidden/>
               </w:rPr>
-              <w:t>10</w:t>
+              <w:t>16</w:t>
             </w:r>
             <w:r>
               <w:rPr>
@@ -4103,7 +4099,7 @@
               <w:sz w:val="22"/>
             </w:rPr>
           </w:pPr>
-          <w:hyperlink w:anchor="_Toc462929243" w:history="1">
+          <w:hyperlink w:anchor="_Toc465957907" w:history="1">
             <w:r>
               <w:rPr>
                 <w:rStyle w:val="Hyperlink"/>
@@ -4147,7 +4143,7 @@
                 <w:noProof/>
                 <w:webHidden/>
               </w:rPr>
-              <w:instrText xml:space="preserve"> PAGEREF _Toc462929243 \h </w:instrText>
+              <w:instrText xml:space="preserve"> PAGEREF _Toc465957907 \h </w:instrText>
             </w:r>
             <w:r>
               <w:rPr>
@@ -4167,7 +4163,7 @@
                 <w:noProof/>
                 <w:webHidden/>
               </w:rPr>
-              <w:t>11</w:t>
+              <w:t>16</w:t>
             </w:r>
             <w:r>
               <w:rPr>
@@ -4191,7 +4187,7 @@
               <w:sz w:val="22"/>
             </w:rPr>
           </w:pPr>
-          <w:hyperlink w:anchor="_Toc462929244" w:history="1">
+          <w:hyperlink w:anchor="_Toc465957908" w:history="1">
             <w:r>
               <w:rPr>
                 <w:rStyle w:val="Hyperlink"/>
@@ -4235,7 +4231,7 @@
                 <w:noProof/>
                 <w:webHidden/>
               </w:rPr>
-              <w:instrText xml:space="preserve"> PAGEREF _Toc462929244 \h </w:instrText>
+              <w:instrText xml:space="preserve"> PAGEREF _Toc465957908 \h </w:instrText>
             </w:r>
             <w:r>
               <w:rPr>
@@ -4255,7 +4251,7 @@
                 <w:noProof/>
                 <w:webHidden/>
               </w:rPr>
-              <w:t>11</w:t>
+              <w:t>16</w:t>
             </w:r>
             <w:r>
               <w:rPr>
@@ -4279,7 +4275,7 @@
               <w:sz w:val="22"/>
             </w:rPr>
           </w:pPr>
-          <w:hyperlink w:anchor="_Toc462929245" w:history="1">
+          <w:hyperlink w:anchor="_Toc465957909" w:history="1">
             <w:r>
               <w:rPr>
                 <w:rStyle w:val="Hyperlink"/>
@@ -4323,7 +4319,7 @@
                 <w:noProof/>
                 <w:webHidden/>
               </w:rPr>
-              <w:instrText xml:space="preserve"> PAGEREF _Toc462929245 \h </w:instrText>
+              <w:instrText xml:space="preserve"> PAGEREF _Toc465957909 \h </w:instrText>
             </w:r>
             <w:r>
               <w:rPr>
@@ -4343,7 +4339,7 @@
                 <w:noProof/>
                 <w:webHidden/>
               </w:rPr>
-              <w:t>11</w:t>
+              <w:t>16</w:t>
             </w:r>
             <w:r>
               <w:rPr>
@@ -4367,7 +4363,7 @@
               <w:sz w:val="22"/>
             </w:rPr>
           </w:pPr>
-          <w:hyperlink w:anchor="_Toc462929246" w:history="1">
+          <w:hyperlink w:anchor="_Toc465957910" w:history="1">
             <w:r>
               <w:rPr>
                 <w:rStyle w:val="Hyperlink"/>
@@ -4411,7 +4407,7 @@
                 <w:noProof/>
                 <w:webHidden/>
               </w:rPr>
-              <w:instrText xml:space="preserve"> PAGEREF _Toc462929246 \h </w:instrText>
+              <w:instrText xml:space="preserve"> PAGEREF _Toc465957910 \h </w:instrText>
             </w:r>
             <w:r>
               <w:rPr>
@@ -4431,7 +4427,7 @@
                 <w:noProof/>
                 <w:webHidden/>
               </w:rPr>
-              <w:t>11</w:t>
+              <w:t>16</w:t>
             </w:r>
             <w:r>
               <w:rPr>
@@ -4455,7 +4451,7 @@
               <w:sz w:val="22"/>
             </w:rPr>
           </w:pPr>
-          <w:hyperlink w:anchor="_Toc462929247" w:history="1">
+          <w:hyperlink w:anchor="_Toc465957911" w:history="1">
             <w:r>
               <w:rPr>
                 <w:rStyle w:val="Hyperlink"/>
@@ -4499,7 +4495,7 @@
                 <w:noProof/>
                 <w:webHidden/>
               </w:rPr>
-              <w:instrText xml:space="preserve"> PAGEREF _Toc462929247 \h </w:instrText>
+              <w:instrText xml:space="preserve"> PAGEREF _Toc465957911 \h </w:instrText>
             </w:r>
             <w:r>
               <w:rPr>
@@ -4519,7 +4515,7 @@
                 <w:noProof/>
                 <w:webHidden/>
               </w:rPr>
-              <w:t>11</w:t>
+              <w:t>17</w:t>
             </w:r>
             <w:r>
               <w:rPr>
@@ -4543,7 +4539,7 @@
               <w:sz w:val="22"/>
             </w:rPr>
           </w:pPr>
-          <w:hyperlink w:anchor="_Toc462929248" w:history="1">
+          <w:hyperlink w:anchor="_Toc465957912" w:history="1">
             <w:r>
               <w:rPr>
                 <w:rStyle w:val="Hyperlink"/>
@@ -4587,7 +4583,7 @@
                 <w:noProof/>
                 <w:webHidden/>
               </w:rPr>
-              <w:instrText xml:space="preserve"> PAGEREF _Toc462929248 \h </w:instrText>
+              <w:instrText xml:space="preserve"> PAGEREF _Toc465957912 \h </w:instrText>
             </w:r>
             <w:r>
               <w:rPr>
@@ -4607,7 +4603,7 @@
                 <w:noProof/>
                 <w:webHidden/>
               </w:rPr>
-              <w:t>11</w:t>
+              <w:t>17</w:t>
             </w:r>
             <w:r>
               <w:rPr>
@@ -4631,7 +4627,7 @@
               <w:sz w:val="22"/>
             </w:rPr>
           </w:pPr>
-          <w:hyperlink w:anchor="_Toc462929249" w:history="1">
+          <w:hyperlink w:anchor="_Toc465957913" w:history="1">
             <w:r>
               <w:rPr>
                 <w:rStyle w:val="Hyperlink"/>
@@ -4675,7 +4671,7 @@
                 <w:noProof/>
                 <w:webHidden/>
               </w:rPr>
-              <w:instrText xml:space="preserve"> PAGEREF _Toc462929249 \h </w:instrText>
+              <w:instrText xml:space="preserve"> PAGEREF _Toc465957913 \h </w:instrText>
             </w:r>
             <w:r>
               <w:rPr>
@@ -4695,7 +4691,7 @@
                 <w:noProof/>
                 <w:webHidden/>
               </w:rPr>
-              <w:t>11</w:t>
+              <w:t>17</w:t>
             </w:r>
             <w:r>
               <w:rPr>
@@ -4719,7 +4715,7 @@
               <w:sz w:val="22"/>
             </w:rPr>
           </w:pPr>
-          <w:hyperlink w:anchor="_Toc462929250" w:history="1">
+          <w:hyperlink w:anchor="_Toc465957914" w:history="1">
             <w:r>
               <w:rPr>
                 <w:rStyle w:val="Hyperlink"/>
@@ -4763,7 +4759,7 @@
                 <w:noProof/>
                 <w:webHidden/>
               </w:rPr>
-              <w:instrText xml:space="preserve"> PAGEREF _Toc462929250 \h </w:instrText>
+              <w:instrText xml:space="preserve"> PAGEREF _Toc465957914 \h </w:instrText>
             </w:r>
             <w:r>
               <w:rPr>
@@ -4783,7 +4779,7 @@
                 <w:noProof/>
                 <w:webHidden/>
               </w:rPr>
-              <w:t>11</w:t>
+              <w:t>17</w:t>
             </w:r>
             <w:r>
               <w:rPr>
@@ -4807,7 +4803,7 @@
               <w:sz w:val="22"/>
             </w:rPr>
           </w:pPr>
-          <w:hyperlink w:anchor="_Toc462929251" w:history="1">
+          <w:hyperlink w:anchor="_Toc465957915" w:history="1">
             <w:r>
               <w:rPr>
                 <w:rStyle w:val="Hyperlink"/>
@@ -4851,7 +4847,7 @@
                 <w:noProof/>
                 <w:webHidden/>
               </w:rPr>
-              <w:instrText xml:space="preserve"> PAGEREF _Toc462929251 \h </w:instrText>
+              <w:instrText xml:space="preserve"> PAGEREF _Toc465957915 \h </w:instrText>
             </w:r>
             <w:r>
               <w:rPr>
@@ -4871,7 +4867,7 @@
                 <w:noProof/>
                 <w:webHidden/>
               </w:rPr>
-              <w:t>11</w:t>
+              <w:t>17</w:t>
             </w:r>
             <w:r>
               <w:rPr>
@@ -4895,7 +4891,7 @@
               <w:sz w:val="22"/>
             </w:rPr>
           </w:pPr>
-          <w:hyperlink w:anchor="_Toc462929252" w:history="1">
+          <w:hyperlink w:anchor="_Toc465957916" w:history="1">
             <w:r>
               <w:rPr>
                 <w:rStyle w:val="Hyperlink"/>
@@ -4939,7 +4935,7 @@
                 <w:noProof/>
                 <w:webHidden/>
               </w:rPr>
-              <w:instrText xml:space="preserve"> PAGEREF _Toc462929252 \h </w:instrText>
+              <w:instrText xml:space="preserve"> PAGEREF _Toc465957916 \h </w:instrText>
             </w:r>
             <w:r>
               <w:rPr>
@@ -4959,7 +4955,7 @@
                 <w:noProof/>
                 <w:webHidden/>
               </w:rPr>
-              <w:t>12</w:t>
+              <w:t>17</w:t>
             </w:r>
             <w:r>
               <w:rPr>
@@ -4983,7 +4979,7 @@
               <w:sz w:val="22"/>
             </w:rPr>
           </w:pPr>
-          <w:hyperlink w:anchor="_Toc462929253" w:history="1">
+          <w:hyperlink w:anchor="_Toc465957917" w:history="1">
             <w:r>
               <w:rPr>
                 <w:rStyle w:val="Hyperlink"/>
@@ -5027,7 +5023,7 @@
                 <w:noProof/>
                 <w:webHidden/>
               </w:rPr>
-              <w:instrText xml:space="preserve"> PAGEREF _Toc462929253 \h </w:instrText>
+              <w:instrText xml:space="preserve"> PAGEREF _Toc465957917 \h </w:instrText>
             </w:r>
             <w:r>
               <w:rPr>
@@ -5047,7 +5043,7 @@
                 <w:noProof/>
                 <w:webHidden/>
               </w:rPr>
-              <w:t>12</w:t>
+              <w:t>17</w:t>
             </w:r>
             <w:r>
               <w:rPr>
@@ -5071,7 +5067,7 @@
               <w:sz w:val="22"/>
             </w:rPr>
           </w:pPr>
-          <w:hyperlink w:anchor="_Toc462929254" w:history="1">
+          <w:hyperlink w:anchor="_Toc465957918" w:history="1">
             <w:r>
               <w:rPr>
                 <w:rStyle w:val="Hyperlink"/>
@@ -5115,7 +5111,7 @@
                 <w:noProof/>
                 <w:webHidden/>
               </w:rPr>
-              <w:instrText xml:space="preserve"> PAGEREF _Toc462929254 \h </w:instrText>
+              <w:instrText xml:space="preserve"> PAGEREF _Toc465957918 \h </w:instrText>
             </w:r>
             <w:r>
               <w:rPr>
@@ -5135,7 +5131,7 @@
                 <w:noProof/>
                 <w:webHidden/>
               </w:rPr>
-              <w:t>12</w:t>
+              <w:t>17</w:t>
             </w:r>
             <w:r>
               <w:rPr>
@@ -5166,16 +5162,7 @@
           <w:b/>
         </w:rPr>
       </w:pPr>
-    </w:p>
-    <w:p>
-      <w:pPr>
-        <w:pStyle w:val="Heading1"/>
-        <w:rPr>
-          <w:rFonts w:ascii="Times New Roman" w:hAnsi="Times New Roman" w:cs="Times New Roman"/>
-          <w:b/>
-        </w:rPr>
-      </w:pPr>
-      <w:bookmarkStart w:id="0" w:name="_Toc462929209"/>
+      <w:bookmarkStart w:id="0" w:name="_Toc465957873"/>
       <w:r>
         <w:rPr>
           <w:rFonts w:ascii="Times New Roman" w:hAnsi="Times New Roman" w:cs="Times New Roman"/>
@@ -5314,94 +5301,6 @@
           </w:p>
         </w:tc>
       </w:tr>
-      <w:tr>
-        <w:tc>
-          <w:tcPr>
-            <w:tcW w:w="3116" w:type="dxa"/>
-          </w:tcPr>
-          <w:p>
-            <w:pPr>
-              <w:rPr>
-                <w:rFonts w:cs="Times New Roman"/>
-                <w:sz w:val="28"/>
-                <w:szCs w:val="28"/>
-              </w:rPr>
-            </w:pPr>
-          </w:p>
-        </w:tc>
-        <w:tc>
-          <w:tcPr>
-            <w:tcW w:w="3117" w:type="dxa"/>
-          </w:tcPr>
-          <w:p>
-            <w:pPr>
-              <w:rPr>
-                <w:rFonts w:cs="Times New Roman"/>
-                <w:sz w:val="28"/>
-                <w:szCs w:val="28"/>
-              </w:rPr>
-            </w:pPr>
-          </w:p>
-        </w:tc>
-        <w:tc>
-          <w:tcPr>
-            <w:tcW w:w="3117" w:type="dxa"/>
-          </w:tcPr>
-          <w:p>
-            <w:pPr>
-              <w:rPr>
-                <w:rFonts w:cs="Times New Roman"/>
-                <w:sz w:val="28"/>
-                <w:szCs w:val="28"/>
-              </w:rPr>
-            </w:pPr>
-          </w:p>
-        </w:tc>
-      </w:tr>
-      <w:tr>
-        <w:tc>
-          <w:tcPr>
-            <w:tcW w:w="3116" w:type="dxa"/>
-          </w:tcPr>
-          <w:p>
-            <w:pPr>
-              <w:rPr>
-                <w:rFonts w:cs="Times New Roman"/>
-                <w:sz w:val="28"/>
-                <w:szCs w:val="28"/>
-              </w:rPr>
-            </w:pPr>
-          </w:p>
-        </w:tc>
-        <w:tc>
-          <w:tcPr>
-            <w:tcW w:w="3117" w:type="dxa"/>
-          </w:tcPr>
-          <w:p>
-            <w:pPr>
-              <w:rPr>
-                <w:rFonts w:cs="Times New Roman"/>
-                <w:sz w:val="28"/>
-                <w:szCs w:val="28"/>
-              </w:rPr>
-            </w:pPr>
-          </w:p>
-        </w:tc>
-        <w:tc>
-          <w:tcPr>
-            <w:tcW w:w="3117" w:type="dxa"/>
-          </w:tcPr>
-          <w:p>
-            <w:pPr>
-              <w:rPr>
-                <w:rFonts w:cs="Times New Roman"/>
-                <w:sz w:val="28"/>
-                <w:szCs w:val="28"/>
-              </w:rPr>
-            </w:pPr>
-          </w:p>
-        </w:tc>
-      </w:tr>
     </w:tbl>
     <w:p>
       <w:pPr>
@@ -5420,7 +5319,7 @@
           <w:b/>
         </w:rPr>
       </w:pPr>
-      <w:bookmarkStart w:id="1" w:name="_Toc462929210"/>
+      <w:bookmarkStart w:id="1" w:name="_Toc465957874"/>
       <w:r>
         <w:rPr>
           <w:rFonts w:ascii="Times New Roman" w:hAnsi="Times New Roman" w:cs="Times New Roman"/>
@@ -5837,6 +5736,296 @@
           </w:p>
         </w:tc>
       </w:tr>
+      <w:tr>
+        <w:tc>
+          <w:tcPr>
+            <w:tcW w:w="1255" w:type="dxa"/>
+          </w:tcPr>
+          <w:p>
+            <w:pPr>
+              <w:rPr>
+                <w:rFonts w:cs="Times New Roman"/>
+                <w:szCs w:val="24"/>
+              </w:rPr>
+            </w:pPr>
+            <w:r>
+              <w:rPr>
+                <w:rFonts w:cs="Times New Roman"/>
+                <w:szCs w:val="24"/>
+              </w:rPr>
+              <w:t>1.0.3</w:t>
+            </w:r>
+          </w:p>
+        </w:tc>
+        <w:tc>
+          <w:tcPr>
+            <w:tcW w:w="1620" w:type="dxa"/>
+          </w:tcPr>
+          <w:p>
+            <w:pPr>
+              <w:rPr>
+                <w:rFonts w:cs="Times New Roman"/>
+                <w:szCs w:val="24"/>
+              </w:rPr>
+            </w:pPr>
+            <w:r>
+              <w:rPr>
+                <w:rFonts w:cs="Times New Roman"/>
+                <w:szCs w:val="24"/>
+              </w:rPr>
+              <w:t>2016-10-15</w:t>
+            </w:r>
+          </w:p>
+        </w:tc>
+        <w:tc>
+          <w:tcPr>
+            <w:tcW w:w="1170" w:type="dxa"/>
+          </w:tcPr>
+          <w:p>
+            <w:pPr>
+              <w:rPr>
+                <w:rFonts w:cs="Times New Roman"/>
+                <w:szCs w:val="24"/>
+              </w:rPr>
+            </w:pPr>
+            <w:r>
+              <w:rPr>
+                <w:rFonts w:cs="Times New Roman"/>
+                <w:szCs w:val="24"/>
+              </w:rPr>
+              <w:t>S. Jia</w:t>
+            </w:r>
+          </w:p>
+        </w:tc>
+        <w:tc>
+          <w:tcPr>
+            <w:tcW w:w="5305" w:type="dxa"/>
+          </w:tcPr>
+          <w:p>
+            <w:pPr>
+              <w:rPr>
+                <w:rFonts w:cs="Times New Roman"/>
+                <w:szCs w:val="24"/>
+              </w:rPr>
+            </w:pPr>
+            <w:r>
+              <w:rPr>
+                <w:rFonts w:cs="Times New Roman"/>
+                <w:szCs w:val="24"/>
+              </w:rPr>
+              <w:t>Added the Java Air schedule</w:t>
+            </w:r>
+          </w:p>
+        </w:tc>
+      </w:tr>
+      <w:tr>
+        <w:tc>
+          <w:tcPr>
+            <w:tcW w:w="1255" w:type="dxa"/>
+          </w:tcPr>
+          <w:p>
+            <w:pPr>
+              <w:rPr>
+                <w:rFonts w:cs="Times New Roman"/>
+                <w:szCs w:val="24"/>
+              </w:rPr>
+            </w:pPr>
+            <w:r>
+              <w:rPr>
+                <w:rFonts w:cs="Times New Roman"/>
+                <w:szCs w:val="24"/>
+              </w:rPr>
+              <w:t>1.1</w:t>
+            </w:r>
+          </w:p>
+        </w:tc>
+        <w:tc>
+          <w:tcPr>
+            <w:tcW w:w="1620" w:type="dxa"/>
+          </w:tcPr>
+          <w:p>
+            <w:pPr>
+              <w:rPr>
+                <w:rFonts w:cs="Times New Roman"/>
+                <w:szCs w:val="24"/>
+              </w:rPr>
+            </w:pPr>
+            <w:r>
+              <w:rPr>
+                <w:rFonts w:cs="Times New Roman"/>
+                <w:szCs w:val="24"/>
+              </w:rPr>
+              <w:t>2016-11-02</w:t>
+            </w:r>
+          </w:p>
+        </w:tc>
+        <w:tc>
+          <w:tcPr>
+            <w:tcW w:w="1170" w:type="dxa"/>
+          </w:tcPr>
+          <w:p>
+            <w:pPr>
+              <w:rPr>
+                <w:rFonts w:cs="Times New Roman"/>
+                <w:szCs w:val="24"/>
+              </w:rPr>
+            </w:pPr>
+            <w:r>
+              <w:rPr>
+                <w:rFonts w:cs="Times New Roman"/>
+                <w:szCs w:val="24"/>
+              </w:rPr>
+              <w:t>S. Jia</w:t>
+            </w:r>
+          </w:p>
+        </w:tc>
+        <w:tc>
+          <w:tcPr>
+            <w:tcW w:w="5305" w:type="dxa"/>
+          </w:tcPr>
+          <w:p>
+            <w:pPr>
+              <w:rPr>
+                <w:rFonts w:cs="Times New Roman"/>
+                <w:szCs w:val="24"/>
+              </w:rPr>
+            </w:pPr>
+            <w:r>
+              <w:rPr>
+                <w:rFonts w:cs="Times New Roman"/>
+                <w:szCs w:val="24"/>
+              </w:rPr>
+              <w:t>Added Risk Prioritization table</w:t>
+            </w:r>
+          </w:p>
+        </w:tc>
+      </w:tr>
+      <w:tr>
+        <w:tc>
+          <w:tcPr>
+            <w:tcW w:w="1255" w:type="dxa"/>
+          </w:tcPr>
+          <w:p>
+            <w:pPr>
+              <w:rPr>
+                <w:rFonts w:cs="Times New Roman"/>
+                <w:szCs w:val="24"/>
+              </w:rPr>
+            </w:pPr>
+            <w:r>
+              <w:rPr>
+                <w:rFonts w:cs="Times New Roman"/>
+                <w:szCs w:val="24"/>
+              </w:rPr>
+              <w:t>1.2</w:t>
+            </w:r>
+          </w:p>
+        </w:tc>
+        <w:tc>
+          <w:tcPr>
+            <w:tcW w:w="1620" w:type="dxa"/>
+          </w:tcPr>
+          <w:p>
+            <w:pPr>
+              <w:rPr>
+                <w:rFonts w:cs="Times New Roman"/>
+                <w:szCs w:val="24"/>
+              </w:rPr>
+            </w:pPr>
+            <w:r>
+              <w:rPr>
+                <w:rFonts w:cs="Times New Roman"/>
+                <w:szCs w:val="24"/>
+              </w:rPr>
+              <w:t>2016-11-03</w:t>
+            </w:r>
+          </w:p>
+        </w:tc>
+        <w:tc>
+          <w:tcPr>
+            <w:tcW w:w="1170" w:type="dxa"/>
+          </w:tcPr>
+          <w:p>
+            <w:pPr>
+              <w:rPr>
+                <w:rFonts w:cs="Times New Roman"/>
+                <w:szCs w:val="24"/>
+              </w:rPr>
+            </w:pPr>
+            <w:r>
+              <w:rPr>
+                <w:rFonts w:cs="Times New Roman"/>
+                <w:szCs w:val="24"/>
+              </w:rPr>
+              <w:t>S. Jia</w:t>
+            </w:r>
+          </w:p>
+        </w:tc>
+        <w:tc>
+          <w:tcPr>
+            <w:tcW w:w="5305" w:type="dxa"/>
+          </w:tcPr>
+          <w:p>
+            <w:pPr>
+              <w:rPr>
+                <w:rFonts w:cs="Times New Roman"/>
+                <w:szCs w:val="24"/>
+              </w:rPr>
+            </w:pPr>
+            <w:r>
+              <w:rPr>
+                <w:rFonts w:cs="Times New Roman"/>
+                <w:szCs w:val="24"/>
+              </w:rPr>
+              <w:t>Added addition information for risks</w:t>
+            </w:r>
+            <w:r>
+              <w:rPr>
+                <w:rFonts w:cs="Times New Roman"/>
+                <w:szCs w:val="24"/>
+              </w:rPr>
+              <w:t xml:space="preserve"> (section 5.4)</w:t>
+            </w:r>
+            <w:r>
+              <w:rPr>
+                <w:rFonts w:cs="Times New Roman"/>
+                <w:szCs w:val="24"/>
+              </w:rPr>
+              <w:t>;</w:t>
+            </w:r>
+          </w:p>
+          <w:p>
+            <w:pPr>
+              <w:rPr>
+                <w:rFonts w:cs="Times New Roman"/>
+                <w:szCs w:val="24"/>
+              </w:rPr>
+            </w:pPr>
+            <w:r>
+              <w:rPr>
+                <w:rFonts w:cs="Times New Roman"/>
+                <w:szCs w:val="24"/>
+              </w:rPr>
+              <w:t>Added Function Point Analysis table;</w:t>
+            </w:r>
+          </w:p>
+          <w:p>
+            <w:pPr>
+              <w:rPr>
+                <w:rFonts w:cs="Times New Roman"/>
+                <w:szCs w:val="24"/>
+              </w:rPr>
+            </w:pPr>
+            <w:r>
+              <w:rPr>
+                <w:rFonts w:cs="Times New Roman"/>
+                <w:szCs w:val="24"/>
+              </w:rPr>
+              <w:t>Added process model information;</w:t>
+            </w:r>
+          </w:p>
+        </w:tc>
+      </w:tr>
     </w:tbl>
     <w:p>
       <w:pPr>
@@ -5879,7 +6068,7 @@
           <w:szCs w:val="28"/>
         </w:rPr>
       </w:pPr>
-      <w:bookmarkStart w:id="2" w:name="_Toc462929211"/>
+      <w:bookmarkStart w:id="2" w:name="_Toc465957875"/>
       <w:r>
         <w:rPr>
           <w:rFonts w:cs="Times New Roman"/>
@@ -5914,7 +6103,7 @@
         </w:rPr>
         <w:t xml:space="preserve"> </w:t>
       </w:r>
-      <w:bookmarkStart w:id="3" w:name="_Toc462929212"/>
+      <w:bookmarkStart w:id="3" w:name="_Toc465957876"/>
       <w:r>
         <w:rPr>
           <w:rFonts w:cs="Times New Roman"/>
@@ -5973,16 +6162,7 @@
           <w:rFonts w:cs="Times New Roman"/>
           <w:szCs w:val="24"/>
         </w:rPr>
-        <w:t>, as w</w:t>
-      </w:r>
-      <w:bookmarkStart w:id="4" w:name="_GoBack"/>
-      <w:bookmarkEnd w:id="4"/>
-      <w:r>
-        <w:rPr>
-          <w:rFonts w:cs="Times New Roman"/>
-          <w:szCs w:val="24"/>
-        </w:rPr>
-        <w:t>ell as error checking and logging functionalities</w:t>
+        <w:t>, as well as error checking and logging functionalities</w:t>
       </w:r>
       <w:r>
         <w:rPr>
@@ -6014,7 +6194,7 @@
         </w:rPr>
         <w:t xml:space="preserve"> </w:t>
       </w:r>
-      <w:bookmarkStart w:id="5" w:name="_Toc462929213"/>
+      <w:bookmarkStart w:id="4" w:name="_Toc465957877"/>
       <w:r>
         <w:rPr>
           <w:rFonts w:cs="Times New Roman"/>
@@ -6023,7 +6203,7 @@
         </w:rPr>
         <w:t>Evolution of the SPMP</w:t>
       </w:r>
-      <w:bookmarkEnd w:id="5"/>
+      <w:bookmarkEnd w:id="4"/>
     </w:p>
     <w:p>
       <w:pPr>
@@ -6104,7 +6284,7 @@
           <w:szCs w:val="28"/>
         </w:rPr>
       </w:pPr>
-      <w:bookmarkStart w:id="6" w:name="_Toc462929214"/>
+      <w:bookmarkStart w:id="5" w:name="_Toc465957878"/>
       <w:r>
         <w:rPr>
           <w:rFonts w:cs="Times New Roman"/>
@@ -6113,7 +6293,7 @@
         </w:rPr>
         <w:t>References</w:t>
       </w:r>
-      <w:bookmarkEnd w:id="6"/>
+      <w:bookmarkEnd w:id="5"/>
     </w:p>
     <w:p>
       <w:pPr>
@@ -6176,7 +6356,7 @@
           <w:szCs w:val="28"/>
         </w:rPr>
       </w:pPr>
-      <w:bookmarkStart w:id="7" w:name="_Toc462929215"/>
+      <w:bookmarkStart w:id="6" w:name="_Toc465957879"/>
       <w:r>
         <w:rPr>
           <w:rFonts w:cs="Times New Roman"/>
@@ -6185,7 +6365,7 @@
         </w:rPr>
         <w:t>Definitions</w:t>
       </w:r>
-      <w:bookmarkEnd w:id="7"/>
+      <w:bookmarkEnd w:id="6"/>
     </w:p>
     <w:p>
       <w:pPr>
@@ -6759,7 +6939,7 @@
           <w:szCs w:val="28"/>
         </w:rPr>
       </w:pPr>
-      <w:bookmarkStart w:id="8" w:name="_Toc462929216"/>
+      <w:bookmarkStart w:id="7" w:name="_Toc465957880"/>
       <w:r>
         <w:rPr>
           <w:rFonts w:cs="Times New Roman"/>
@@ -6768,7 +6948,7 @@
         </w:rPr>
         <w:t>Project Organization</w:t>
       </w:r>
-      <w:bookmarkEnd w:id="8"/>
+      <w:bookmarkEnd w:id="7"/>
     </w:p>
     <w:p>
       <w:pPr>
@@ -6792,7 +6972,7 @@
         </w:rPr>
         <w:t xml:space="preserve"> </w:t>
       </w:r>
-      <w:bookmarkStart w:id="9" w:name="_Toc462929217"/>
+      <w:bookmarkStart w:id="8" w:name="_Toc465957881"/>
       <w:r>
         <w:rPr>
           <w:rFonts w:cs="Times New Roman"/>
@@ -6801,7 +6981,7 @@
         </w:rPr>
         <w:t>External Interfaces</w:t>
       </w:r>
-      <w:bookmarkEnd w:id="9"/>
+      <w:bookmarkEnd w:id="8"/>
     </w:p>
     <w:p>
       <w:pPr>
@@ -6862,7 +7042,7 @@
         </w:rPr>
         <w:t xml:space="preserve"> </w:t>
       </w:r>
-      <w:bookmarkStart w:id="10" w:name="_Toc462929218"/>
+      <w:bookmarkStart w:id="9" w:name="_Toc465957882"/>
       <w:r>
         <w:rPr>
           <w:rFonts w:cs="Times New Roman"/>
@@ -6871,7 +7051,7 @@
         </w:rPr>
         <w:t>Internal Structure</w:t>
       </w:r>
-      <w:bookmarkEnd w:id="10"/>
+      <w:bookmarkEnd w:id="9"/>
     </w:p>
     <w:p>
       <w:pPr>
@@ -6917,7 +7097,7 @@
           <w:szCs w:val="24"/>
         </w:rPr>
         <w:drawing>
-          <wp:inline distT="0" distB="0" distL="0" distR="0" wp14:anchorId="7CA6E106" wp14:editId="2913AFBF">
+          <wp:inline distT="0" distB="0" distL="0" distR="0" wp14:anchorId="0C72BAE5" wp14:editId="28789492">
             <wp:extent cx="6239340" cy="3705225"/>
             <wp:effectExtent l="0" t="0" r="9525" b="0"/>
             <wp:docPr id="1" name="Picture 1"/>
@@ -6961,18 +7141,32 @@
       <w:r>
         <w:t xml:space="preserve">Figure SPMP. </w:t>
       </w:r>
-      <w:fldSimple w:instr=" SEQ Figure_SPMP. \* ARABIC ">
-        <w:r>
-          <w:rPr>
-            <w:noProof/>
-          </w:rPr>
-          <w:t>1</w:t>
-        </w:r>
-      </w:fldSimple>
+      <w:r>
+        <w:fldChar w:fldCharType="begin"/>
+      </w:r>
+      <w:r>
+        <w:instrText xml:space="preserve"> SEQ Figure_SPMP. \* ARABIC </w:instrText>
+      </w:r>
+      <w:r>
+        <w:fldChar w:fldCharType="separate"/>
+      </w:r>
+      <w:r>
+        <w:rPr>
+          <w:noProof/>
+        </w:rPr>
+        <w:t>1</w:t>
+      </w:r>
+      <w:r>
+        <w:rPr>
+          <w:noProof/>
+        </w:rPr>
+        <w:fldChar w:fldCharType="end"/>
+      </w:r>
       <w:r>
         <w:t>: Organization of Avian Limited</w:t>
       </w:r>
     </w:p>
+    <w:p/>
     <w:p>
       <w:pPr>
         <w:pStyle w:val="ListParagraph"/>
@@ -6987,16 +7181,17 @@
           <w:szCs w:val="28"/>
         </w:rPr>
       </w:pPr>
-      <w:bookmarkStart w:id="11" w:name="_Toc462929219"/>
+      <w:bookmarkStart w:id="10" w:name="_Toc465957883"/>
       <w:r>
         <w:rPr>
           <w:rFonts w:cs="Times New Roman"/>
           <w:sz w:val="28"/>
           <w:szCs w:val="28"/>
         </w:rPr>
+        <w:lastRenderedPageBreak/>
         <w:t>Roles and Responsibilities</w:t>
       </w:r>
-      <w:bookmarkEnd w:id="11"/>
+      <w:bookmarkEnd w:id="10"/>
     </w:p>
     <w:p>
       <w:pPr>
@@ -7011,7 +7206,6 @@
           <w:rFonts w:cs="Times New Roman"/>
           <w:szCs w:val="24"/>
         </w:rPr>
-        <w:lastRenderedPageBreak/>
         <w:t xml:space="preserve">The responsibilities of the participants in the project are show in </w:t>
       </w:r>
       <w:r>
@@ -7587,14 +7781,27 @@
       <w:r>
         <w:t xml:space="preserve">Table SPMP. </w:t>
       </w:r>
-      <w:fldSimple w:instr=" SEQ Table_SPMP. \* ARABIC ">
-        <w:r>
-          <w:rPr>
-            <w:noProof/>
-          </w:rPr>
-          <w:t>1</w:t>
-        </w:r>
-      </w:fldSimple>
+      <w:r>
+        <w:fldChar w:fldCharType="begin"/>
+      </w:r>
+      <w:r>
+        <w:instrText xml:space="preserve"> SEQ Table_SPMP. \* ARABIC </w:instrText>
+      </w:r>
+      <w:r>
+        <w:fldChar w:fldCharType="separate"/>
+      </w:r>
+      <w:r>
+        <w:rPr>
+          <w:noProof/>
+        </w:rPr>
+        <w:t>1</w:t>
+      </w:r>
+      <w:r>
+        <w:rPr>
+          <w:noProof/>
+        </w:rPr>
+        <w:fldChar w:fldCharType="end"/>
+      </w:r>
       <w:r>
         <w:t>: Avian Limited Members, Roles, and Responsibilities</w:t>
       </w:r>
@@ -7895,6 +8102,7 @@
           <w:rFonts w:cs="Times New Roman"/>
           <w:szCs w:val="24"/>
         </w:rPr>
+        <w:lastRenderedPageBreak/>
         <w:t>Being Responsible for a document includes the following:</w:t>
       </w:r>
     </w:p>
@@ -7915,7 +8123,6 @@
           <w:rFonts w:cs="Times New Roman"/>
           <w:szCs w:val="24"/>
         </w:rPr>
-        <w:lastRenderedPageBreak/>
         <w:t>Making sure that the document is created on time</w:t>
       </w:r>
     </w:p>
@@ -7983,7 +8190,7 @@
           <w:szCs w:val="28"/>
         </w:rPr>
       </w:pPr>
-      <w:bookmarkStart w:id="12" w:name="_Toc462929220"/>
+      <w:bookmarkStart w:id="11" w:name="_Toc465957884"/>
       <w:r>
         <w:rPr>
           <w:rFonts w:cs="Times New Roman"/>
@@ -7992,7 +8199,7 @@
         </w:rPr>
         <w:t>Managerial Process Plan</w:t>
       </w:r>
-      <w:bookmarkEnd w:id="12"/>
+      <w:bookmarkEnd w:id="11"/>
     </w:p>
     <w:p>
       <w:pPr>
@@ -8016,7 +8223,7 @@
         </w:rPr>
         <w:t xml:space="preserve"> </w:t>
       </w:r>
-      <w:bookmarkStart w:id="13" w:name="_Toc462929221"/>
+      <w:bookmarkStart w:id="12" w:name="_Toc465957885"/>
       <w:r>
         <w:rPr>
           <w:rFonts w:cs="Times New Roman"/>
@@ -8025,7 +8232,7 @@
         </w:rPr>
         <w:t>Project Start-Up Plan</w:t>
       </w:r>
-      <w:bookmarkEnd w:id="13"/>
+      <w:bookmarkEnd w:id="12"/>
     </w:p>
     <w:p>
       <w:pPr>
@@ -8041,7 +8248,7 @@
           <w:szCs w:val="28"/>
         </w:rPr>
       </w:pPr>
-      <w:bookmarkStart w:id="14" w:name="_Toc462929222"/>
+      <w:bookmarkStart w:id="13" w:name="_Toc465957886"/>
       <w:r>
         <w:rPr>
           <w:rFonts w:cs="Times New Roman"/>
@@ -8050,7 +8257,7 @@
         </w:rPr>
         <w:t>Estimation Plan</w:t>
       </w:r>
-      <w:bookmarkEnd w:id="14"/>
+      <w:bookmarkEnd w:id="13"/>
     </w:p>
     <w:p>
       <w:pPr>
@@ -8144,7 +8351,14 @@
           <w:rFonts w:cs="Times New Roman"/>
           <w:szCs w:val="24"/>
         </w:rPr>
-        <w:t xml:space="preserve"> compiled together to create a network diagram</w:t>
+        <w:t xml:space="preserve"> compiled together to create a </w:t>
+      </w:r>
+      <w:r>
+        <w:rPr>
+          <w:rFonts w:cs="Times New Roman"/>
+          <w:szCs w:val="24"/>
+        </w:rPr>
+        <w:t>Function Point analysis</w:t>
       </w:r>
       <w:r>
         <w:rPr>
@@ -8159,6 +8373,22 @@
           <w:szCs w:val="24"/>
         </w:rPr>
         <w:t xml:space="preserve"> to illustrate the estimated duration and cost of the project.</w:t>
+      </w:r>
+    </w:p>
+    <w:p>
+      <w:pPr>
+        <w:ind w:left="1440"/>
+        <w:rPr>
+          <w:rFonts w:cs="Times New Roman"/>
+          <w:szCs w:val="24"/>
+        </w:rPr>
+      </w:pPr>
+      <w:r>
+        <w:rPr>
+          <w:rFonts w:cs="Times New Roman"/>
+          <w:szCs w:val="24"/>
+        </w:rPr>
+        <w:t>Based on the rough estimation using Function Point analysis and COCOMO I formulas, I estimated the project would cost between 6.71 and 8.89 person-month and would take between 5.15 and 5.73 months to complete. This estimation is longer than the required project duration, therefore the project team needs to be more time efficient and put in more effort in order to complete this project on-time.</w:t>
       </w:r>
     </w:p>
     <w:p>
@@ -8175,7 +8405,7 @@
           <w:szCs w:val="28"/>
         </w:rPr>
       </w:pPr>
-      <w:bookmarkStart w:id="15" w:name="_Toc462929223"/>
+      <w:bookmarkStart w:id="14" w:name="_Toc465957887"/>
       <w:r>
         <w:rPr>
           <w:rFonts w:cs="Times New Roman"/>
@@ -8184,7 +8414,7 @@
         </w:rPr>
         <w:t>Staffing Plan</w:t>
       </w:r>
-      <w:bookmarkEnd w:id="15"/>
+      <w:bookmarkEnd w:id="14"/>
     </w:p>
     <w:p>
       <w:pPr>
@@ -8730,14 +8960,27 @@
       <w:r>
         <w:t xml:space="preserve">Table SPMP. </w:t>
       </w:r>
-      <w:fldSimple w:instr=" SEQ Table_SPMP. \* ARABIC ">
-        <w:r>
-          <w:rPr>
-            <w:noProof/>
-          </w:rPr>
-          <w:t>2</w:t>
-        </w:r>
-      </w:fldSimple>
+      <w:r>
+        <w:fldChar w:fldCharType="begin"/>
+      </w:r>
+      <w:r>
+        <w:instrText xml:space="preserve"> SEQ Table_SPMP. \* ARABIC </w:instrText>
+      </w:r>
+      <w:r>
+        <w:fldChar w:fldCharType="separate"/>
+      </w:r>
+      <w:r>
+        <w:rPr>
+          <w:noProof/>
+        </w:rPr>
+        <w:t>2</w:t>
+      </w:r>
+      <w:r>
+        <w:rPr>
+          <w:noProof/>
+        </w:rPr>
+        <w:fldChar w:fldCharType="end"/>
+      </w:r>
       <w:r>
         <w:t>: Avian Limited Roles Assignment</w:t>
       </w:r>
@@ -8756,7 +8999,7 @@
           <w:szCs w:val="28"/>
         </w:rPr>
       </w:pPr>
-      <w:bookmarkStart w:id="16" w:name="_Toc462929224"/>
+      <w:bookmarkStart w:id="15" w:name="_Toc465957888"/>
       <w:r>
         <w:rPr>
           <w:rFonts w:cs="Times New Roman"/>
@@ -8765,7 +9008,7 @@
         </w:rPr>
         <w:t>Resource Acquisition Plan</w:t>
       </w:r>
-      <w:bookmarkEnd w:id="16"/>
+      <w:bookmarkEnd w:id="15"/>
     </w:p>
     <w:p>
       <w:pPr>
@@ -8797,7 +9040,7 @@
           <w:szCs w:val="28"/>
         </w:rPr>
       </w:pPr>
-      <w:bookmarkStart w:id="17" w:name="_Toc462929225"/>
+      <w:bookmarkStart w:id="16" w:name="_Toc465957889"/>
       <w:r>
         <w:rPr>
           <w:rFonts w:cs="Times New Roman"/>
@@ -8806,7 +9049,7 @@
         </w:rPr>
         <w:t>Project Staff Training Plan</w:t>
       </w:r>
-      <w:bookmarkEnd w:id="17"/>
+      <w:bookmarkEnd w:id="16"/>
     </w:p>
     <w:p>
       <w:pPr>
@@ -8821,6 +9064,7 @@
           <w:rFonts w:cs="Times New Roman"/>
           <w:szCs w:val="24"/>
         </w:rPr>
+        <w:lastRenderedPageBreak/>
         <w:t xml:space="preserve">All team members whose are not proficient in Java should study the PowerPoint slides from the Object-Oriented Programming Design course (Purdue University Calumet, Fall Semester 2015) that are located on the shared Google Drive folder. Team members should also refer to the </w:t>
       </w:r>
       <w:r>
@@ -8892,43 +9136,39 @@
     </w:p>
     <w:p>
       <w:pPr>
-        <w:rPr>
-          <w:rFonts w:cs="Times New Roman"/>
-          <w:szCs w:val="24"/>
-        </w:rPr>
-      </w:pPr>
-      <w:r>
-        <w:rPr>
-          <w:rFonts w:cs="Times New Roman"/>
-          <w:szCs w:val="24"/>
-        </w:rPr>
-        <w:br w:type="page"/>
-      </w:r>
-    </w:p>
-    <w:p>
-      <w:pPr>
         <w:pStyle w:val="Caption"/>
         <w:keepNext/>
       </w:pPr>
       <w:r>
-        <w:lastRenderedPageBreak/>
         <w:t xml:space="preserve">Figure SPMP. </w:t>
       </w:r>
-      <w:fldSimple w:instr=" SEQ Figure_SPMP. \* ARABIC ">
-        <w:r>
-          <w:rPr>
-            <w:noProof/>
-          </w:rPr>
-          <w:t>2</w:t>
-        </w:r>
-      </w:fldSimple>
+      <w:r>
+        <w:fldChar w:fldCharType="begin"/>
+      </w:r>
+      <w:r>
+        <w:instrText xml:space="preserve"> SEQ Figure_SPMP. \* ARABIC </w:instrText>
+      </w:r>
+      <w:r>
+        <w:fldChar w:fldCharType="separate"/>
+      </w:r>
+      <w:r>
+        <w:rPr>
+          <w:noProof/>
+        </w:rPr>
+        <w:t>2</w:t>
+      </w:r>
+      <w:r>
+        <w:rPr>
+          <w:noProof/>
+        </w:rPr>
+        <w:fldChar w:fldCharType="end"/>
+      </w:r>
       <w:r>
         <w:t>: Java Air Project Work Breakdown Structure</w:t>
       </w:r>
     </w:p>
     <w:p>
       <w:pPr>
-        <w:ind w:left="1224"/>
         <w:rPr>
           <w:rFonts w:cs="Times New Roman"/>
           <w:szCs w:val="24"/>
@@ -8941,9 +9181,9 @@
           <w:szCs w:val="24"/>
         </w:rPr>
         <w:drawing>
-          <wp:inline distT="0" distB="0" distL="0" distR="0" wp14:anchorId="734A02EF" wp14:editId="795F6EC7">
-            <wp:extent cx="7953402" cy="4631141"/>
-            <wp:effectExtent l="3810" t="0" r="0" b="0"/>
+          <wp:inline distT="0" distB="0" distL="0" distR="0" wp14:anchorId="34E8736A" wp14:editId="23D41FEB">
+            <wp:extent cx="6752590" cy="6829560"/>
+            <wp:effectExtent l="0" t="318" r="0" b="0"/>
             <wp:docPr id="2" name="Picture 2"/>
             <wp:cNvGraphicFramePr>
               <a:graphicFrameLocks xmlns:a="http://schemas.openxmlformats.org/drawingml/2006/main" noChangeAspect="1"/>
@@ -8964,7 +9204,7 @@
                   <pic:spPr>
                     <a:xfrm rot="16200000">
                       <a:off x="0" y="0"/>
-                      <a:ext cx="8017935" cy="4668718"/>
+                      <a:ext cx="6842449" cy="6920443"/>
                     </a:xfrm>
                     <a:prstGeom prst="rect">
                       <a:avLst/>
@@ -8979,27 +9219,193 @@
     </w:p>
     <w:p>
       <w:pPr>
-        <w:rPr>
-          <w:rFonts w:cs="Times New Roman"/>
-          <w:szCs w:val="24"/>
-        </w:rPr>
-      </w:pPr>
-      <w:r>
-        <w:rPr>
-          <w:rFonts w:cs="Times New Roman"/>
-          <w:szCs w:val="24"/>
-        </w:rPr>
-        <w:br w:type="page"/>
-      </w:r>
-    </w:p>
-    <w:p>
-      <w:pPr>
-        <w:ind w:left="1224"/>
-        <w:rPr>
-          <w:rFonts w:cs="Times New Roman"/>
-          <w:szCs w:val="24"/>
-        </w:rPr>
-      </w:pPr>
+        <w:keepNext/>
+        <w:ind w:left="792"/>
+      </w:pPr>
+      <w:r>
+        <w:rPr>
+          <w:rFonts w:cs="Times New Roman"/>
+          <w:szCs w:val="24"/>
+        </w:rPr>
+        <w:lastRenderedPageBreak/>
+        <w:drawing>
+          <wp:inline distT="0" distB="0" distL="0" distR="0" wp14:anchorId="33AE3B8F" wp14:editId="18C8F90B">
+            <wp:extent cx="5895975" cy="7809872"/>
+            <wp:effectExtent l="0" t="0" r="0" b="635"/>
+            <wp:docPr id="5" name="Picture 5"/>
+            <wp:cNvGraphicFramePr>
+              <a:graphicFrameLocks xmlns:a="http://schemas.openxmlformats.org/drawingml/2006/main" noChangeAspect="1"/>
+            </wp:cNvGraphicFramePr>
+            <a:graphic xmlns:a="http://schemas.openxmlformats.org/drawingml/2006/main">
+              <a:graphicData uri="http://schemas.openxmlformats.org/drawingml/2006/picture">
+                <pic:pic xmlns:pic="http://schemas.openxmlformats.org/drawingml/2006/picture">
+                  <pic:nvPicPr>
+                    <pic:cNvPr id="1" name=""/>
+                    <pic:cNvPicPr/>
+                  </pic:nvPicPr>
+                  <pic:blipFill rotWithShape="1">
+                    <a:blip r:embed="rId15"/>
+                    <a:srcRect t="718" b="1204"/>
+                    <a:stretch/>
+                  </pic:blipFill>
+                  <pic:spPr bwMode="auto">
+                    <a:xfrm>
+                      <a:off x="0" y="0"/>
+                      <a:ext cx="5896798" cy="7810962"/>
+                    </a:xfrm>
+                    <a:prstGeom prst="rect">
+                      <a:avLst/>
+                    </a:prstGeom>
+                    <a:ln>
+                      <a:noFill/>
+                    </a:ln>
+                    <a:extLst>
+                      <a:ext uri="{53640926-AAD7-44D8-BBD7-CCE9431645EC}">
+                        <a14:shadowObscured xmlns:a14="http://schemas.microsoft.com/office/drawing/2010/main"/>
+                      </a:ext>
+                    </a:extLst>
+                  </pic:spPr>
+                </pic:pic>
+              </a:graphicData>
+            </a:graphic>
+          </wp:inline>
+        </w:drawing>
+      </w:r>
+    </w:p>
+    <w:p>
+      <w:pPr>
+        <w:pStyle w:val="Caption"/>
+      </w:pPr>
+      <w:r>
+        <w:t xml:space="preserve">Figure SPMP. </w:t>
+      </w:r>
+      <w:r>
+        <w:fldChar w:fldCharType="begin"/>
+      </w:r>
+      <w:r>
+        <w:instrText xml:space="preserve"> SEQ Figure_SPMP. \* ARABIC </w:instrText>
+      </w:r>
+      <w:r>
+        <w:fldChar w:fldCharType="separate"/>
+      </w:r>
+      <w:r>
+        <w:rPr>
+          <w:noProof/>
+        </w:rPr>
+        <w:t>3</w:t>
+      </w:r>
+      <w:r>
+        <w:fldChar w:fldCharType="end"/>
+      </w:r>
+      <w:r>
+        <w:t xml:space="preserve"> - Java Air Function Point Analysis</w:t>
+      </w:r>
+    </w:p>
+    <w:p>
+      <w:pPr>
+        <w:ind w:left="792"/>
+        <w:rPr>
+          <w:rFonts w:cs="Times New Roman"/>
+          <w:szCs w:val="24"/>
+        </w:rPr>
+      </w:pPr>
+      <w:r>
+        <w:rPr>
+          <w:rFonts w:cs="Times New Roman"/>
+          <w:szCs w:val="24"/>
+        </w:rPr>
+        <w:lastRenderedPageBreak/>
+        <w:drawing>
+          <wp:inline distT="0" distB="0" distL="0" distR="0" wp14:anchorId="24C3323C" wp14:editId="1FB4F9C6">
+            <wp:extent cx="6010274" cy="1543050"/>
+            <wp:effectExtent l="0" t="0" r="0" b="0"/>
+            <wp:docPr id="6" name="Picture 6"/>
+            <wp:cNvGraphicFramePr>
+              <a:graphicFrameLocks xmlns:a="http://schemas.openxmlformats.org/drawingml/2006/main" noChangeAspect="1"/>
+            </wp:cNvGraphicFramePr>
+            <a:graphic xmlns:a="http://schemas.openxmlformats.org/drawingml/2006/main">
+              <a:graphicData uri="http://schemas.openxmlformats.org/drawingml/2006/picture">
+                <pic:pic xmlns:pic="http://schemas.openxmlformats.org/drawingml/2006/picture">
+                  <pic:nvPicPr>
+                    <pic:cNvPr id="1" name=""/>
+                    <pic:cNvPicPr/>
+                  </pic:nvPicPr>
+                  <pic:blipFill rotWithShape="1">
+                    <a:blip r:embed="rId16"/>
+                    <a:srcRect t="5155" b="11339"/>
+                    <a:stretch/>
+                  </pic:blipFill>
+                  <pic:spPr bwMode="auto">
+                    <a:xfrm>
+                      <a:off x="0" y="0"/>
+                      <a:ext cx="6011114" cy="1543266"/>
+                    </a:xfrm>
+                    <a:prstGeom prst="rect">
+                      <a:avLst/>
+                    </a:prstGeom>
+                    <a:ln>
+                      <a:noFill/>
+                    </a:ln>
+                    <a:extLst>
+                      <a:ext uri="{53640926-AAD7-44D8-BBD7-CCE9431645EC}">
+                        <a14:shadowObscured xmlns:a14="http://schemas.microsoft.com/office/drawing/2010/main"/>
+                      </a:ext>
+                    </a:extLst>
+                  </pic:spPr>
+                </pic:pic>
+              </a:graphicData>
+            </a:graphic>
+          </wp:inline>
+        </w:drawing>
+      </w:r>
+      <w:r>
+        <w:rPr>
+          <w:rFonts w:cs="Times New Roman"/>
+          <w:szCs w:val="24"/>
+        </w:rPr>
+        <w:drawing>
+          <wp:inline distT="0" distB="0" distL="0" distR="0" wp14:anchorId="30636957" wp14:editId="2052A6B7">
+            <wp:extent cx="6238875" cy="6734175"/>
+            <wp:effectExtent l="0" t="0" r="9525" b="9525"/>
+            <wp:docPr id="7" name="Picture 7"/>
+            <wp:cNvGraphicFramePr>
+              <a:graphicFrameLocks xmlns:a="http://schemas.openxmlformats.org/drawingml/2006/main" noChangeAspect="1"/>
+            </wp:cNvGraphicFramePr>
+            <a:graphic xmlns:a="http://schemas.openxmlformats.org/drawingml/2006/main">
+              <a:graphicData uri="http://schemas.openxmlformats.org/drawingml/2006/picture">
+                <pic:pic xmlns:pic="http://schemas.openxmlformats.org/drawingml/2006/picture">
+                  <pic:nvPicPr>
+                    <pic:cNvPr id="1" name=""/>
+                    <pic:cNvPicPr/>
+                  </pic:nvPicPr>
+                  <pic:blipFill rotWithShape="1">
+                    <a:blip r:embed="rId17"/>
+                    <a:srcRect t="2016" b="2957"/>
+                    <a:stretch/>
+                  </pic:blipFill>
+                  <pic:spPr bwMode="auto">
+                    <a:xfrm>
+                      <a:off x="0" y="0"/>
+                      <a:ext cx="6239746" cy="6735115"/>
+                    </a:xfrm>
+                    <a:prstGeom prst="rect">
+                      <a:avLst/>
+                    </a:prstGeom>
+                    <a:ln>
+                      <a:noFill/>
+                    </a:ln>
+                    <a:extLst>
+                      <a:ext uri="{53640926-AAD7-44D8-BBD7-CCE9431645EC}">
+                        <a14:shadowObscured xmlns:a14="http://schemas.microsoft.com/office/drawing/2010/main"/>
+                      </a:ext>
+                    </a:extLst>
+                  </pic:spPr>
+                </pic:pic>
+              </a:graphicData>
+            </a:graphic>
+          </wp:inline>
+        </w:drawing>
+      </w:r>
     </w:p>
     <w:p>
       <w:pPr>
@@ -9021,9 +9427,10 @@
           <w:sz w:val="28"/>
           <w:szCs w:val="28"/>
         </w:rPr>
+        <w:lastRenderedPageBreak/>
         <w:t xml:space="preserve"> </w:t>
       </w:r>
-      <w:bookmarkStart w:id="18" w:name="_Toc462929226"/>
+      <w:bookmarkStart w:id="17" w:name="_Toc465957890"/>
       <w:r>
         <w:rPr>
           <w:rFonts w:cs="Times New Roman"/>
@@ -9032,7 +9439,7 @@
         </w:rPr>
         <w:t>Work Plan</w:t>
       </w:r>
-      <w:bookmarkEnd w:id="18"/>
+      <w:bookmarkEnd w:id="17"/>
     </w:p>
     <w:p>
       <w:pPr>
@@ -9048,7 +9455,7 @@
           <w:szCs w:val="28"/>
         </w:rPr>
       </w:pPr>
-      <w:bookmarkStart w:id="19" w:name="_Toc462929227"/>
+      <w:bookmarkStart w:id="18" w:name="_Toc465957891"/>
       <w:r>
         <w:rPr>
           <w:rFonts w:cs="Times New Roman"/>
@@ -9057,7 +9464,7 @@
         </w:rPr>
         <w:t>Work Activities</w:t>
       </w:r>
-      <w:bookmarkEnd w:id="19"/>
+      <w:bookmarkEnd w:id="18"/>
     </w:p>
     <w:p>
       <w:pPr>
@@ -9089,7 +9496,7 @@
           <w:szCs w:val="28"/>
         </w:rPr>
       </w:pPr>
-      <w:bookmarkStart w:id="20" w:name="_Toc462929228"/>
+      <w:bookmarkStart w:id="19" w:name="_Toc465957892"/>
       <w:r>
         <w:rPr>
           <w:rFonts w:cs="Times New Roman"/>
@@ -9098,7 +9505,7 @@
         </w:rPr>
         <w:t>Schedule Allocation</w:t>
       </w:r>
-      <w:bookmarkEnd w:id="20"/>
+      <w:bookmarkEnd w:id="19"/>
     </w:p>
     <w:p>
       <w:pPr>
@@ -9120,24 +9527,14 @@
           <w:rFonts w:cs="Times New Roman"/>
           <w:szCs w:val="24"/>
         </w:rPr>
-        <w:t xml:space="preserve"> &lt;</w:t>
-      </w:r>
-      <w:r>
-        <w:rPr>
-          <w:rFonts w:cs="Times New Roman"/>
-          <w:b/>
-          <w:i/>
-          <w:color w:val="FF0000"/>
-          <w:szCs w:val="24"/>
-        </w:rPr>
-        <w:t>insert high-level schedule here</w:t>
-      </w:r>
-      <w:r>
-        <w:rPr>
-          <w:rFonts w:cs="Times New Roman"/>
-          <w:szCs w:val="24"/>
-        </w:rPr>
-        <w:t>&gt;</w:t>
+        <w:t xml:space="preserve"> </w:t>
+      </w:r>
+      <w:r>
+        <w:rPr>
+          <w:rFonts w:cs="Times New Roman"/>
+          <w:szCs w:val="24"/>
+        </w:rPr>
+        <w:t>See SPMP Figure 3 for the detailed schedule.</w:t>
       </w:r>
     </w:p>
     <w:p>
@@ -9154,7 +9551,7 @@
           <w:szCs w:val="28"/>
         </w:rPr>
       </w:pPr>
-      <w:bookmarkStart w:id="21" w:name="_Toc462929229"/>
+      <w:bookmarkStart w:id="20" w:name="_Toc465957893"/>
       <w:r>
         <w:rPr>
           <w:rFonts w:cs="Times New Roman"/>
@@ -9163,7 +9560,7 @@
         </w:rPr>
         <w:t>Resource Allocation</w:t>
       </w:r>
-      <w:bookmarkEnd w:id="21"/>
+      <w:bookmarkEnd w:id="20"/>
     </w:p>
     <w:p>
       <w:pPr>
@@ -9218,7 +9615,7 @@
           <w:szCs w:val="28"/>
         </w:rPr>
       </w:pPr>
-      <w:bookmarkStart w:id="22" w:name="_Toc462929230"/>
+      <w:bookmarkStart w:id="21" w:name="_Toc465957894"/>
       <w:r>
         <w:rPr>
           <w:rFonts w:cs="Times New Roman"/>
@@ -9227,7 +9624,7 @@
         </w:rPr>
         <w:t>Budget Allocation</w:t>
       </w:r>
-      <w:bookmarkEnd w:id="22"/>
+      <w:bookmarkEnd w:id="21"/>
     </w:p>
     <w:p>
       <w:pPr>
@@ -9263,14 +9660,27 @@
       <w:r>
         <w:t xml:space="preserve">Table SPMP. </w:t>
       </w:r>
-      <w:fldSimple w:instr=" SEQ Table_SPMP. \* ARABIC ">
-        <w:r>
-          <w:rPr>
-            <w:noProof/>
-          </w:rPr>
-          <w:t>3</w:t>
-        </w:r>
-      </w:fldSimple>
+      <w:r>
+        <w:fldChar w:fldCharType="begin"/>
+      </w:r>
+      <w:r>
+        <w:instrText xml:space="preserve"> SEQ Table_SPMP. \* ARABIC </w:instrText>
+      </w:r>
+      <w:r>
+        <w:fldChar w:fldCharType="separate"/>
+      </w:r>
+      <w:r>
+        <w:rPr>
+          <w:noProof/>
+        </w:rPr>
+        <w:t>3</w:t>
+      </w:r>
+      <w:r>
+        <w:rPr>
+          <w:noProof/>
+        </w:rPr>
+        <w:fldChar w:fldCharType="end"/>
+      </w:r>
       <w:r>
         <w:t>: Java Air Budget Allocation</w:t>
       </w:r>
@@ -9506,7 +9916,7 @@
           <w:szCs w:val="28"/>
         </w:rPr>
       </w:pPr>
-      <w:bookmarkStart w:id="23" w:name="_Toc462929231"/>
+      <w:bookmarkStart w:id="22" w:name="_Toc465957895"/>
       <w:r>
         <w:rPr>
           <w:rFonts w:cs="Times New Roman"/>
@@ -9515,7 +9925,7 @@
         </w:rPr>
         <w:t>Control Plan</w:t>
       </w:r>
-      <w:bookmarkEnd w:id="23"/>
+      <w:bookmarkEnd w:id="22"/>
     </w:p>
     <w:p>
       <w:pPr>
@@ -9543,11 +9953,100 @@
       </w:r>
     </w:p>
     <w:p>
+      <w:r>
+        <w:br w:type="page"/>
+      </w:r>
+    </w:p>
+    <w:p>
+      <w:pPr>
+        <w:keepNext/>
+      </w:pPr>
+      <w:r>
+        <w:rPr>
+          <w:noProof/>
+        </w:rPr>
+        <w:lastRenderedPageBreak/>
+        <w:drawing>
+          <wp:inline distT="0" distB="0" distL="0" distR="0" wp14:anchorId="2CD5FF44" wp14:editId="28AE8EF9">
+            <wp:extent cx="7059803" cy="6776398"/>
+            <wp:effectExtent l="8255" t="0" r="0" b="0"/>
+            <wp:docPr id="3" name="Picture 3"/>
+            <wp:cNvGraphicFramePr>
+              <a:graphicFrameLocks xmlns:a="http://schemas.openxmlformats.org/drawingml/2006/main" noChangeAspect="1"/>
+            </wp:cNvGraphicFramePr>
+            <a:graphic xmlns:a="http://schemas.openxmlformats.org/drawingml/2006/main">
+              <a:graphicData uri="http://schemas.openxmlformats.org/drawingml/2006/picture">
+                <pic:pic xmlns:pic="http://schemas.openxmlformats.org/drawingml/2006/picture">
+                  <pic:nvPicPr>
+                    <pic:cNvPr id="1" name=""/>
+                    <pic:cNvPicPr/>
+                  </pic:nvPicPr>
+                  <pic:blipFill rotWithShape="1">
+                    <a:blip r:embed="rId18"/>
+                    <a:srcRect r="25625"/>
+                    <a:stretch/>
+                  </pic:blipFill>
+                  <pic:spPr bwMode="auto">
+                    <a:xfrm rot="16200000">
+                      <a:off x="0" y="0"/>
+                      <a:ext cx="7078341" cy="6794192"/>
+                    </a:xfrm>
+                    <a:prstGeom prst="rect">
+                      <a:avLst/>
+                    </a:prstGeom>
+                    <a:ln>
+                      <a:noFill/>
+                    </a:ln>
+                    <a:extLst>
+                      <a:ext uri="{53640926-AAD7-44D8-BBD7-CCE9431645EC}">
+                        <a14:shadowObscured xmlns:a14="http://schemas.microsoft.com/office/drawing/2010/main"/>
+                      </a:ext>
+                    </a:extLst>
+                  </pic:spPr>
+                </pic:pic>
+              </a:graphicData>
+            </a:graphic>
+          </wp:inline>
+        </w:drawing>
+      </w:r>
+    </w:p>
+    <w:p>
+      <w:pPr>
+        <w:pStyle w:val="Caption"/>
+      </w:pPr>
+      <w:r>
+        <w:t xml:space="preserve">Figure SPMP. </w:t>
+      </w:r>
+      <w:r>
+        <w:fldChar w:fldCharType="begin"/>
+      </w:r>
+      <w:r>
+        <w:instrText xml:space="preserve"> SEQ Figure_SPMP. \* ARABIC </w:instrText>
+      </w:r>
+      <w:r>
+        <w:fldChar w:fldCharType="separate"/>
+      </w:r>
+      <w:r>
+        <w:rPr>
+          <w:noProof/>
+        </w:rPr>
+        <w:t>4</w:t>
+      </w:r>
+      <w:r>
+        <w:rPr>
+          <w:noProof/>
+        </w:rPr>
+        <w:fldChar w:fldCharType="end"/>
+      </w:r>
+      <w:r>
+        <w:t xml:space="preserve"> - Java Air Detailed Schedule</w:t>
+      </w:r>
+    </w:p>
+    <w:p>
       <w:pPr>
         <w:ind w:left="1224"/>
       </w:pPr>
       <w:r>
-        <w:lastRenderedPageBreak/>
         <w:t xml:space="preserve">For the First week of October when the Project Manager is unavailable, Testing Engineer Matt will be the substitute Project Manager. </w:t>
       </w:r>
       <w:r>
@@ -9568,7 +10067,7 @@
           <w:szCs w:val="28"/>
         </w:rPr>
       </w:pPr>
-      <w:bookmarkStart w:id="24" w:name="_Toc462929232"/>
+      <w:bookmarkStart w:id="23" w:name="_Toc465957896"/>
       <w:r>
         <w:rPr>
           <w:rFonts w:cs="Times New Roman"/>
@@ -9577,13 +10076,14 @@
         </w:rPr>
         <w:t>Requirements Control Plan</w:t>
       </w:r>
-      <w:bookmarkEnd w:id="24"/>
+      <w:bookmarkEnd w:id="23"/>
     </w:p>
     <w:p>
       <w:pPr>
         <w:ind w:left="1224"/>
       </w:pPr>
       <w:r>
+        <w:lastRenderedPageBreak/>
         <w:t>The requirement engineers (Cao, Qi) will report to the project leader on the status of the Software Requirements Specification in-person or in writing each Monday.</w:t>
       </w:r>
     </w:p>
@@ -9601,7 +10101,7 @@
           <w:szCs w:val="28"/>
         </w:rPr>
       </w:pPr>
-      <w:bookmarkStart w:id="25" w:name="_Toc462929233"/>
+      <w:bookmarkStart w:id="24" w:name="_Toc465957897"/>
       <w:r>
         <w:rPr>
           <w:rFonts w:cs="Times New Roman"/>
@@ -9610,7 +10110,7 @@
         </w:rPr>
         <w:t>Schedule Control Plan</w:t>
       </w:r>
-      <w:bookmarkEnd w:id="25"/>
+      <w:bookmarkEnd w:id="24"/>
     </w:p>
     <w:p>
       <w:pPr>
@@ -9634,7 +10134,7 @@
           <w:szCs w:val="28"/>
         </w:rPr>
       </w:pPr>
-      <w:bookmarkStart w:id="26" w:name="_Toc462929234"/>
+      <w:bookmarkStart w:id="25" w:name="_Toc465957898"/>
       <w:r>
         <w:rPr>
           <w:rFonts w:cs="Times New Roman"/>
@@ -9643,7 +10143,7 @@
         </w:rPr>
         <w:t>Budget Control Plan</w:t>
       </w:r>
-      <w:bookmarkEnd w:id="26"/>
+      <w:bookmarkEnd w:id="25"/>
     </w:p>
     <w:p>
       <w:pPr>
@@ -9667,7 +10167,7 @@
           <w:szCs w:val="28"/>
         </w:rPr>
       </w:pPr>
-      <w:bookmarkStart w:id="27" w:name="_Toc462929235"/>
+      <w:bookmarkStart w:id="26" w:name="_Toc465957899"/>
       <w:r>
         <w:rPr>
           <w:rFonts w:cs="Times New Roman"/>
@@ -9676,7 +10176,7 @@
         </w:rPr>
         <w:t>Quality Control Plan</w:t>
       </w:r>
-      <w:bookmarkEnd w:id="27"/>
+      <w:bookmarkEnd w:id="26"/>
     </w:p>
     <w:p>
       <w:pPr>
@@ -9703,7 +10203,7 @@
           <w:szCs w:val="28"/>
         </w:rPr>
       </w:pPr>
-      <w:bookmarkStart w:id="28" w:name="_Toc462929236"/>
+      <w:bookmarkStart w:id="27" w:name="_Toc465957900"/>
       <w:r>
         <w:rPr>
           <w:rFonts w:cs="Times New Roman"/>
@@ -9712,7 +10212,7 @@
         </w:rPr>
         <w:t>Reporting Plan</w:t>
       </w:r>
-      <w:bookmarkEnd w:id="28"/>
+      <w:bookmarkEnd w:id="27"/>
     </w:p>
     <w:p>
       <w:pPr>
@@ -9736,7 +10236,7 @@
           <w:szCs w:val="28"/>
         </w:rPr>
       </w:pPr>
-      <w:bookmarkStart w:id="29" w:name="_Toc462929237"/>
+      <w:bookmarkStart w:id="28" w:name="_Toc465957901"/>
       <w:r>
         <w:rPr>
           <w:rFonts w:cs="Times New Roman"/>
@@ -9745,14 +10245,28 @@
         </w:rPr>
         <w:t>Metrics Collection Plan</w:t>
       </w:r>
-      <w:bookmarkEnd w:id="29"/>
+      <w:bookmarkEnd w:id="28"/>
     </w:p>
     <w:p>
       <w:pPr>
         <w:ind w:left="1224"/>
       </w:pPr>
       <w:r>
-        <w:t>Please see section ## &lt;</w:t>
+        <w:t xml:space="preserve">Please see section </w:t>
+      </w:r>
+      <w:commentRangeStart w:id="29"/>
+      <w:r>
+        <w:t xml:space="preserve">## </w:t>
+      </w:r>
+      <w:commentRangeEnd w:id="29"/>
+      <w:r>
+        <w:rPr>
+          <w:rStyle w:val="CommentReference"/>
+        </w:rPr>
+        <w:commentReference w:id="29"/>
+      </w:r>
+      <w:r>
+        <w:t>&lt;</w:t>
       </w:r>
       <w:r>
         <w:rPr>
@@ -9788,7 +10302,7 @@
         </w:rPr>
         <w:t xml:space="preserve"> </w:t>
       </w:r>
-      <w:bookmarkStart w:id="30" w:name="_Toc462929238"/>
+      <w:bookmarkStart w:id="30" w:name="_Toc465957902"/>
       <w:r>
         <w:rPr>
           <w:rFonts w:cs="Times New Roman"/>
@@ -9804,7 +10318,10 @@
         <w:ind w:left="720"/>
       </w:pPr>
       <w:r>
-        <w:t>Figure ## &lt;insert figure&gt; shows a format for risk reporting and retirement. Starting from the design phase, each team meeting will have an agenda item for risk identification brainstorming and reporting on risks that have been identified.</w:t>
+        <w:t>Table SPMP.4</w:t>
+      </w:r>
+      <w:r>
+        <w:t xml:space="preserve"> shows a format for risk reporting and retirement. Starting from the design phase, each team meeting will have an agenda item for risk identification brainstorming and reporting on risks that have been identified.</w:t>
       </w:r>
     </w:p>
     <w:p>
@@ -9872,18 +10389,102 @@
         <w:t xml:space="preserve"> Theref</w:t>
       </w:r>
       <w:r>
-        <w:t xml:space="preserve">ore, </w:t>
-      </w:r>
-      <w:r>
+        <w:t>ore, this risk must be conquered. The project manager will provide guidance materials on the Java programming language, reference to the official Oracle Java documentat</w:t>
+      </w:r>
+      <w:r>
+        <w:t>ions, and URL to a Java coding-exercise</w:t>
+      </w:r>
+      <w:r>
+        <w:t xml:space="preserve"> website.</w:t>
+      </w:r>
+    </w:p>
+    <w:p>
+      <w:pPr>
+        <w:ind w:left="1224"/>
+      </w:pPr>
+    </w:p>
+    <w:p>
+      <w:pPr>
+        <w:keepNext/>
+      </w:pPr>
+      <w:r>
+        <w:br w:type="page"/>
+      </w:r>
+      <w:r>
+        <w:rPr>
+          <w:noProof/>
+        </w:rPr>
         <w:lastRenderedPageBreak/>
-        <w:t>this risk must be conquered. The project manager will provide guidance materials on the Java programming language, reference to the official Oracle Java documentat</w:t>
-      </w:r>
-      <w:r>
-        <w:t>ions, and URL to a Java coding-exercise</w:t>
-      </w:r>
-      <w:r>
-        <w:t xml:space="preserve"> website.</w:t>
-      </w:r>
+        <w:drawing>
+          <wp:inline distT="0" distB="0" distL="0" distR="0" wp14:anchorId="4BAFB3EF" wp14:editId="20846645">
+            <wp:extent cx="6867525" cy="2999092"/>
+            <wp:effectExtent l="0" t="0" r="0" b="0"/>
+            <wp:docPr id="4" name="Picture 4"/>
+            <wp:cNvGraphicFramePr>
+              <a:graphicFrameLocks xmlns:a="http://schemas.openxmlformats.org/drawingml/2006/main" noChangeAspect="1"/>
+            </wp:cNvGraphicFramePr>
+            <a:graphic xmlns:a="http://schemas.openxmlformats.org/drawingml/2006/main">
+              <a:graphicData uri="http://schemas.openxmlformats.org/drawingml/2006/picture">
+                <pic:pic xmlns:pic="http://schemas.openxmlformats.org/drawingml/2006/picture">
+                  <pic:nvPicPr>
+                    <pic:cNvPr id="1" name=""/>
+                    <pic:cNvPicPr/>
+                  </pic:nvPicPr>
+                  <pic:blipFill>
+                    <a:blip r:embed="rId21"/>
+                    <a:stretch>
+                      <a:fillRect/>
+                    </a:stretch>
+                  </pic:blipFill>
+                  <pic:spPr>
+                    <a:xfrm>
+                      <a:off x="0" y="0"/>
+                      <a:ext cx="6878278" cy="3003788"/>
+                    </a:xfrm>
+                    <a:prstGeom prst="rect">
+                      <a:avLst/>
+                    </a:prstGeom>
+                  </pic:spPr>
+                </pic:pic>
+              </a:graphicData>
+            </a:graphic>
+          </wp:inline>
+        </w:drawing>
+      </w:r>
+    </w:p>
+    <w:p>
+      <w:pPr>
+        <w:pStyle w:val="Caption"/>
+      </w:pPr>
+      <w:r>
+        <w:t xml:space="preserve">Table SPMP. </w:t>
+      </w:r>
+      <w:r>
+        <w:fldChar w:fldCharType="begin"/>
+      </w:r>
+      <w:r>
+        <w:instrText xml:space="preserve"> SEQ Table_SPMP. \* ARABIC </w:instrText>
+      </w:r>
+      <w:r>
+        <w:fldChar w:fldCharType="separate"/>
+      </w:r>
+      <w:r>
+        <w:rPr>
+          <w:noProof/>
+        </w:rPr>
+        <w:t>4</w:t>
+      </w:r>
+      <w:r>
+        <w:fldChar w:fldCharType="end"/>
+      </w:r>
+      <w:r>
+        <w:t xml:space="preserve"> - Java Air Project Risk Prioritization</w:t>
+      </w:r>
+    </w:p>
+    <w:p>
+      <w:pPr>
+        <w:ind w:left="1224"/>
+      </w:pPr>
     </w:p>
     <w:p>
       <w:pPr>
@@ -9983,6 +10584,165 @@
       </w:pPr>
       <w:r>
         <w:t>The project manager researched possible products and found SQLite, which should satisfy all the requirements. The team retired this risk by conquest.</w:t>
+      </w:r>
+    </w:p>
+    <w:p>
+      <w:pPr>
+        <w:pStyle w:val="ListParagraph"/>
+        <w:numPr>
+          <w:ilvl w:val="2"/>
+          <w:numId w:val="8"/>
+        </w:numPr>
+        <w:rPr>
+          <w:sz w:val="28"/>
+          <w:szCs w:val="28"/>
+        </w:rPr>
+      </w:pPr>
+      <w:r>
+        <w:rPr>
+          <w:sz w:val="28"/>
+          <w:szCs w:val="28"/>
+        </w:rPr>
+        <w:t>Risk #4: Requirement Specification Delay</w:t>
+      </w:r>
+    </w:p>
+    <w:p>
+      <w:pPr>
+        <w:pStyle w:val="ListParagraph"/>
+        <w:ind w:left="1224"/>
+      </w:pPr>
+    </w:p>
+    <w:p>
+      <w:pPr>
+        <w:pStyle w:val="ListParagraph"/>
+        <w:ind w:left="1224"/>
+      </w:pPr>
+      <w:r>
+        <w:t xml:space="preserve">The Software Requirements and Specification is a very important piece of document, and it must be completed in a short amount of time to give more time to </w:t>
+      </w:r>
+      <w:r>
+        <w:t xml:space="preserve">the rest of the project </w:t>
+      </w:r>
+      <w:r>
+        <w:lastRenderedPageBreak/>
+        <w:t>phases. To prevent project delays caused by an incomplete SRS, the project manager will work closely with the requirement engineers to establish the contents and to make sure the content is of great quality. The project manager will check on the progress of the document frequently to make sure the SRS is completed on-time.</w:t>
+      </w:r>
+    </w:p>
+    <w:p>
+      <w:pPr>
+        <w:pStyle w:val="ListParagraph"/>
+        <w:ind w:left="1224"/>
+      </w:pPr>
+    </w:p>
+    <w:p>
+      <w:pPr>
+        <w:pStyle w:val="ListParagraph"/>
+        <w:numPr>
+          <w:ilvl w:val="2"/>
+          <w:numId w:val="8"/>
+        </w:numPr>
+      </w:pPr>
+      <w:r>
+        <w:t>Risk #5: Code Base Overwritten</w:t>
+      </w:r>
+    </w:p>
+    <w:p>
+      <w:pPr>
+        <w:ind w:left="1224"/>
+      </w:pPr>
+      <w:r>
+        <w:t>Once the code base implementation begins, every Avian Limited team member will be using git to implement their changes. During this phase, there is a chance that a team member would accidentally overwrite the working code base and generate errors in the code or cause the code base to unable to be compiled.</w:t>
+      </w:r>
+    </w:p>
+    <w:p>
+      <w:pPr>
+        <w:ind w:left="1224"/>
+      </w:pPr>
+      <w:r>
+        <w:t>The avoid this issue, the integration engineer will develop a thorough Co</w:t>
+      </w:r>
+      <w:r>
+        <w:t>nfiguration Management plan, guide every team member to make sure they understand how to use git, and monitor changes made to the remote repository as well as keeping a backup of a working code base.</w:t>
+      </w:r>
+    </w:p>
+    <w:p>
+      <w:pPr>
+        <w:pStyle w:val="ListParagraph"/>
+        <w:numPr>
+          <w:ilvl w:val="2"/>
+          <w:numId w:val="8"/>
+        </w:numPr>
+      </w:pPr>
+      <w:r>
+        <w:t>Risk #6: Implementation Delay</w:t>
+      </w:r>
+    </w:p>
+    <w:p>
+      <w:pPr>
+        <w:ind w:left="1224"/>
+      </w:pPr>
+      <w:r>
+        <w:t>The implementation phase and testing phase of the project are towards the end of the school semester. In order to deliver a product of quality, the testing engineers need plenty of time to find and fix bugs that are in the code base. If implementation takes too long, it would shorten the testing time.</w:t>
+      </w:r>
+    </w:p>
+    <w:p>
+      <w:pPr>
+        <w:ind w:left="1224"/>
+      </w:pPr>
+      <w:r>
+        <w:t>The team must conquer this risk. Each member of the team will implement the code base as much as they can in order to meet the implementation phase deadline.</w:t>
+      </w:r>
+    </w:p>
+    <w:p>
+      <w:pPr>
+        <w:pStyle w:val="ListParagraph"/>
+        <w:numPr>
+          <w:ilvl w:val="2"/>
+          <w:numId w:val="8"/>
+        </w:numPr>
+      </w:pPr>
+      <w:r>
+        <w:t>Risk #7: Lack of Testing Time</w:t>
+      </w:r>
+    </w:p>
+    <w:p>
+      <w:pPr>
+        <w:ind w:left="1224"/>
+      </w:pPr>
+      <w:r>
+        <w:t xml:space="preserve">Similar to section 5.4.6, </w:t>
+      </w:r>
+      <w:r>
+        <w:t>the project team will conquer this risk. The project manager will make sure that the testing engineers will have enough time to conduct testing, and the project manager will allocate additional personnel resources towards the testing phase.</w:t>
+      </w:r>
+    </w:p>
+    <w:p>
+      <w:pPr>
+        <w:pStyle w:val="ListParagraph"/>
+        <w:numPr>
+          <w:ilvl w:val="2"/>
+          <w:numId w:val="8"/>
+        </w:numPr>
+      </w:pPr>
+      <w:r>
+        <w:t xml:space="preserve">Risk #8: </w:t>
+      </w:r>
+      <w:r>
+        <w:t xml:space="preserve">Final Demo </w:t>
+      </w:r>
+      <w:r>
+        <w:t>Issues</w:t>
+      </w:r>
+    </w:p>
+    <w:p>
+      <w:pPr>
+        <w:ind w:left="1224"/>
+      </w:pPr>
+      <w:r>
+        <w:t xml:space="preserve">Many issues might occur during the final acceptance test. To conquer the risks that might occur, the team will test the code base thoroughly to rid of any bugs. The </w:t>
+      </w:r>
+      <w:r>
+        <w:t>team will also figure out a way to generate an easy-to-use executable for Windows systems so that the program can be tested on different PCs before the final demo.</w:t>
       </w:r>
     </w:p>
     <w:p>
@@ -10007,7 +10767,7 @@
         </w:rPr>
         <w:t xml:space="preserve"> </w:t>
       </w:r>
-      <w:bookmarkStart w:id="31" w:name="_Toc462929239"/>
+      <w:bookmarkStart w:id="31" w:name="_Toc465957903"/>
       <w:r>
         <w:rPr>
           <w:rFonts w:cs="Times New Roman"/>
@@ -10040,6 +10800,16 @@
       <w:r>
         <w:t>.</w:t>
       </w:r>
+    </w:p>
+    <w:p>
+      <w:pPr>
+        <w:ind w:left="720"/>
+      </w:pPr>
+    </w:p>
+    <w:p>
+      <w:pPr>
+        <w:ind w:left="720"/>
+      </w:pPr>
     </w:p>
     <w:p>
       <w:pPr>
@@ -10055,13 +10825,14 @@
           <w:szCs w:val="28"/>
         </w:rPr>
       </w:pPr>
-      <w:bookmarkStart w:id="32" w:name="_Toc462929240"/>
+      <w:bookmarkStart w:id="32" w:name="_Toc465957904"/>
       <w:r>
         <w:rPr>
           <w:rFonts w:cs="Times New Roman"/>
           <w:sz w:val="28"/>
           <w:szCs w:val="28"/>
         </w:rPr>
+        <w:lastRenderedPageBreak/>
         <w:t>Technical Process Plan</w:t>
       </w:r>
       <w:bookmarkEnd w:id="32"/>
@@ -10088,7 +10859,7 @@
         </w:rPr>
         <w:t xml:space="preserve"> </w:t>
       </w:r>
-      <w:bookmarkStart w:id="33" w:name="_Toc462929241"/>
+      <w:bookmarkStart w:id="33" w:name="_Toc465957905"/>
       <w:r>
         <w:rPr>
           <w:rFonts w:cs="Times New Roman"/>
@@ -10107,17 +10878,58 @@
         <w:t>The Java Air project will be executed using a Unified process development process.</w:t>
       </w:r>
       <w:r>
-        <w:t xml:space="preserve"> &lt;</w:t>
-      </w:r>
-      <w:r>
-        <w:rPr>
-          <w:i/>
-          <w:color w:val="FF0000"/>
-        </w:rPr>
-        <w:t>explain details of how unified process used</w:t>
-      </w:r>
-      <w:r>
-        <w:t>&gt;</w:t>
+        <w:t xml:space="preserve"> </w:t>
+      </w:r>
+      <w:r>
+        <w:t>During the inception phase, the project manager will form the project</w:t>
+      </w:r>
+      <w:r>
+        <w:t xml:space="preserve"> team, assign roles, obtain a list of deliverables, and establish a project scope.</w:t>
+      </w:r>
+      <w:r>
+        <w:t xml:space="preserve"> The project manager will create a schedule, identify the project milestones, and identify as many risks as possible.</w:t>
+      </w:r>
+    </w:p>
+    <w:p>
+      <w:pPr>
+        <w:ind w:left="720"/>
+      </w:pPr>
+      <w:r>
+        <w:t xml:space="preserve">Towards the later of the inception phase, the requirement engineers will start to gather requirements and start to compose the Software Requirements and Specification. At the beginning of the </w:t>
+      </w:r>
+      <w:r>
+        <w:t>elaboration phase, while the requirement engineers are working on the SRS, the rest of the team members should start to compose their document(s) of responsibility. During the elaboration phase, the integration engineer should have established a good configuration plan and start to guide team members with using git.</w:t>
+      </w:r>
+      <w:r>
+        <w:t xml:space="preserve"> The software architect should start to review the SRS and start to work on the UML design and the Software Design Document.</w:t>
+      </w:r>
+      <w:r>
+        <w:t xml:space="preserve"> Towards the end of the elaboration phase, the requirement engineers will finalize the SRS, and the software architect should have a usable version of the detailed design </w:t>
+      </w:r>
+      <w:r>
+        <w:t>for the team to review and start to implement.</w:t>
+      </w:r>
+    </w:p>
+    <w:p>
+      <w:pPr>
+        <w:ind w:left="720"/>
+      </w:pPr>
+      <w:r>
+        <w:t>The GUI will be the first code base components to be implemented during the construction phase.</w:t>
+      </w:r>
+      <w:r>
+        <w:t xml:space="preserve"> As more code base are being implemented, the software architect will make small necessary changes, and the testing engineers should complete the Software Quality Assurance Plan, Software Verification and Validation Plan, as well as the Software Testing Plan. When most of the code base is implemented and the testing has started, the project will move into the transition phase.</w:t>
+      </w:r>
+    </w:p>
+    <w:p>
+      <w:pPr>
+        <w:ind w:left="720"/>
+      </w:pPr>
+      <w:r>
+        <w:t>Throughout the project, the project manager will monitor the pro</w:t>
+      </w:r>
+      <w:r>
+        <w:t>gress and health of the project to make sure the project is finished on time and of good quality.</w:t>
       </w:r>
     </w:p>
     <w:p>
@@ -10142,7 +10954,7 @@
         </w:rPr>
         <w:t xml:space="preserve"> </w:t>
       </w:r>
-      <w:bookmarkStart w:id="34" w:name="_Toc462929242"/>
+      <w:bookmarkStart w:id="34" w:name="_Toc465957906"/>
       <w:r>
         <w:rPr>
           <w:rFonts w:cs="Times New Roman"/>
@@ -10182,7 +10994,6 @@
         <w:ind w:left="720"/>
       </w:pPr>
       <w:r>
-        <w:lastRenderedPageBreak/>
         <w:t>For implementation, Java will be the language of choice. Team members can use IDEs such as Netbeans and Eclipse for development.</w:t>
       </w:r>
     </w:p>
@@ -10216,7 +11027,7 @@
         </w:rPr>
         <w:t xml:space="preserve"> </w:t>
       </w:r>
-      <w:bookmarkStart w:id="35" w:name="_Toc462929243"/>
+      <w:bookmarkStart w:id="35" w:name="_Toc465957907"/>
       <w:r>
         <w:rPr>
           <w:rFonts w:cs="Times New Roman"/>
@@ -10270,9 +11081,10 @@
           <w:sz w:val="28"/>
           <w:szCs w:val="28"/>
         </w:rPr>
+        <w:lastRenderedPageBreak/>
         <w:t xml:space="preserve"> </w:t>
       </w:r>
-      <w:bookmarkStart w:id="36" w:name="_Toc462929244"/>
+      <w:bookmarkStart w:id="36" w:name="_Toc465957908"/>
       <w:r>
         <w:rPr>
           <w:rFonts w:cs="Times New Roman"/>
@@ -10303,10 +11115,25 @@
         <w:t xml:space="preserve"> end.</w:t>
       </w:r>
       <w:r>
-        <w:t xml:space="preserve"> Acceptance tests will </w:t>
-      </w:r>
-      <w:r>
-        <w:t>be determined later in the project as implementation and testing are completed.</w:t>
+        <w:t xml:space="preserve"> </w:t>
+      </w:r>
+      <w:r>
+        <w:t>The final demo will be held prior or on December 7</w:t>
+      </w:r>
+      <w:r>
+        <w:rPr>
+          <w:vertAlign w:val="superscript"/>
+        </w:rPr>
+        <w:t>th</w:t>
+      </w:r>
+      <w:r>
+        <w:t xml:space="preserve">, 2016. The </w:t>
+      </w:r>
+      <w:r>
+        <w:t>U/PD will give test cases for the project team to demonstrate and the final product will be free of bugs.</w:t>
+      </w:r>
+      <w:r>
+        <w:t xml:space="preserve"> The project manager will also give a summary of the project to the U/PD during the final acceptance test.</w:t>
       </w:r>
     </w:p>
     <w:p>
@@ -10323,7 +11150,7 @@
           <w:szCs w:val="28"/>
         </w:rPr>
       </w:pPr>
-      <w:bookmarkStart w:id="37" w:name="_Toc462929245"/>
+      <w:bookmarkStart w:id="37" w:name="_Toc465957909"/>
       <w:r>
         <w:rPr>
           <w:rFonts w:cs="Times New Roman"/>
@@ -10389,7 +11216,7 @@
         </w:rPr>
         <w:t xml:space="preserve"> </w:t>
       </w:r>
-      <w:bookmarkStart w:id="38" w:name="_Toc462929246"/>
+      <w:bookmarkStart w:id="38" w:name="_Toc465957910"/>
       <w:r>
         <w:rPr>
           <w:rFonts w:cs="Times New Roman"/>
@@ -10446,7 +11273,7 @@
         </w:rPr>
         <w:t xml:space="preserve"> </w:t>
       </w:r>
-      <w:bookmarkStart w:id="39" w:name="_Toc462929247"/>
+      <w:bookmarkStart w:id="39" w:name="_Toc465957911"/>
       <w:r>
         <w:rPr>
           <w:rFonts w:cs="Times New Roman"/>
@@ -10512,7 +11339,7 @@
         </w:rPr>
         <w:t xml:space="preserve"> </w:t>
       </w:r>
-      <w:bookmarkStart w:id="40" w:name="_Toc462929248"/>
+      <w:bookmarkStart w:id="40" w:name="_Toc465957912"/>
       <w:r>
         <w:rPr>
           <w:rFonts w:cs="Times New Roman"/>
@@ -10575,7 +11402,7 @@
         </w:rPr>
         <w:t xml:space="preserve"> </w:t>
       </w:r>
-      <w:bookmarkStart w:id="41" w:name="_Toc462929249"/>
+      <w:bookmarkStart w:id="41" w:name="_Toc465957913"/>
       <w:r>
         <w:rPr>
           <w:rFonts w:cs="Times New Roman"/>
@@ -10635,7 +11462,7 @@
         </w:rPr>
         <w:t xml:space="preserve"> </w:t>
       </w:r>
-      <w:bookmarkStart w:id="42" w:name="_Toc462929250"/>
+      <w:bookmarkStart w:id="42" w:name="_Toc465957914"/>
       <w:r>
         <w:rPr>
           <w:rFonts w:cs="Times New Roman"/>
@@ -10700,7 +11527,7 @@
         </w:rPr>
         <w:t xml:space="preserve"> </w:t>
       </w:r>
-      <w:bookmarkStart w:id="43" w:name="_Toc462929251"/>
+      <w:bookmarkStart w:id="43" w:name="_Toc465957915"/>
       <w:r>
         <w:rPr>
           <w:rFonts w:cs="Times New Roman"/>
@@ -10724,7 +11551,6 @@
         <w:ind w:left="720"/>
       </w:pPr>
       <w:r>
-        <w:lastRenderedPageBreak/>
         <w:t>The Java Air Software Requirement</w:t>
       </w:r>
       <w:r>
@@ -10766,7 +11592,7 @@
         </w:rPr>
         <w:t xml:space="preserve"> </w:t>
       </w:r>
-      <w:bookmarkStart w:id="44" w:name="_Toc462929252"/>
+      <w:bookmarkStart w:id="44" w:name="_Toc465957916"/>
       <w:r>
         <w:rPr>
           <w:rFonts w:cs="Times New Roman"/>
@@ -10797,6 +11623,16 @@
       <w:r>
         <w:t>, will be created and maintained by the software architect.</w:t>
       </w:r>
+    </w:p>
+    <w:p>
+      <w:pPr>
+        <w:ind w:left="720"/>
+      </w:pPr>
+    </w:p>
+    <w:p>
+      <w:pPr>
+        <w:ind w:left="720"/>
+      </w:pPr>
     </w:p>
     <w:p>
       <w:pPr>
@@ -10812,13 +11648,14 @@
           <w:szCs w:val="28"/>
         </w:rPr>
       </w:pPr>
-      <w:bookmarkStart w:id="45" w:name="_Toc462929253"/>
+      <w:bookmarkStart w:id="45" w:name="_Toc465957917"/>
       <w:r>
         <w:rPr>
           <w:rFonts w:cs="Times New Roman"/>
           <w:sz w:val="28"/>
           <w:szCs w:val="28"/>
         </w:rPr>
+        <w:lastRenderedPageBreak/>
         <w:t>Additional Plans</w:t>
       </w:r>
       <w:bookmarkEnd w:id="45"/>
@@ -10845,7 +11682,7 @@
         </w:rPr>
         <w:t xml:space="preserve"> </w:t>
       </w:r>
-      <w:bookmarkStart w:id="46" w:name="_Toc462929254"/>
+      <w:bookmarkStart w:id="46" w:name="_Toc465957918"/>
       <w:r>
         <w:rPr>
           <w:rFonts w:cs="Times New Roman"/>
@@ -10856,9 +11693,52 @@
       </w:r>
       <w:bookmarkEnd w:id="46"/>
     </w:p>
+    <w:p>
+      <w:pPr>
+        <w:ind w:left="720"/>
+      </w:pPr>
+      <w:r>
+        <w:t>The Java Air project team will communicate effectively in-person during regularly held team meetings, and communicate via e-mail remotely.</w:t>
+      </w:r>
+    </w:p>
+    <w:p>
+      <w:pPr>
+        <w:ind w:left="720"/>
+      </w:pPr>
+      <w:r>
+        <w:t>Each team member must be informed on items of their responsibility. For example, the integration engineer must be informed on changes that will be made to the code base repository before she can approve and finalize the changes.</w:t>
+      </w:r>
+      <w:r>
+        <w:t xml:space="preserve"> The project manager must be informed on all items, even </w:t>
+      </w:r>
+      <w:r>
+        <w:t>small meetings and discussions held being individual team members.</w:t>
+      </w:r>
+    </w:p>
+    <w:p>
+      <w:pPr>
+        <w:ind w:left="720"/>
+      </w:pPr>
+      <w:r>
+        <w:t>Each team member must communicate the information to necessary te</w:t>
+      </w:r>
+      <w:r>
+        <w:t>am members as soon as possible.</w:t>
+      </w:r>
+    </w:p>
+    <w:p>
+      <w:pPr>
+        <w:ind w:left="720"/>
+      </w:pPr>
+      <w:r>
+        <w:t>The project manager will compile information and communicate it to the UP/D regularly.</w:t>
+      </w:r>
+      <w:bookmarkStart w:id="47" w:name="_GoBack"/>
+      <w:bookmarkEnd w:id="47"/>
+    </w:p>
     <w:sectPr>
-      <w:headerReference w:type="default" r:id="rId15"/>
-      <w:footerReference w:type="default" r:id="rId16"/>
+      <w:headerReference w:type="default" r:id="rId22"/>
+      <w:footerReference w:type="default" r:id="rId23"/>
       <w:pgSz w:w="12240" w:h="15840"/>
       <w:pgMar w:top="1080" w:right="1080" w:bottom="1080" w:left="1080" w:header="720" w:footer="720" w:gutter="0"/>
       <w:pgNumType w:start="0"/>
@@ -10870,8 +11750,35 @@
 </w:document>
 </file>
 
+<file path=word/comments.xml><?xml version="1.0" encoding="utf-8"?>
+<w:comments xmlns:wpc="http://schemas.microsoft.com/office/word/2010/wordprocessingCanvas" xmlns:cx="http://schemas.microsoft.com/office/drawing/2014/chartex" xmlns:cx1="http://schemas.microsoft.com/office/drawing/2015/9/8/chartex" xmlns:cx2="http://schemas.microsoft.com/office/drawing/2015/10/21/chartex" xmlns:cx3="http://schemas.microsoft.com/office/drawing/2016/5/9/chartex" xmlns:cx4="http://schemas.microsoft.com/office/drawing/2016/5/10/chartex" xmlns:cx5="http://schemas.microsoft.com/office/drawing/2016/5/11/chartex" xmlns:mc="http://schemas.openxmlformats.org/markup-compatibility/2006" xmlns:o="urn:schemas-microsoft-com:office:office" xmlns:r="http://schemas.openxmlformats.org/officeDocument/2006/relationships" xmlns:m="http://schemas.openxmlformats.org/officeDocument/2006/math" xmlns:v="urn:schemas-microsoft-com:vml" xmlns:wp14="http://schemas.microsoft.com/office/word/2010/wordprocessingDrawing" xmlns:wp="http://schemas.openxmlformats.org/drawingml/2006/wordprocessingDrawing" xmlns:w10="urn:schemas-microsoft-com:office:word" xmlns:w="http://schemas.openxmlformats.org/wordprocessingml/2006/main" xmlns:w14="http://schemas.microsoft.com/office/word/2010/wordml" xmlns:w15="http://schemas.microsoft.com/office/word/2012/wordml" xmlns:w16se="http://schemas.microsoft.com/office/word/2015/wordml/symex" xmlns:wpg="http://schemas.microsoft.com/office/word/2010/wordprocessingGroup" xmlns:wpi="http://schemas.microsoft.com/office/word/2010/wordprocessingInk" xmlns:wne="http://schemas.microsoft.com/office/word/2006/wordml" xmlns:wps="http://schemas.microsoft.com/office/word/2010/wordprocessingShape" mc:Ignorable="w14 w15 w16se wp14">
+  <w:comment w:id="29" w:author="Steve Jia" w:date="2016-11-03T17:10:00Z" w:initials="SJ">
+    <w:p>
+      <w:pPr>
+        <w:pStyle w:val="CommentText"/>
+      </w:pPr>
+      <w:r>
+        <w:rPr>
+          <w:rStyle w:val="CommentReference"/>
+        </w:rPr>
+        <w:annotationRef/>
+      </w:r>
+      <w:r>
+        <w:t>Matt: I need the section number from the Quality Assurance document.</w:t>
+      </w:r>
+    </w:p>
+  </w:comment>
+</w:comments>
+</file>
+
+<file path=word/commentsExtended.xml><?xml version="1.0" encoding="utf-8"?>
+<w15:commentsEx xmlns:wpc="http://schemas.microsoft.com/office/word/2010/wordprocessingCanvas" xmlns:cx="http://schemas.microsoft.com/office/drawing/2014/chartex" xmlns:cx1="http://schemas.microsoft.com/office/drawing/2015/9/8/chartex" xmlns:cx2="http://schemas.microsoft.com/office/drawing/2015/10/21/chartex" xmlns:cx3="http://schemas.microsoft.com/office/drawing/2016/5/9/chartex" xmlns:cx4="http://schemas.microsoft.com/office/drawing/2016/5/10/chartex" xmlns:cx5="http://schemas.microsoft.com/office/drawing/2016/5/11/chartex" xmlns:mc="http://schemas.openxmlformats.org/markup-compatibility/2006" xmlns:o="urn:schemas-microsoft-com:office:office" xmlns:r="http://schemas.openxmlformats.org/officeDocument/2006/relationships" xmlns:m="http://schemas.openxmlformats.org/officeDocument/2006/math" xmlns:v="urn:schemas-microsoft-com:vml" xmlns:wp14="http://schemas.microsoft.com/office/word/2010/wordprocessingDrawing" xmlns:wp="http://schemas.openxmlformats.org/drawingml/2006/wordprocessingDrawing" xmlns:w10="urn:schemas-microsoft-com:office:word" xmlns:w="http://schemas.openxmlformats.org/wordprocessingml/2006/main" xmlns:w14="http://schemas.microsoft.com/office/word/2010/wordml" xmlns:w15="http://schemas.microsoft.com/office/word/2012/wordml" xmlns:w16se="http://schemas.microsoft.com/office/word/2015/wordml/symex" xmlns:wpg="http://schemas.microsoft.com/office/word/2010/wordprocessingGroup" xmlns:wpi="http://schemas.microsoft.com/office/word/2010/wordprocessingInk" xmlns:wne="http://schemas.microsoft.com/office/word/2006/wordml" xmlns:wps="http://schemas.microsoft.com/office/word/2010/wordprocessingShape" mc:Ignorable="w14 w15 w16se wp14">
+  <w15:commentEx w15:paraId="0D4BABA2" w15:done="0"/>
+</w15:commentsEx>
+</file>
+
 <file path=word/endnotes.xml><?xml version="1.0" encoding="utf-8"?>
-<w:endnotes xmlns:wpc="http://schemas.microsoft.com/office/word/2010/wordprocessingCanvas" xmlns:cx="http://schemas.microsoft.com/office/drawing/2014/chartex" xmlns:cx1="http://schemas.microsoft.com/office/drawing/2015/9/8/chartex" xmlns:cx2="http://schemas.microsoft.com/office/drawing/2015/10/21/chartex" xmlns:mc="http://schemas.openxmlformats.org/markup-compatibility/2006" xmlns:o="urn:schemas-microsoft-com:office:office" xmlns:r="http://schemas.openxmlformats.org/officeDocument/2006/relationships" xmlns:m="http://schemas.openxmlformats.org/officeDocument/2006/math" xmlns:v="urn:schemas-microsoft-com:vml" xmlns:wp14="http://schemas.microsoft.com/office/word/2010/wordprocessingDrawing" xmlns:wp="http://schemas.openxmlformats.org/drawingml/2006/wordprocessingDrawing" xmlns:w10="urn:schemas-microsoft-com:office:word" xmlns:w="http://schemas.openxmlformats.org/wordprocessingml/2006/main" xmlns:w14="http://schemas.microsoft.com/office/word/2010/wordml" xmlns:w15="http://schemas.microsoft.com/office/word/2012/wordml" xmlns:w16se="http://schemas.microsoft.com/office/word/2015/wordml/symex" xmlns:wpg="http://schemas.microsoft.com/office/word/2010/wordprocessingGroup" xmlns:wpi="http://schemas.microsoft.com/office/word/2010/wordprocessingInk" xmlns:wne="http://schemas.microsoft.com/office/word/2006/wordml" xmlns:wps="http://schemas.microsoft.com/office/word/2010/wordprocessingShape" mc:Ignorable="w14 w15 w16se wp14">
+<w:endnotes xmlns:wpc="http://schemas.microsoft.com/office/word/2010/wordprocessingCanvas" xmlns:cx="http://schemas.microsoft.com/office/drawing/2014/chartex" xmlns:cx1="http://schemas.microsoft.com/office/drawing/2015/9/8/chartex" xmlns:cx2="http://schemas.microsoft.com/office/drawing/2015/10/21/chartex" xmlns:cx3="http://schemas.microsoft.com/office/drawing/2016/5/9/chartex" xmlns:cx4="http://schemas.microsoft.com/office/drawing/2016/5/10/chartex" xmlns:cx5="http://schemas.microsoft.com/office/drawing/2016/5/11/chartex" xmlns:mc="http://schemas.openxmlformats.org/markup-compatibility/2006" xmlns:o="urn:schemas-microsoft-com:office:office" xmlns:r="http://schemas.openxmlformats.org/officeDocument/2006/relationships" xmlns:m="http://schemas.openxmlformats.org/officeDocument/2006/math" xmlns:v="urn:schemas-microsoft-com:vml" xmlns:wp14="http://schemas.microsoft.com/office/word/2010/wordprocessingDrawing" xmlns:wp="http://schemas.openxmlformats.org/drawingml/2006/wordprocessingDrawing" xmlns:w10="urn:schemas-microsoft-com:office:word" xmlns:w="http://schemas.openxmlformats.org/wordprocessingml/2006/main" xmlns:w14="http://schemas.microsoft.com/office/word/2010/wordml" xmlns:w15="http://schemas.microsoft.com/office/word/2012/wordml" xmlns:w16se="http://schemas.microsoft.com/office/word/2015/wordml/symex" xmlns:wpg="http://schemas.microsoft.com/office/word/2010/wordprocessingGroup" xmlns:wpi="http://schemas.microsoft.com/office/word/2010/wordprocessingInk" xmlns:wne="http://schemas.microsoft.com/office/word/2006/wordml" xmlns:wps="http://schemas.microsoft.com/office/word/2010/wordprocessingShape" mc:Ignorable="w14 w15 w16se wp14">
   <w:endnote w:type="separator" w:id="-1">
     <w:p>
       <w:pPr>
@@ -10896,7 +11803,7 @@
 </file>
 
 <file path=word/footer1.xml><?xml version="1.0" encoding="utf-8"?>
-<w:ftr xmlns:wpc="http://schemas.microsoft.com/office/word/2010/wordprocessingCanvas" xmlns:cx="http://schemas.microsoft.com/office/drawing/2014/chartex" xmlns:cx1="http://schemas.microsoft.com/office/drawing/2015/9/8/chartex" xmlns:cx2="http://schemas.microsoft.com/office/drawing/2015/10/21/chartex" xmlns:mc="http://schemas.openxmlformats.org/markup-compatibility/2006" xmlns:o="urn:schemas-microsoft-com:office:office" xmlns:r="http://schemas.openxmlformats.org/officeDocument/2006/relationships" xmlns:m="http://schemas.openxmlformats.org/officeDocument/2006/math" xmlns:v="urn:schemas-microsoft-com:vml" xmlns:wp14="http://schemas.microsoft.com/office/word/2010/wordprocessingDrawing" xmlns:wp="http://schemas.openxmlformats.org/drawingml/2006/wordprocessingDrawing" xmlns:w10="urn:schemas-microsoft-com:office:word" xmlns:w="http://schemas.openxmlformats.org/wordprocessingml/2006/main" xmlns:w14="http://schemas.microsoft.com/office/word/2010/wordml" xmlns:w15="http://schemas.microsoft.com/office/word/2012/wordml" xmlns:w16se="http://schemas.microsoft.com/office/word/2015/wordml/symex" xmlns:wpg="http://schemas.microsoft.com/office/word/2010/wordprocessingGroup" xmlns:wpi="http://schemas.microsoft.com/office/word/2010/wordprocessingInk" xmlns:wne="http://schemas.microsoft.com/office/word/2006/wordml" xmlns:wps="http://schemas.microsoft.com/office/word/2010/wordprocessingShape" mc:Ignorable="w14 w15 w16se wp14">
+<w:ftr xmlns:wpc="http://schemas.microsoft.com/office/word/2010/wordprocessingCanvas" xmlns:cx="http://schemas.microsoft.com/office/drawing/2014/chartex" xmlns:cx1="http://schemas.microsoft.com/office/drawing/2015/9/8/chartex" xmlns:cx2="http://schemas.microsoft.com/office/drawing/2015/10/21/chartex" xmlns:cx3="http://schemas.microsoft.com/office/drawing/2016/5/9/chartex" xmlns:cx4="http://schemas.microsoft.com/office/drawing/2016/5/10/chartex" xmlns:cx5="http://schemas.microsoft.com/office/drawing/2016/5/11/chartex" xmlns:mc="http://schemas.openxmlformats.org/markup-compatibility/2006" xmlns:o="urn:schemas-microsoft-com:office:office" xmlns:r="http://schemas.openxmlformats.org/officeDocument/2006/relationships" xmlns:m="http://schemas.openxmlformats.org/officeDocument/2006/math" xmlns:v="urn:schemas-microsoft-com:vml" xmlns:wp14="http://schemas.microsoft.com/office/word/2010/wordprocessingDrawing" xmlns:wp="http://schemas.openxmlformats.org/drawingml/2006/wordprocessingDrawing" xmlns:w10="urn:schemas-microsoft-com:office:word" xmlns:w="http://schemas.openxmlformats.org/wordprocessingml/2006/main" xmlns:w14="http://schemas.microsoft.com/office/word/2010/wordml" xmlns:w15="http://schemas.microsoft.com/office/word/2012/wordml" xmlns:w16se="http://schemas.microsoft.com/office/word/2015/wordml/symex" xmlns:wpg="http://schemas.microsoft.com/office/word/2010/wordprocessingGroup" xmlns:wpi="http://schemas.microsoft.com/office/word/2010/wordprocessingInk" xmlns:wne="http://schemas.microsoft.com/office/word/2006/wordml" xmlns:wps="http://schemas.microsoft.com/office/word/2010/wordprocessingShape" mc:Ignorable="w14 w15 w16se wp14">
   <w:sdt>
     <w:sdtPr>
       <w:id w:val="232357963"/>
@@ -10933,7 +11840,7 @@
           <w:rPr>
             <w:noProof/>
           </w:rPr>
-          <w:t>12</w:t>
+          <w:t>17</w:t>
         </w:r>
         <w:r>
           <w:rPr>
@@ -10963,7 +11870,7 @@
 </file>
 
 <file path=word/footnotes.xml><?xml version="1.0" encoding="utf-8"?>
-<w:footnotes xmlns:wpc="http://schemas.microsoft.com/office/word/2010/wordprocessingCanvas" xmlns:cx="http://schemas.microsoft.com/office/drawing/2014/chartex" xmlns:cx1="http://schemas.microsoft.com/office/drawing/2015/9/8/chartex" xmlns:cx2="http://schemas.microsoft.com/office/drawing/2015/10/21/chartex" xmlns:mc="http://schemas.openxmlformats.org/markup-compatibility/2006" xmlns:o="urn:schemas-microsoft-com:office:office" xmlns:r="http://schemas.openxmlformats.org/officeDocument/2006/relationships" xmlns:m="http://schemas.openxmlformats.org/officeDocument/2006/math" xmlns:v="urn:schemas-microsoft-com:vml" xmlns:wp14="http://schemas.microsoft.com/office/word/2010/wordprocessingDrawing" xmlns:wp="http://schemas.openxmlformats.org/drawingml/2006/wordprocessingDrawing" xmlns:w10="urn:schemas-microsoft-com:office:word" xmlns:w="http://schemas.openxmlformats.org/wordprocessingml/2006/main" xmlns:w14="http://schemas.microsoft.com/office/word/2010/wordml" xmlns:w15="http://schemas.microsoft.com/office/word/2012/wordml" xmlns:w16se="http://schemas.microsoft.com/office/word/2015/wordml/symex" xmlns:wpg="http://schemas.microsoft.com/office/word/2010/wordprocessingGroup" xmlns:wpi="http://schemas.microsoft.com/office/word/2010/wordprocessingInk" xmlns:wne="http://schemas.microsoft.com/office/word/2006/wordml" xmlns:wps="http://schemas.microsoft.com/office/word/2010/wordprocessingShape" mc:Ignorable="w14 w15 w16se wp14">
+<w:footnotes xmlns:wpc="http://schemas.microsoft.com/office/word/2010/wordprocessingCanvas" xmlns:cx="http://schemas.microsoft.com/office/drawing/2014/chartex" xmlns:cx1="http://schemas.microsoft.com/office/drawing/2015/9/8/chartex" xmlns:cx2="http://schemas.microsoft.com/office/drawing/2015/10/21/chartex" xmlns:cx3="http://schemas.microsoft.com/office/drawing/2016/5/9/chartex" xmlns:cx4="http://schemas.microsoft.com/office/drawing/2016/5/10/chartex" xmlns:cx5="http://schemas.microsoft.com/office/drawing/2016/5/11/chartex" xmlns:mc="http://schemas.openxmlformats.org/markup-compatibility/2006" xmlns:o="urn:schemas-microsoft-com:office:office" xmlns:r="http://schemas.openxmlformats.org/officeDocument/2006/relationships" xmlns:m="http://schemas.openxmlformats.org/officeDocument/2006/math" xmlns:v="urn:schemas-microsoft-com:vml" xmlns:wp14="http://schemas.microsoft.com/office/word/2010/wordprocessingDrawing" xmlns:wp="http://schemas.openxmlformats.org/drawingml/2006/wordprocessingDrawing" xmlns:w10="urn:schemas-microsoft-com:office:word" xmlns:w="http://schemas.openxmlformats.org/wordprocessingml/2006/main" xmlns:w14="http://schemas.microsoft.com/office/word/2010/wordml" xmlns:w15="http://schemas.microsoft.com/office/word/2012/wordml" xmlns:w16se="http://schemas.microsoft.com/office/word/2015/wordml/symex" xmlns:wpg="http://schemas.microsoft.com/office/word/2010/wordprocessingGroup" xmlns:wpi="http://schemas.microsoft.com/office/word/2010/wordprocessingInk" xmlns:wne="http://schemas.microsoft.com/office/word/2006/wordml" xmlns:wps="http://schemas.microsoft.com/office/word/2010/wordprocessingShape" mc:Ignorable="w14 w15 w16se wp14">
   <w:footnote w:type="separator" w:id="-1">
     <w:p>
       <w:pPr>
@@ -10988,7 +11895,7 @@
 </file>
 
 <file path=word/header1.xml><?xml version="1.0" encoding="utf-8"?>
-<w:hdr xmlns:wpc="http://schemas.microsoft.com/office/word/2010/wordprocessingCanvas" xmlns:cx="http://schemas.microsoft.com/office/drawing/2014/chartex" xmlns:cx1="http://schemas.microsoft.com/office/drawing/2015/9/8/chartex" xmlns:cx2="http://schemas.microsoft.com/office/drawing/2015/10/21/chartex" xmlns:mc="http://schemas.openxmlformats.org/markup-compatibility/2006" xmlns:o="urn:schemas-microsoft-com:office:office" xmlns:r="http://schemas.openxmlformats.org/officeDocument/2006/relationships" xmlns:m="http://schemas.openxmlformats.org/officeDocument/2006/math" xmlns:v="urn:schemas-microsoft-com:vml" xmlns:wp14="http://schemas.microsoft.com/office/word/2010/wordprocessingDrawing" xmlns:wp="http://schemas.openxmlformats.org/drawingml/2006/wordprocessingDrawing" xmlns:w10="urn:schemas-microsoft-com:office:word" xmlns:w="http://schemas.openxmlformats.org/wordprocessingml/2006/main" xmlns:w14="http://schemas.microsoft.com/office/word/2010/wordml" xmlns:w15="http://schemas.microsoft.com/office/word/2012/wordml" xmlns:w16se="http://schemas.microsoft.com/office/word/2015/wordml/symex" xmlns:wpg="http://schemas.microsoft.com/office/word/2010/wordprocessingGroup" xmlns:wpi="http://schemas.microsoft.com/office/word/2010/wordprocessingInk" xmlns:wne="http://schemas.microsoft.com/office/word/2006/wordml" xmlns:wps="http://schemas.microsoft.com/office/word/2010/wordprocessingShape" mc:Ignorable="w14 w15 w16se wp14">
+<w:hdr xmlns:wpc="http://schemas.microsoft.com/office/word/2010/wordprocessingCanvas" xmlns:cx="http://schemas.microsoft.com/office/drawing/2014/chartex" xmlns:cx1="http://schemas.microsoft.com/office/drawing/2015/9/8/chartex" xmlns:cx2="http://schemas.microsoft.com/office/drawing/2015/10/21/chartex" xmlns:cx3="http://schemas.microsoft.com/office/drawing/2016/5/9/chartex" xmlns:cx4="http://schemas.microsoft.com/office/drawing/2016/5/10/chartex" xmlns:cx5="http://schemas.microsoft.com/office/drawing/2016/5/11/chartex" xmlns:mc="http://schemas.openxmlformats.org/markup-compatibility/2006" xmlns:o="urn:schemas-microsoft-com:office:office" xmlns:r="http://schemas.openxmlformats.org/officeDocument/2006/relationships" xmlns:m="http://schemas.openxmlformats.org/officeDocument/2006/math" xmlns:v="urn:schemas-microsoft-com:vml" xmlns:wp14="http://schemas.microsoft.com/office/word/2010/wordprocessingDrawing" xmlns:wp="http://schemas.openxmlformats.org/drawingml/2006/wordprocessingDrawing" xmlns:w10="urn:schemas-microsoft-com:office:word" xmlns:w="http://schemas.openxmlformats.org/wordprocessingml/2006/main" xmlns:w14="http://schemas.microsoft.com/office/word/2010/wordml" xmlns:w15="http://schemas.microsoft.com/office/word/2012/wordml" xmlns:w16se="http://schemas.microsoft.com/office/word/2015/wordml/symex" xmlns:wpg="http://schemas.microsoft.com/office/word/2010/wordprocessingGroup" xmlns:wpi="http://schemas.microsoft.com/office/word/2010/wordprocessingInk" xmlns:wne="http://schemas.microsoft.com/office/word/2006/wordml" xmlns:wps="http://schemas.microsoft.com/office/word/2010/wordprocessingShape" mc:Ignorable="w14 w15 w16se wp14">
   <w:p>
     <w:pPr>
       <w:pStyle w:val="Header"/>
@@ -11033,7 +11940,7 @@
 </file>
 
 <file path=word/numbering.xml><?xml version="1.0" encoding="utf-8"?>
-<w:numbering xmlns:wpc="http://schemas.microsoft.com/office/word/2010/wordprocessingCanvas" xmlns:cx="http://schemas.microsoft.com/office/drawing/2014/chartex" xmlns:cx1="http://schemas.microsoft.com/office/drawing/2015/9/8/chartex" xmlns:cx2="http://schemas.microsoft.com/office/drawing/2015/10/21/chartex" xmlns:mc="http://schemas.openxmlformats.org/markup-compatibility/2006" xmlns:o="urn:schemas-microsoft-com:office:office" xmlns:r="http://schemas.openxmlformats.org/officeDocument/2006/relationships" xmlns:m="http://schemas.openxmlformats.org/officeDocument/2006/math" xmlns:v="urn:schemas-microsoft-com:vml" xmlns:wp14="http://schemas.microsoft.com/office/word/2010/wordprocessingDrawing" xmlns:wp="http://schemas.openxmlformats.org/drawingml/2006/wordprocessingDrawing" xmlns:w10="urn:schemas-microsoft-com:office:word" xmlns:w="http://schemas.openxmlformats.org/wordprocessingml/2006/main" xmlns:w14="http://schemas.microsoft.com/office/word/2010/wordml" xmlns:w15="http://schemas.microsoft.com/office/word/2012/wordml" xmlns:w16se="http://schemas.microsoft.com/office/word/2015/wordml/symex" xmlns:wpg="http://schemas.microsoft.com/office/word/2010/wordprocessingGroup" xmlns:wpi="http://schemas.microsoft.com/office/word/2010/wordprocessingInk" xmlns:wne="http://schemas.microsoft.com/office/word/2006/wordml" xmlns:wps="http://schemas.microsoft.com/office/word/2010/wordprocessingShape" mc:Ignorable="w14 w15 w16se wp14">
+<w:numbering xmlns:wpc="http://schemas.microsoft.com/office/word/2010/wordprocessingCanvas" xmlns:cx="http://schemas.microsoft.com/office/drawing/2014/chartex" xmlns:cx1="http://schemas.microsoft.com/office/drawing/2015/9/8/chartex" xmlns:cx2="http://schemas.microsoft.com/office/drawing/2015/10/21/chartex" xmlns:cx3="http://schemas.microsoft.com/office/drawing/2016/5/9/chartex" xmlns:cx4="http://schemas.microsoft.com/office/drawing/2016/5/10/chartex" xmlns:cx5="http://schemas.microsoft.com/office/drawing/2016/5/11/chartex" xmlns:mc="http://schemas.openxmlformats.org/markup-compatibility/2006" xmlns:o="urn:schemas-microsoft-com:office:office" xmlns:r="http://schemas.openxmlformats.org/officeDocument/2006/relationships" xmlns:m="http://schemas.openxmlformats.org/officeDocument/2006/math" xmlns:v="urn:schemas-microsoft-com:vml" xmlns:wp14="http://schemas.microsoft.com/office/word/2010/wordprocessingDrawing" xmlns:wp="http://schemas.openxmlformats.org/drawingml/2006/wordprocessingDrawing" xmlns:w10="urn:schemas-microsoft-com:office:word" xmlns:w="http://schemas.openxmlformats.org/wordprocessingml/2006/main" xmlns:w14="http://schemas.microsoft.com/office/word/2010/wordml" xmlns:w15="http://schemas.microsoft.com/office/word/2012/wordml" xmlns:w16se="http://schemas.microsoft.com/office/word/2015/wordml/symex" xmlns:wpg="http://schemas.microsoft.com/office/word/2010/wordprocessingGroup" xmlns:wpi="http://schemas.microsoft.com/office/word/2010/wordprocessingInk" xmlns:wne="http://schemas.microsoft.com/office/word/2006/wordml" xmlns:wps="http://schemas.microsoft.com/office/word/2010/wordprocessingShape" mc:Ignorable="w14 w15 w16se wp14">
   <w:abstractNum w:abstractNumId="0" w15:restartNumberingAfterBreak="0">
     <w:nsid w:val="2602479F"/>
     <w:multiLevelType w:val="hybridMultilevel"/>
@@ -12023,6 +12930,14 @@
 </w:numbering>
 </file>
 
+<file path=word/people.xml><?xml version="1.0" encoding="utf-8"?>
+<w15:people xmlns:wpc="http://schemas.microsoft.com/office/word/2010/wordprocessingCanvas" xmlns:cx="http://schemas.microsoft.com/office/drawing/2014/chartex" xmlns:cx1="http://schemas.microsoft.com/office/drawing/2015/9/8/chartex" xmlns:cx2="http://schemas.microsoft.com/office/drawing/2015/10/21/chartex" xmlns:cx3="http://schemas.microsoft.com/office/drawing/2016/5/9/chartex" xmlns:cx4="http://schemas.microsoft.com/office/drawing/2016/5/10/chartex" xmlns:cx5="http://schemas.microsoft.com/office/drawing/2016/5/11/chartex" xmlns:mc="http://schemas.openxmlformats.org/markup-compatibility/2006" xmlns:o="urn:schemas-microsoft-com:office:office" xmlns:r="http://schemas.openxmlformats.org/officeDocument/2006/relationships" xmlns:m="http://schemas.openxmlformats.org/officeDocument/2006/math" xmlns:v="urn:schemas-microsoft-com:vml" xmlns:wp14="http://schemas.microsoft.com/office/word/2010/wordprocessingDrawing" xmlns:wp="http://schemas.openxmlformats.org/drawingml/2006/wordprocessingDrawing" xmlns:w10="urn:schemas-microsoft-com:office:word" xmlns:w="http://schemas.openxmlformats.org/wordprocessingml/2006/main" xmlns:w14="http://schemas.microsoft.com/office/word/2010/wordml" xmlns:w15="http://schemas.microsoft.com/office/word/2012/wordml" xmlns:w16se="http://schemas.microsoft.com/office/word/2015/wordml/symex" xmlns:wpg="http://schemas.microsoft.com/office/word/2010/wordprocessingGroup" xmlns:wpi="http://schemas.microsoft.com/office/word/2010/wordprocessingInk" xmlns:wne="http://schemas.microsoft.com/office/word/2006/wordml" xmlns:wps="http://schemas.microsoft.com/office/word/2010/wordprocessingShape" mc:Ignorable="w14 w15 w16se wp14">
+  <w15:person w15:author="Steve Jia">
+    <w15:presenceInfo w15:providerId="None" w15:userId="Steve Jia"/>
+  </w15:person>
+</w15:people>
+</file>
+
 <file path=word/styles.xml><?xml version="1.0" encoding="utf-8"?>
 <w:styles xmlns:mc="http://schemas.openxmlformats.org/markup-compatibility/2006" xmlns:r="http://schemas.openxmlformats.org/officeDocument/2006/relationships" xmlns:w="http://schemas.openxmlformats.org/wordprocessingml/2006/main" xmlns:w14="http://schemas.microsoft.com/office/word/2010/wordml" xmlns:w15="http://schemas.microsoft.com/office/word/2012/wordml" xmlns:w16se="http://schemas.microsoft.com/office/word/2015/wordml/symex" mc:Ignorable="w14 w15 w16se">
   <w:docDefaults>
@@ -12040,7 +12955,7 @@
       </w:pPr>
     </w:pPrDefault>
   </w:docDefaults>
-  <w:latentStyles w:defLockedState="0" w:defUIPriority="99" w:defSemiHidden="0" w:defUnhideWhenUsed="0" w:defQFormat="0" w:count="373">
+  <w:latentStyles w:defLockedState="0" w:defUIPriority="99" w:defSemiHidden="0" w:defUnhideWhenUsed="0" w:defQFormat="0" w:count="374">
     <w:lsdException w:name="Normal" w:uiPriority="0" w:qFormat="1"/>
     <w:lsdException w:name="heading 1" w:uiPriority="9" w:qFormat="1"/>
     <w:lsdException w:name="heading 2" w:semiHidden="1" w:uiPriority="9" w:unhideWhenUsed="1" w:qFormat="1"/>
@@ -12414,6 +13329,7 @@
     <w:lsdException w:name="List Table 7 Colorful Accent 6" w:uiPriority="52"/>
     <w:lsdException w:name="Mention" w:semiHidden="1" w:unhideWhenUsed="1"/>
     <w:lsdException w:name="Smart Hyperlink" w:semiHidden="1" w:unhideWhenUsed="1"/>
+    <w:lsdException w:name="Hashtag" w:semiHidden="1" w:unhideWhenUsed="1"/>
   </w:latentStyles>
   <w:style w:type="paragraph" w:default="1" w:styleId="Normal">
     <w:name w:val="Normal"/>
@@ -13427,557 +14343,107 @@
       </w:tcPr>
     </w:tblStylePr>
   </w:style>
-</w:styles>
-</file>
-
-<file path=word/glossary/document.xml><?xml version="1.0" encoding="utf-8"?>
-<w:glossaryDocument xmlns:wpc="http://schemas.microsoft.com/office/word/2010/wordprocessingCanvas" xmlns:cx="http://schemas.microsoft.com/office/drawing/2014/chartex" xmlns:cx1="http://schemas.microsoft.com/office/drawing/2015/9/8/chartex" xmlns:cx2="http://schemas.microsoft.com/office/drawing/2015/10/21/chartex" xmlns:mc="http://schemas.openxmlformats.org/markup-compatibility/2006" xmlns:o="urn:schemas-microsoft-com:office:office" xmlns:r="http://schemas.openxmlformats.org/officeDocument/2006/relationships" xmlns:m="http://schemas.openxmlformats.org/officeDocument/2006/math" xmlns:v="urn:schemas-microsoft-com:vml" xmlns:wp14="http://schemas.microsoft.com/office/word/2010/wordprocessingDrawing" xmlns:wp="http://schemas.openxmlformats.org/drawingml/2006/wordprocessingDrawing" xmlns:w10="urn:schemas-microsoft-com:office:word" xmlns:w="http://schemas.openxmlformats.org/wordprocessingml/2006/main" xmlns:w14="http://schemas.microsoft.com/office/word/2010/wordml" xmlns:w15="http://schemas.microsoft.com/office/word/2012/wordml" xmlns:w16se="http://schemas.microsoft.com/office/word/2015/wordml/symex" xmlns:wpg="http://schemas.microsoft.com/office/word/2010/wordprocessingGroup" xmlns:wpi="http://schemas.microsoft.com/office/word/2010/wordprocessingInk" xmlns:wne="http://schemas.microsoft.com/office/word/2006/wordml" xmlns:wps="http://schemas.microsoft.com/office/word/2010/wordprocessingShape" mc:Ignorable="w14 w15 w16se wp14"/>
-</file>
-
-<file path=word/glossary/fontTable.xml><?xml version="1.0" encoding="utf-8"?>
-<w:fonts xmlns:mc="http://schemas.openxmlformats.org/markup-compatibility/2006" xmlns:r="http://schemas.openxmlformats.org/officeDocument/2006/relationships" xmlns:w="http://schemas.openxmlformats.org/wordprocessingml/2006/main" xmlns:w14="http://schemas.microsoft.com/office/word/2010/wordml" xmlns:w15="http://schemas.microsoft.com/office/word/2012/wordml" xmlns:w16se="http://schemas.microsoft.com/office/word/2015/wordml/symex" mc:Ignorable="w14 w15 w16se">
-  <w:font w:name="Times New Roman">
-    <w:panose1 w:val="02020603050405020304"/>
-    <w:charset w:val="00"/>
-    <w:family w:val="roman"/>
-    <w:pitch w:val="variable"/>
-    <w:sig w:usb0="E0002AFF" w:usb1="C0007843" w:usb2="00000009" w:usb3="00000000" w:csb0="000001FF" w:csb1="00000000"/>
-  </w:font>
-  <w:font w:name="DengXian">
-    <w:altName w:val="等线"/>
-    <w:panose1 w:val="02010600030101010101"/>
-    <w:charset w:val="86"/>
-    <w:family w:val="script"/>
-    <w:pitch w:val="fixed"/>
-    <w:sig w:usb0="800002BF" w:usb1="38CF7CFA" w:usb2="00000016" w:usb3="00000000" w:csb0="00040001" w:csb1="00000000"/>
-  </w:font>
-  <w:font w:name="Courier New">
-    <w:panose1 w:val="02070309020205020404"/>
-    <w:charset w:val="00"/>
-    <w:family w:val="modern"/>
-    <w:pitch w:val="fixed"/>
-    <w:sig w:usb0="E0002EFF" w:usb1="C0007843" w:usb2="00000009" w:usb3="00000000" w:csb0="000001FF" w:csb1="00000000"/>
-  </w:font>
-  <w:font w:name="Wingdings">
-    <w:panose1 w:val="05000000000000000000"/>
-    <w:charset w:val="02"/>
-    <w:family w:val="auto"/>
-    <w:pitch w:val="variable"/>
-    <w:sig w:usb0="00000000" w:usb1="10000000" w:usb2="00000000" w:usb3="00000000" w:csb0="80000000" w:csb1="00000000"/>
-  </w:font>
-  <w:font w:name="Symbol">
-    <w:panose1 w:val="05050102010706020507"/>
-    <w:charset w:val="02"/>
-    <w:family w:val="roman"/>
-    <w:pitch w:val="variable"/>
-    <w:sig w:usb0="00000000" w:usb1="10000000" w:usb2="00000000" w:usb3="00000000" w:csb0="80000000" w:csb1="00000000"/>
-  </w:font>
-  <w:font w:name="Calibri">
-    <w:panose1 w:val="020F0502020204030204"/>
-    <w:charset w:val="00"/>
-    <w:family w:val="swiss"/>
-    <w:pitch w:val="variable"/>
-    <w:sig w:usb0="E10002FF" w:usb1="4000ACFF" w:usb2="00000009" w:usb3="00000000" w:csb0="0000019F" w:csb1="00000000"/>
-  </w:font>
-  <w:font w:name="Calibri Light">
-    <w:panose1 w:val="020F0302020204030204"/>
-    <w:charset w:val="00"/>
-    <w:family w:val="swiss"/>
-    <w:pitch w:val="variable"/>
-    <w:sig w:usb0="A0002AEF" w:usb1="4000207B" w:usb2="00000000" w:usb3="00000000" w:csb0="000001FF" w:csb1="00000000"/>
-  </w:font>
-  <w:font w:name="DengXian Light">
-    <w:altName w:val="等线 Light"/>
-    <w:panose1 w:val="00000000000000000000"/>
-    <w:charset w:val="86"/>
-    <w:family w:val="roman"/>
-    <w:notTrueType/>
-    <w:pitch w:val="default"/>
-  </w:font>
-</w:fonts>
-</file>
-
-<file path=word/glossary/settings.xml><?xml version="1.0" encoding="utf-8"?>
-<w:settings xmlns:mc="http://schemas.openxmlformats.org/markup-compatibility/2006" xmlns:o="urn:schemas-microsoft-com:office:office" xmlns:r="http://schemas.openxmlformats.org/officeDocument/2006/relationships" xmlns:m="http://schemas.openxmlformats.org/officeDocument/2006/math" xmlns:v="urn:schemas-microsoft-com:vml" xmlns:w10="urn:schemas-microsoft-com:office:word" xmlns:w="http://schemas.openxmlformats.org/wordprocessingml/2006/main" xmlns:w14="http://schemas.microsoft.com/office/word/2010/wordml" xmlns:w15="http://schemas.microsoft.com/office/word/2012/wordml" xmlns:w16se="http://schemas.microsoft.com/office/word/2015/wordml/symex" xmlns:sl="http://schemas.openxmlformats.org/schemaLibrary/2006/main" mc:Ignorable="w14 w15 w16se">
-  <w:view w:val="normal"/>
-  <w:defaultTabStop w:val="720"/>
-  <w:characterSpacingControl w:val="doNotCompress"/>
-  <w:compat>
-    <w:useFELayout/>
-    <w:compatSetting w:name="compatibilityMode" w:uri="http://schemas.microsoft.com/office/word" w:val="15"/>
-    <w:compatSetting w:name="overrideTableStyleFontSizeAndJustification" w:uri="http://schemas.microsoft.com/office/word" w:val="1"/>
-    <w:compatSetting w:name="enableOpenTypeFeatures" w:uri="http://schemas.microsoft.com/office/word" w:val="1"/>
-    <w:compatSetting w:name="doNotFlipMirrorIndents" w:uri="http://schemas.microsoft.com/office/word" w:val="1"/>
-    <w:compatSetting w:name="differentiateMultirowTableHeaders" w:uri="http://schemas.microsoft.com/office/word" w:val="1"/>
-  </w:compat>
-  <w:rsids>
-    <w:rsidRoot w:val="00E12D8E"/>
-    <w:rsid w:val="00E12D8E"/>
-  </w:rsids>
-  <m:mathPr>
-    <m:mathFont m:val="Cambria Math"/>
-    <m:brkBin m:val="before"/>
-    <m:brkBinSub m:val="--"/>
-    <m:smallFrac m:val="0"/>
-    <m:dispDef/>
-    <m:lMargin m:val="0"/>
-    <m:rMargin m:val="0"/>
-    <m:defJc m:val="centerGroup"/>
-    <m:wrapIndent m:val="1440"/>
-    <m:intLim m:val="subSup"/>
-    <m:naryLim m:val="undOvr"/>
-  </m:mathPr>
-  <w:themeFontLang w:val="en-US" w:eastAsia="zh-CN"/>
-  <w:clrSchemeMapping w:bg1="light1" w:t1="dark1" w:bg2="light2" w:t2="dark2" w:accent1="accent1" w:accent2="accent2" w:accent3="accent3" w:accent4="accent4" w:accent5="accent5" w:accent6="accent6" w:hyperlink="hyperlink" w:followedHyperlink="followedHyperlink"/>
-  <w:decimalSymbol w:val="."/>
-  <w:listSeparator w:val=","/>
-  <w15:chartTrackingRefBased/>
-</w:settings>
-</file>
-
-<file path=word/glossary/styles.xml><?xml version="1.0" encoding="utf-8"?>
-<w:styles xmlns:mc="http://schemas.openxmlformats.org/markup-compatibility/2006" xmlns:r="http://schemas.openxmlformats.org/officeDocument/2006/relationships" xmlns:w="http://schemas.openxmlformats.org/wordprocessingml/2006/main" xmlns:w14="http://schemas.microsoft.com/office/word/2010/wordml" xmlns:w15="http://schemas.microsoft.com/office/word/2012/wordml" xmlns:w16se="http://schemas.microsoft.com/office/word/2015/wordml/symex" mc:Ignorable="w14 w15 w16se">
-  <w:docDefaults>
-    <w:rPrDefault>
-      <w:rPr>
-        <w:rFonts w:asciiTheme="minorHAnsi" w:eastAsiaTheme="minorEastAsia" w:hAnsiTheme="minorHAnsi" w:cstheme="minorBidi"/>
-        <w:sz w:val="22"/>
-        <w:szCs w:val="22"/>
-        <w:lang w:val="en-US" w:eastAsia="zh-CN" w:bidi="ar-SA"/>
-      </w:rPr>
-    </w:rPrDefault>
-    <w:pPrDefault>
-      <w:pPr>
-        <w:spacing w:after="160" w:line="259" w:lineRule="auto"/>
-      </w:pPr>
-    </w:pPrDefault>
-  </w:docDefaults>
-  <w:latentStyles w:defLockedState="0" w:defUIPriority="99" w:defSemiHidden="0" w:defUnhideWhenUsed="0" w:defQFormat="0" w:count="373">
-    <w:lsdException w:name="Normal" w:uiPriority="0" w:qFormat="1"/>
-    <w:lsdException w:name="heading 1" w:uiPriority="9" w:qFormat="1"/>
-    <w:lsdException w:name="heading 2" w:semiHidden="1" w:uiPriority="9" w:unhideWhenUsed="1" w:qFormat="1"/>
-    <w:lsdException w:name="heading 3" w:semiHidden="1" w:uiPriority="9" w:unhideWhenUsed="1" w:qFormat="1"/>
-    <w:lsdException w:name="heading 4" w:semiHidden="1" w:uiPriority="9" w:unhideWhenUsed="1" w:qFormat="1"/>
-    <w:lsdException w:name="heading 5" w:semiHidden="1" w:uiPriority="9" w:unhideWhenUsed="1" w:qFormat="1"/>
-    <w:lsdException w:name="heading 6" w:semiHidden="1" w:uiPriority="9" w:unhideWhenUsed="1" w:qFormat="1"/>
-    <w:lsdException w:name="heading 7" w:semiHidden="1" w:uiPriority="9" w:unhideWhenUsed="1" w:qFormat="1"/>
-    <w:lsdException w:name="heading 8" w:semiHidden="1" w:uiPriority="9" w:unhideWhenUsed="1" w:qFormat="1"/>
-    <w:lsdException w:name="heading 9" w:semiHidden="1" w:uiPriority="9" w:unhideWhenUsed="1" w:qFormat="1"/>
-    <w:lsdException w:name="index 1" w:semiHidden="1" w:unhideWhenUsed="1"/>
-    <w:lsdException w:name="index 2" w:semiHidden="1" w:unhideWhenUsed="1"/>
-    <w:lsdException w:name="index 3" w:semiHidden="1" w:unhideWhenUsed="1"/>
-    <w:lsdException w:name="index 4" w:semiHidden="1" w:unhideWhenUsed="1"/>
-    <w:lsdException w:name="index 5" w:semiHidden="1" w:unhideWhenUsed="1"/>
-    <w:lsdException w:name="index 6" w:semiHidden="1" w:unhideWhenUsed="1"/>
-    <w:lsdException w:name="index 7" w:semiHidden="1" w:unhideWhenUsed="1"/>
-    <w:lsdException w:name="index 8" w:semiHidden="1" w:unhideWhenUsed="1"/>
-    <w:lsdException w:name="index 9" w:semiHidden="1" w:unhideWhenUsed="1"/>
-    <w:lsdException w:name="toc 1" w:semiHidden="1" w:uiPriority="39" w:unhideWhenUsed="1"/>
-    <w:lsdException w:name="toc 2" w:semiHidden="1" w:uiPriority="39" w:unhideWhenUsed="1"/>
-    <w:lsdException w:name="toc 3" w:semiHidden="1" w:uiPriority="39" w:unhideWhenUsed="1"/>
-    <w:lsdException w:name="toc 4" w:semiHidden="1" w:uiPriority="39" w:unhideWhenUsed="1"/>
-    <w:lsdException w:name="toc 5" w:semiHidden="1" w:uiPriority="39" w:unhideWhenUsed="1"/>
-    <w:lsdException w:name="toc 6" w:semiHidden="1" w:uiPriority="39" w:unhideWhenUsed="1"/>
-    <w:lsdException w:name="toc 7" w:semiHidden="1" w:uiPriority="39" w:unhideWhenUsed="1"/>
-    <w:lsdException w:name="toc 8" w:semiHidden="1" w:uiPriority="39" w:unhideWhenUsed="1"/>
-    <w:lsdException w:name="toc 9" w:semiHidden="1" w:uiPriority="39" w:unhideWhenUsed="1"/>
-    <w:lsdException w:name="Normal Indent" w:semiHidden="1" w:unhideWhenUsed="1"/>
-    <w:lsdException w:name="footnote text" w:semiHidden="1" w:unhideWhenUsed="1"/>
-    <w:lsdException w:name="annotation text" w:semiHidden="1" w:unhideWhenUsed="1"/>
-    <w:lsdException w:name="header" w:semiHidden="1" w:unhideWhenUsed="1"/>
-    <w:lsdException w:name="footer" w:semiHidden="1" w:unhideWhenUsed="1"/>
-    <w:lsdException w:name="index heading" w:semiHidden="1" w:unhideWhenUsed="1"/>
-    <w:lsdException w:name="caption" w:semiHidden="1" w:uiPriority="35" w:unhideWhenUsed="1" w:qFormat="1"/>
-    <w:lsdException w:name="table of figures" w:semiHidden="1" w:unhideWhenUsed="1"/>
-    <w:lsdException w:name="envelope address" w:semiHidden="1" w:unhideWhenUsed="1"/>
-    <w:lsdException w:name="envelope return" w:semiHidden="1" w:unhideWhenUsed="1"/>
-    <w:lsdException w:name="footnote reference" w:semiHidden="1" w:unhideWhenUsed="1"/>
-    <w:lsdException w:name="annotation reference" w:semiHidden="1" w:unhideWhenUsed="1"/>
-    <w:lsdException w:name="line number" w:semiHidden="1" w:unhideWhenUsed="1"/>
-    <w:lsdException w:name="page number" w:semiHidden="1" w:unhideWhenUsed="1"/>
-    <w:lsdException w:name="endnote reference" w:semiHidden="1" w:unhideWhenUsed="1"/>
-    <w:lsdException w:name="endnote text" w:semiHidden="1" w:unhideWhenUsed="1"/>
-    <w:lsdException w:name="table of authorities" w:semiHidden="1" w:unhideWhenUsed="1"/>
-    <w:lsdException w:name="macro" w:semiHidden="1" w:unhideWhenUsed="1"/>
-    <w:lsdException w:name="toa heading" w:semiHidden="1" w:unhideWhenUsed="1"/>
-    <w:lsdException w:name="List" w:semiHidden="1" w:unhideWhenUsed="1"/>
-    <w:lsdException w:name="List Bullet" w:semiHidden="1" w:unhideWhenUsed="1"/>
-    <w:lsdException w:name="List Number" w:semiHidden="1" w:unhideWhenUsed="1"/>
-    <w:lsdException w:name="List 2" w:semiHidden="1" w:unhideWhenUsed="1"/>
-    <w:lsdException w:name="List 3" w:semiHidden="1" w:unhideWhenUsed="1"/>
-    <w:lsdException w:name="List 4" w:semiHidden="1" w:unhideWhenUsed="1"/>
-    <w:lsdException w:name="List 5" w:semiHidden="1" w:unhideWhenUsed="1"/>
-    <w:lsdException w:name="List Bullet 2" w:semiHidden="1" w:unhideWhenUsed="1"/>
-    <w:lsdException w:name="List Bullet 3" w:semiHidden="1" w:unhideWhenUsed="1"/>
-    <w:lsdException w:name="List Bullet 4" w:semiHidden="1" w:unhideWhenUsed="1"/>
-    <w:lsdException w:name="List Bullet 5" w:semiHidden="1" w:unhideWhenUsed="1"/>
-    <w:lsdException w:name="List Number 2" w:semiHidden="1" w:unhideWhenUsed="1"/>
-    <w:lsdException w:name="List Number 3" w:semiHidden="1" w:unhideWhenUsed="1"/>
-    <w:lsdException w:name="List Number 4" w:semiHidden="1" w:unhideWhenUsed="1"/>
-    <w:lsdException w:name="List Number 5" w:semiHidden="1" w:unhideWhenUsed="1"/>
-    <w:lsdException w:name="Title" w:uiPriority="10" w:qFormat="1"/>
-    <w:lsdException w:name="Closing" w:semiHidden="1" w:unhideWhenUsed="1"/>
-    <w:lsdException w:name="Signature" w:semiHidden="1" w:unhideWhenUsed="1"/>
-    <w:lsdException w:name="Default Paragraph Font" w:semiHidden="1" w:uiPriority="1" w:unhideWhenUsed="1"/>
-    <w:lsdException w:name="Body Text" w:semiHidden="1" w:unhideWhenUsed="1"/>
-    <w:lsdException w:name="Body Text Indent" w:semiHidden="1" w:unhideWhenUsed="1"/>
-    <w:lsdException w:name="List Continue" w:semiHidden="1" w:unhideWhenUsed="1"/>
-    <w:lsdException w:name="List Continue 2" w:semiHidden="1" w:unhideWhenUsed="1"/>
-    <w:lsdException w:name="List Continue 3" w:semiHidden="1" w:unhideWhenUsed="1"/>
-    <w:lsdException w:name="List Continue 4" w:semiHidden="1" w:unhideWhenUsed="1"/>
-    <w:lsdException w:name="List Continue 5" w:semiHidden="1" w:unhideWhenUsed="1"/>
-    <w:lsdException w:name="Message Header" w:semiHidden="1" w:unhideWhenUsed="1"/>
-    <w:lsdException w:name="Subtitle" w:uiPriority="11" w:qFormat="1"/>
-    <w:lsdException w:name="Salutation" w:semiHidden="1" w:unhideWhenUsed="1"/>
-    <w:lsdException w:name="Date" w:semiHidden="1" w:unhideWhenUsed="1"/>
-    <w:lsdException w:name="Body Text First Indent" w:semiHidden="1" w:unhideWhenUsed="1"/>
-    <w:lsdException w:name="Body Text First Indent 2" w:semiHidden="1" w:unhideWhenUsed="1"/>
-    <w:lsdException w:name="Note Heading" w:semiHidden="1" w:unhideWhenUsed="1"/>
-    <w:lsdException w:name="Body Text 2" w:semiHidden="1" w:unhideWhenUsed="1"/>
-    <w:lsdException w:name="Body Text 3" w:semiHidden="1" w:unhideWhenUsed="1"/>
-    <w:lsdException w:name="Body Text Indent 2" w:semiHidden="1" w:unhideWhenUsed="1"/>
-    <w:lsdException w:name="Body Text Indent 3" w:semiHidden="1" w:unhideWhenUsed="1"/>
-    <w:lsdException w:name="Block Text" w:semiHidden="1" w:unhideWhenUsed="1"/>
-    <w:lsdException w:name="Hyperlink" w:semiHidden="1" w:unhideWhenUsed="1"/>
-    <w:lsdException w:name="FollowedHyperlink" w:semiHidden="1" w:unhideWhenUsed="1"/>
-    <w:lsdException w:name="Strong" w:uiPriority="22" w:qFormat="1"/>
-    <w:lsdException w:name="Emphasis" w:uiPriority="20" w:qFormat="1"/>
-    <w:lsdException w:name="Document Map" w:semiHidden="1" w:unhideWhenUsed="1"/>
-    <w:lsdException w:name="Plain Text" w:semiHidden="1" w:unhideWhenUsed="1"/>
-    <w:lsdException w:name="E-mail Signature" w:semiHidden="1" w:unhideWhenUsed="1"/>
-    <w:lsdException w:name="HTML Top of Form" w:semiHidden="1" w:unhideWhenUsed="1"/>
-    <w:lsdException w:name="HTML Bottom of Form" w:semiHidden="1" w:unhideWhenUsed="1"/>
-    <w:lsdException w:name="Normal (Web)" w:semiHidden="1" w:unhideWhenUsed="1"/>
-    <w:lsdException w:name="HTML Acronym" w:semiHidden="1" w:unhideWhenUsed="1"/>
-    <w:lsdException w:name="HTML Address" w:semiHidden="1" w:unhideWhenUsed="1"/>
-    <w:lsdException w:name="HTML Cite" w:semiHidden="1" w:unhideWhenUsed="1"/>
-    <w:lsdException w:name="HTML Code" w:semiHidden="1" w:unhideWhenUsed="1"/>
-    <w:lsdException w:name="HTML Definition" w:semiHidden="1" w:unhideWhenUsed="1"/>
-    <w:lsdException w:name="HTML Keyboard" w:semiHidden="1" w:unhideWhenUsed="1"/>
-    <w:lsdException w:name="HTML Preformatted" w:semiHidden="1" w:unhideWhenUsed="1"/>
-    <w:lsdException w:name="HTML Sample" w:semiHidden="1" w:unhideWhenUsed="1"/>
-    <w:lsdException w:name="HTML Typewriter" w:semiHidden="1" w:unhideWhenUsed="1"/>
-    <w:lsdException w:name="HTML Variable" w:semiHidden="1" w:unhideWhenUsed="1"/>
-    <w:lsdException w:name="Normal Table" w:semiHidden="1" w:unhideWhenUsed="1"/>
-    <w:lsdException w:name="annotation subject" w:semiHidden="1" w:unhideWhenUsed="1"/>
-    <w:lsdException w:name="No List" w:semiHidden="1" w:unhideWhenUsed="1"/>
-    <w:lsdException w:name="Outline List 1" w:semiHidden="1" w:unhideWhenUsed="1"/>
-    <w:lsdException w:name="Outline List 2" w:semiHidden="1" w:unhideWhenUsed="1"/>
-    <w:lsdException w:name="Outline List 3" w:semiHidden="1" w:unhideWhenUsed="1"/>
-    <w:lsdException w:name="Table Simple 1" w:semiHidden="1" w:unhideWhenUsed="1"/>
-    <w:lsdException w:name="Table Simple 2" w:semiHidden="1" w:unhideWhenUsed="1"/>
-    <w:lsdException w:name="Table Simple 3" w:semiHidden="1" w:unhideWhenUsed="1"/>
-    <w:lsdException w:name="Table Classic 1" w:semiHidden="1" w:unhideWhenUsed="1"/>
-    <w:lsdException w:name="Table Classic 2" w:semiHidden="1" w:unhideWhenUsed="1"/>
-    <w:lsdException w:name="Table Classic 3" w:semiHidden="1" w:unhideWhenUsed="1"/>
-    <w:lsdException w:name="Table Classic 4" w:semiHidden="1" w:unhideWhenUsed="1"/>
-    <w:lsdException w:name="Table Colorful 1" w:semiHidden="1" w:unhideWhenUsed="1"/>
-    <w:lsdException w:name="Table Colorful 2" w:semiHidden="1" w:unhideWhenUsed="1"/>
-    <w:lsdException w:name="Table Colorful 3" w:semiHidden="1" w:unhideWhenUsed="1"/>
-    <w:lsdException w:name="Table Columns 1" w:semiHidden="1" w:unhideWhenUsed="1"/>
-    <w:lsdException w:name="Table Columns 2" w:semiHidden="1" w:unhideWhenUsed="1"/>
-    <w:lsdException w:name="Table Columns 3" w:semiHidden="1" w:unhideWhenUsed="1"/>
-    <w:lsdException w:name="Table Columns 4" w:semiHidden="1" w:unhideWhenUsed="1"/>
-    <w:lsdException w:name="Table Columns 5" w:semiHidden="1" w:unhideWhenUsed="1"/>
-    <w:lsdException w:name="Table Grid 1" w:semiHidden="1" w:unhideWhenUsed="1"/>
-    <w:lsdException w:name="Table Grid 2" w:semiHidden="1" w:unhideWhenUsed="1"/>
-    <w:lsdException w:name="Table Grid 3" w:semiHidden="1" w:unhideWhenUsed="1"/>
-    <w:lsdException w:name="Table Grid 4" w:semiHidden="1" w:unhideWhenUsed="1"/>
-    <w:lsdException w:name="Table Grid 5" w:semiHidden="1" w:unhideWhenUsed="1"/>
-    <w:lsdException w:name="Table Grid 6" w:semiHidden="1" w:unhideWhenUsed="1"/>
-    <w:lsdException w:name="Table Grid 7" w:semiHidden="1" w:unhideWhenUsed="1"/>
-    <w:lsdException w:name="Table Grid 8" w:semiHidden="1" w:unhideWhenUsed="1"/>
-    <w:lsdException w:name="Table List 1" w:semiHidden="1" w:unhideWhenUsed="1"/>
-    <w:lsdException w:name="Table List 2" w:semiHidden="1" w:unhideWhenUsed="1"/>
-    <w:lsdException w:name="Table List 3" w:semiHidden="1" w:unhideWhenUsed="1"/>
-    <w:lsdException w:name="Table List 4" w:semiHidden="1" w:unhideWhenUsed="1"/>
-    <w:lsdException w:name="Table List 5" w:semiHidden="1" w:unhideWhenUsed="1"/>
-    <w:lsdException w:name="Table List 6" w:semiHidden="1" w:unhideWhenUsed="1"/>
-    <w:lsdException w:name="Table List 7" w:semiHidden="1" w:unhideWhenUsed="1"/>
-    <w:lsdException w:name="Table List 8" w:semiHidden="1" w:unhideWhenUsed="1"/>
-    <w:lsdException w:name="Table 3D effects 1" w:semiHidden="1" w:unhideWhenUsed="1"/>
-    <w:lsdException w:name="Table 3D effects 2" w:semiHidden="1" w:unhideWhenUsed="1"/>
-    <w:lsdException w:name="Table 3D effects 3" w:semiHidden="1" w:unhideWhenUsed="1"/>
-    <w:lsdException w:name="Table Contemporary" w:semiHidden="1" w:unhideWhenUsed="1"/>
-    <w:lsdException w:name="Table Elegant" w:semiHidden="1" w:unhideWhenUsed="1"/>
-    <w:lsdException w:name="Table Professional" w:semiHidden="1" w:unhideWhenUsed="1"/>
-    <w:lsdException w:name="Table Subtle 1" w:semiHidden="1" w:unhideWhenUsed="1"/>
-    <w:lsdException w:name="Table Subtle 2" w:semiHidden="1" w:unhideWhenUsed="1"/>
-    <w:lsdException w:name="Table Web 1" w:semiHidden="1" w:unhideWhenUsed="1"/>
-    <w:lsdException w:name="Table Web 2" w:semiHidden="1" w:unhideWhenUsed="1"/>
-    <w:lsdException w:name="Table Web 3" w:semiHidden="1" w:unhideWhenUsed="1"/>
-    <w:lsdException w:name="Balloon Text" w:semiHidden="1" w:unhideWhenUsed="1"/>
-    <w:lsdException w:name="Table Grid" w:uiPriority="39"/>
-    <w:lsdException w:name="Table Theme" w:semiHidden="1" w:unhideWhenUsed="1"/>
-    <w:lsdException w:name="Placeholder Text" w:semiHidden="1"/>
-    <w:lsdException w:name="No Spacing" w:uiPriority="1" w:qFormat="1"/>
-    <w:lsdException w:name="Light Shading" w:uiPriority="60"/>
-    <w:lsdException w:name="Light List" w:uiPriority="61"/>
-    <w:lsdException w:name="Light Grid" w:uiPriority="62"/>
-    <w:lsdException w:name="Medium Shading 1" w:uiPriority="63"/>
-    <w:lsdException w:name="Medium Shading 2" w:uiPriority="64"/>
-    <w:lsdException w:name="Medium List 1" w:uiPriority="65"/>
-    <w:lsdException w:name="Medium List 2" w:uiPriority="66"/>
-    <w:lsdException w:name="Medium Grid 1" w:uiPriority="67"/>
-    <w:lsdException w:name="Medium Grid 2" w:uiPriority="68"/>
-    <w:lsdException w:name="Medium Grid 3" w:uiPriority="69"/>
-    <w:lsdException w:name="Dark List" w:uiPriority="70"/>
-    <w:lsdException w:name="Colorful Shading" w:uiPriority="71"/>
-    <w:lsdException w:name="Colorful List" w:uiPriority="72"/>
-    <w:lsdException w:name="Colorful Grid" w:uiPriority="73"/>
-    <w:lsdException w:name="Light Shading Accent 1" w:uiPriority="60"/>
-    <w:lsdException w:name="Light List Accent 1" w:uiPriority="61"/>
-    <w:lsdException w:name="Light Grid Accent 1" w:uiPriority="62"/>
-    <w:lsdException w:name="Medium Shading 1 Accent 1" w:uiPriority="63"/>
-    <w:lsdException w:name="Medium Shading 2 Accent 1" w:uiPriority="64"/>
-    <w:lsdException w:name="Medium List 1 Accent 1" w:uiPriority="65"/>
-    <w:lsdException w:name="Revision" w:semiHidden="1"/>
-    <w:lsdException w:name="List Paragraph" w:uiPriority="34" w:qFormat="1"/>
-    <w:lsdException w:name="Quote" w:uiPriority="29" w:qFormat="1"/>
-    <w:lsdException w:name="Intense Quote" w:uiPriority="30" w:qFormat="1"/>
-    <w:lsdException w:name="Medium List 2 Accent 1" w:uiPriority="66"/>
-    <w:lsdException w:name="Medium Grid 1 Accent 1" w:uiPriority="67"/>
-    <w:lsdException w:name="Medium Grid 2 Accent 1" w:uiPriority="68"/>
-    <w:lsdException w:name="Medium Grid 3 Accent 1" w:uiPriority="69"/>
-    <w:lsdException w:name="Dark List Accent 1" w:uiPriority="70"/>
-    <w:lsdException w:name="Colorful Shading Accent 1" w:uiPriority="71"/>
-    <w:lsdException w:name="Colorful List Accent 1" w:uiPriority="72"/>
-    <w:lsdException w:name="Colorful Grid Accent 1" w:uiPriority="73"/>
-    <w:lsdException w:name="Light Shading Accent 2" w:uiPriority="60"/>
-    <w:lsdException w:name="Light List Accent 2" w:uiPriority="61"/>
-    <w:lsdException w:name="Light Grid Accent 2" w:uiPriority="62"/>
-    <w:lsdException w:name="Medium Shading 1 Accent 2" w:uiPriority="63"/>
-    <w:lsdException w:name="Medium Shading 2 Accent 2" w:uiPriority="64"/>
-    <w:lsdException w:name="Medium List 1 Accent 2" w:uiPriority="65"/>
-    <w:lsdException w:name="Medium List 2 Accent 2" w:uiPriority="66"/>
-    <w:lsdException w:name="Medium Grid 1 Accent 2" w:uiPriority="67"/>
-    <w:lsdException w:name="Medium Grid 2 Accent 2" w:uiPriority="68"/>
-    <w:lsdException w:name="Medium Grid 3 Accent 2" w:uiPriority="69"/>
-    <w:lsdException w:name="Dark List Accent 2" w:uiPriority="70"/>
-    <w:lsdException w:name="Colorful Shading Accent 2" w:uiPriority="71"/>
-    <w:lsdException w:name="Colorful List Accent 2" w:uiPriority="72"/>
-    <w:lsdException w:name="Colorful Grid Accent 2" w:uiPriority="73"/>
-    <w:lsdException w:name="Light Shading Accent 3" w:uiPriority="60"/>
-    <w:lsdException w:name="Light List Accent 3" w:uiPriority="61"/>
-    <w:lsdException w:name="Light Grid Accent 3" w:uiPriority="62"/>
-    <w:lsdException w:name="Medium Shading 1 Accent 3" w:uiPriority="63"/>
-    <w:lsdException w:name="Medium Shading 2 Accent 3" w:uiPriority="64"/>
-    <w:lsdException w:name="Medium List 1 Accent 3" w:uiPriority="65"/>
-    <w:lsdException w:name="Medium List 2 Accent 3" w:uiPriority="66"/>
-    <w:lsdException w:name="Medium Grid 1 Accent 3" w:uiPriority="67"/>
-    <w:lsdException w:name="Medium Grid 2 Accent 3" w:uiPriority="68"/>
-    <w:lsdException w:name="Medium Grid 3 Accent 3" w:uiPriority="69"/>
-    <w:lsdException w:name="Dark List Accent 3" w:uiPriority="70"/>
-    <w:lsdException w:name="Colorful Shading Accent 3" w:uiPriority="71"/>
-    <w:lsdException w:name="Colorful List Accent 3" w:uiPriority="72"/>
-    <w:lsdException w:name="Colorful Grid Accent 3" w:uiPriority="73"/>
-    <w:lsdException w:name="Light Shading Accent 4" w:uiPriority="60"/>
-    <w:lsdException w:name="Light List Accent 4" w:uiPriority="61"/>
-    <w:lsdException w:name="Light Grid Accent 4" w:uiPriority="62"/>
-    <w:lsdException w:name="Medium Shading 1 Accent 4" w:uiPriority="63"/>
-    <w:lsdException w:name="Medium Shading 2 Accent 4" w:uiPriority="64"/>
-    <w:lsdException w:name="Medium List 1 Accent 4" w:uiPriority="65"/>
-    <w:lsdException w:name="Medium List 2 Accent 4" w:uiPriority="66"/>
-    <w:lsdException w:name="Medium Grid 1 Accent 4" w:uiPriority="67"/>
-    <w:lsdException w:name="Medium Grid 2 Accent 4" w:uiPriority="68"/>
-    <w:lsdException w:name="Medium Grid 3 Accent 4" w:uiPriority="69"/>
-    <w:lsdException w:name="Dark List Accent 4" w:uiPriority="70"/>
-    <w:lsdException w:name="Colorful Shading Accent 4" w:uiPriority="71"/>
-    <w:lsdException w:name="Colorful List Accent 4" w:uiPriority="72"/>
-    <w:lsdException w:name="Colorful Grid Accent 4" w:uiPriority="73"/>
-    <w:lsdException w:name="Light Shading Accent 5" w:uiPriority="60"/>
-    <w:lsdException w:name="Light List Accent 5" w:uiPriority="61"/>
-    <w:lsdException w:name="Light Grid Accent 5" w:uiPriority="62"/>
-    <w:lsdException w:name="Medium Shading 1 Accent 5" w:uiPriority="63"/>
-    <w:lsdException w:name="Medium Shading 2 Accent 5" w:uiPriority="64"/>
-    <w:lsdException w:name="Medium List 1 Accent 5" w:uiPriority="65"/>
-    <w:lsdException w:name="Medium List 2 Accent 5" w:uiPriority="66"/>
-    <w:lsdException w:name="Medium Grid 1 Accent 5" w:uiPriority="67"/>
-    <w:lsdException w:name="Medium Grid 2 Accent 5" w:uiPriority="68"/>
-    <w:lsdException w:name="Medium Grid 3 Accent 5" w:uiPriority="69"/>
-    <w:lsdException w:name="Dark List Accent 5" w:uiPriority="70"/>
-    <w:lsdException w:name="Colorful Shading Accent 5" w:uiPriority="71"/>
-    <w:lsdException w:name="Colorful List Accent 5" w:uiPriority="72"/>
-    <w:lsdException w:name="Colorful Grid Accent 5" w:uiPriority="73"/>
-    <w:lsdException w:name="Light Shading Accent 6" w:uiPriority="60"/>
-    <w:lsdException w:name="Light List Accent 6" w:uiPriority="61"/>
-    <w:lsdException w:name="Light Grid Accent 6" w:uiPriority="62"/>
-    <w:lsdException w:name="Medium Shading 1 Accent 6" w:uiPriority="63"/>
-    <w:lsdException w:name="Medium Shading 2 Accent 6" w:uiPriority="64"/>
-    <w:lsdException w:name="Medium List 1 Accent 6" w:uiPriority="65"/>
-    <w:lsdException w:name="Medium List 2 Accent 6" w:uiPriority="66"/>
-    <w:lsdException w:name="Medium Grid 1 Accent 6" w:uiPriority="67"/>
-    <w:lsdException w:name="Medium Grid 2 Accent 6" w:uiPriority="68"/>
-    <w:lsdException w:name="Medium Grid 3 Accent 6" w:uiPriority="69"/>
-    <w:lsdException w:name="Dark List Accent 6" w:uiPriority="70"/>
-    <w:lsdException w:name="Colorful Shading Accent 6" w:uiPriority="71"/>
-    <w:lsdException w:name="Colorful List Accent 6" w:uiPriority="72"/>
-    <w:lsdException w:name="Colorful Grid Accent 6" w:uiPriority="73"/>
-    <w:lsdException w:name="Subtle Emphasis" w:uiPriority="19" w:qFormat="1"/>
-    <w:lsdException w:name="Intense Emphasis" w:uiPriority="21" w:qFormat="1"/>
-    <w:lsdException w:name="Subtle Reference" w:uiPriority="31" w:qFormat="1"/>
-    <w:lsdException w:name="Intense Reference" w:uiPriority="32" w:qFormat="1"/>
-    <w:lsdException w:name="Book Title" w:uiPriority="33" w:qFormat="1"/>
-    <w:lsdException w:name="Bibliography" w:semiHidden="1" w:uiPriority="37" w:unhideWhenUsed="1"/>
-    <w:lsdException w:name="TOC Heading" w:semiHidden="1" w:uiPriority="39" w:unhideWhenUsed="1" w:qFormat="1"/>
-    <w:lsdException w:name="Plain Table 1" w:uiPriority="41"/>
-    <w:lsdException w:name="Plain Table 2" w:uiPriority="42"/>
-    <w:lsdException w:name="Plain Table 3" w:uiPriority="43"/>
-    <w:lsdException w:name="Plain Table 4" w:uiPriority="44"/>
-    <w:lsdException w:name="Plain Table 5" w:uiPriority="45"/>
-    <w:lsdException w:name="Grid Table Light" w:uiPriority="40"/>
-    <w:lsdException w:name="Grid Table 1 Light" w:uiPriority="46"/>
-    <w:lsdException w:name="Grid Table 2" w:uiPriority="47"/>
-    <w:lsdException w:name="Grid Table 3" w:uiPriority="48"/>
-    <w:lsdException w:name="Grid Table 4" w:uiPriority="49"/>
-    <w:lsdException w:name="Grid Table 5 Dark" w:uiPriority="50"/>
-    <w:lsdException w:name="Grid Table 6 Colorful" w:uiPriority="51"/>
-    <w:lsdException w:name="Grid Table 7 Colorful" w:uiPriority="52"/>
-    <w:lsdException w:name="Grid Table 1 Light Accent 1" w:uiPriority="46"/>
-    <w:lsdException w:name="Grid Table 2 Accent 1" w:uiPriority="47"/>
-    <w:lsdException w:name="Grid Table 3 Accent 1" w:uiPriority="48"/>
-    <w:lsdException w:name="Grid Table 4 Accent 1" w:uiPriority="49"/>
-    <w:lsdException w:name="Grid Table 5 Dark Accent 1" w:uiPriority="50"/>
-    <w:lsdException w:name="Grid Table 6 Colorful Accent 1" w:uiPriority="51"/>
-    <w:lsdException w:name="Grid Table 7 Colorful Accent 1" w:uiPriority="52"/>
-    <w:lsdException w:name="Grid Table 1 Light Accent 2" w:uiPriority="46"/>
-    <w:lsdException w:name="Grid Table 2 Accent 2" w:uiPriority="47"/>
-    <w:lsdException w:name="Grid Table 3 Accent 2" w:uiPriority="48"/>
-    <w:lsdException w:name="Grid Table 4 Accent 2" w:uiPriority="49"/>
-    <w:lsdException w:name="Grid Table 5 Dark Accent 2" w:uiPriority="50"/>
-    <w:lsdException w:name="Grid Table 6 Colorful Accent 2" w:uiPriority="51"/>
-    <w:lsdException w:name="Grid Table 7 Colorful Accent 2" w:uiPriority="52"/>
-    <w:lsdException w:name="Grid Table 1 Light Accent 3" w:uiPriority="46"/>
-    <w:lsdException w:name="Grid Table 2 Accent 3" w:uiPriority="47"/>
-    <w:lsdException w:name="Grid Table 3 Accent 3" w:uiPriority="48"/>
-    <w:lsdException w:name="Grid Table 4 Accent 3" w:uiPriority="49"/>
-    <w:lsdException w:name="Grid Table 5 Dark Accent 3" w:uiPriority="50"/>
-    <w:lsdException w:name="Grid Table 6 Colorful Accent 3" w:uiPriority="51"/>
-    <w:lsdException w:name="Grid Table 7 Colorful Accent 3" w:uiPriority="52"/>
-    <w:lsdException w:name="Grid Table 1 Light Accent 4" w:uiPriority="46"/>
-    <w:lsdException w:name="Grid Table 2 Accent 4" w:uiPriority="47"/>
-    <w:lsdException w:name="Grid Table 3 Accent 4" w:uiPriority="48"/>
-    <w:lsdException w:name="Grid Table 4 Accent 4" w:uiPriority="49"/>
-    <w:lsdException w:name="Grid Table 5 Dark Accent 4" w:uiPriority="50"/>
-    <w:lsdException w:name="Grid Table 6 Colorful Accent 4" w:uiPriority="51"/>
-    <w:lsdException w:name="Grid Table 7 Colorful Accent 4" w:uiPriority="52"/>
-    <w:lsdException w:name="Grid Table 1 Light Accent 5" w:uiPriority="46"/>
-    <w:lsdException w:name="Grid Table 2 Accent 5" w:uiPriority="47"/>
-    <w:lsdException w:name="Grid Table 3 Accent 5" w:uiPriority="48"/>
-    <w:lsdException w:name="Grid Table 4 Accent 5" w:uiPriority="49"/>
-    <w:lsdException w:name="Grid Table 5 Dark Accent 5" w:uiPriority="50"/>
-    <w:lsdException w:name="Grid Table 6 Colorful Accent 5" w:uiPriority="51"/>
-    <w:lsdException w:name="Grid Table 7 Colorful Accent 5" w:uiPriority="52"/>
-    <w:lsdException w:name="Grid Table 1 Light Accent 6" w:uiPriority="46"/>
-    <w:lsdException w:name="Grid Table 2 Accent 6" w:uiPriority="47"/>
-    <w:lsdException w:name="Grid Table 3 Accent 6" w:uiPriority="48"/>
-    <w:lsdException w:name="Grid Table 4 Accent 6" w:uiPriority="49"/>
-    <w:lsdException w:name="Grid Table 5 Dark Accent 6" w:uiPriority="50"/>
-    <w:lsdException w:name="Grid Table 6 Colorful Accent 6" w:uiPriority="51"/>
-    <w:lsdException w:name="Grid Table 7 Colorful Accent 6" w:uiPriority="52"/>
-    <w:lsdException w:name="List Table 1 Light" w:uiPriority="46"/>
-    <w:lsdException w:name="List Table 2" w:uiPriority="47"/>
-    <w:lsdException w:name="List Table 3" w:uiPriority="48"/>
-    <w:lsdException w:name="List Table 4" w:uiPriority="49"/>
-    <w:lsdException w:name="List Table 5 Dark" w:uiPriority="50"/>
-    <w:lsdException w:name="List Table 6 Colorful" w:uiPriority="51"/>
-    <w:lsdException w:name="List Table 7 Colorful" w:uiPriority="52"/>
-    <w:lsdException w:name="List Table 1 Light Accent 1" w:uiPriority="46"/>
-    <w:lsdException w:name="List Table 2 Accent 1" w:uiPriority="47"/>
-    <w:lsdException w:name="List Table 3 Accent 1" w:uiPriority="48"/>
-    <w:lsdException w:name="List Table 4 Accent 1" w:uiPriority="49"/>
-    <w:lsdException w:name="List Table 5 Dark Accent 1" w:uiPriority="50"/>
-    <w:lsdException w:name="List Table 6 Colorful Accent 1" w:uiPriority="51"/>
-    <w:lsdException w:name="List Table 7 Colorful Accent 1" w:uiPriority="52"/>
-    <w:lsdException w:name="List Table 1 Light Accent 2" w:uiPriority="46"/>
-    <w:lsdException w:name="List Table 2 Accent 2" w:uiPriority="47"/>
-    <w:lsdException w:name="List Table 3 Accent 2" w:uiPriority="48"/>
-    <w:lsdException w:name="List Table 4 Accent 2" w:uiPriority="49"/>
-    <w:lsdException w:name="List Table 5 Dark Accent 2" w:uiPriority="50"/>
-    <w:lsdException w:name="List Table 6 Colorful Accent 2" w:uiPriority="51"/>
-    <w:lsdException w:name="List Table 7 Colorful Accent 2" w:uiPriority="52"/>
-    <w:lsdException w:name="List Table 1 Light Accent 3" w:uiPriority="46"/>
-    <w:lsdException w:name="List Table 2 Accent 3" w:uiPriority="47"/>
-    <w:lsdException w:name="List Table 3 Accent 3" w:uiPriority="48"/>
-    <w:lsdException w:name="List Table 4 Accent 3" w:uiPriority="49"/>
-    <w:lsdException w:name="List Table 5 Dark Accent 3" w:uiPriority="50"/>
-    <w:lsdException w:name="List Table 6 Colorful Accent 3" w:uiPriority="51"/>
-    <w:lsdException w:name="List Table 7 Colorful Accent 3" w:uiPriority="52"/>
-    <w:lsdException w:name="List Table 1 Light Accent 4" w:uiPriority="46"/>
-    <w:lsdException w:name="List Table 2 Accent 4" w:uiPriority="47"/>
-    <w:lsdException w:name="List Table 3 Accent 4" w:uiPriority="48"/>
-    <w:lsdException w:name="List Table 4 Accent 4" w:uiPriority="49"/>
-    <w:lsdException w:name="List Table 5 Dark Accent 4" w:uiPriority="50"/>
-    <w:lsdException w:name="List Table 6 Colorful Accent 4" w:uiPriority="51"/>
-    <w:lsdException w:name="List Table 7 Colorful Accent 4" w:uiPriority="52"/>
-    <w:lsdException w:name="List Table 1 Light Accent 5" w:uiPriority="46"/>
-    <w:lsdException w:name="List Table 2 Accent 5" w:uiPriority="47"/>
-    <w:lsdException w:name="List Table 3 Accent 5" w:uiPriority="48"/>
-    <w:lsdException w:name="List Table 4 Accent 5" w:uiPriority="49"/>
-    <w:lsdException w:name="List Table 5 Dark Accent 5" w:uiPriority="50"/>
-    <w:lsdException w:name="List Table 6 Colorful Accent 5" w:uiPriority="51"/>
-    <w:lsdException w:name="List Table 7 Colorful Accent 5" w:uiPriority="52"/>
-    <w:lsdException w:name="List Table 1 Light Accent 6" w:uiPriority="46"/>
-    <w:lsdException w:name="List Table 2 Accent 6" w:uiPriority="47"/>
-    <w:lsdException w:name="List Table 3 Accent 6" w:uiPriority="48"/>
-    <w:lsdException w:name="List Table 4 Accent 6" w:uiPriority="49"/>
-    <w:lsdException w:name="List Table 5 Dark Accent 6" w:uiPriority="50"/>
-    <w:lsdException w:name="List Table 6 Colorful Accent 6" w:uiPriority="51"/>
-    <w:lsdException w:name="List Table 7 Colorful Accent 6" w:uiPriority="52"/>
-    <w:lsdException w:name="Mention" w:semiHidden="1" w:unhideWhenUsed="1"/>
-    <w:lsdException w:name="Smart Hyperlink" w:semiHidden="1" w:unhideWhenUsed="1"/>
-  </w:latentStyles>
-  <w:style w:type="paragraph" w:default="1" w:styleId="Normal">
-    <w:name w:val="Normal"/>
-    <w:qFormat/>
-  </w:style>
-  <w:style w:type="character" w:default="1" w:styleId="DefaultParagraphFont">
-    <w:name w:val="Default Paragraph Font"/>
-    <w:uiPriority w:val="1"/>
-    <w:semiHidden/>
-    <w:unhideWhenUsed/>
-  </w:style>
-  <w:style w:type="table" w:default="1" w:styleId="TableNormal">
-    <w:name w:val="Normal Table"/>
+  <w:style w:type="character" w:styleId="CommentReference">
+    <w:name w:val="annotation reference"/>
+    <w:basedOn w:val="DefaultParagraphFont"/>
     <w:uiPriority w:val="99"/>
     <w:semiHidden/>
     <w:unhideWhenUsed/>
-    <w:tblPr>
-      <w:tblInd w:w="0" w:type="dxa"/>
-      <w:tblCellMar>
-        <w:top w:w="0" w:type="dxa"/>
-        <w:left w:w="108" w:type="dxa"/>
-        <w:bottom w:w="0" w:type="dxa"/>
-        <w:right w:w="108" w:type="dxa"/>
-      </w:tblCellMar>
-    </w:tblPr>
+    <w:rsid w:val="00662B40"/>
+    <w:rPr>
+      <w:sz w:val="16"/>
+      <w:szCs w:val="16"/>
+    </w:rPr>
   </w:style>
-  <w:style w:type="numbering" w:default="1" w:styleId="NoList">
-    <w:name w:val="No List"/>
+  <w:style w:type="paragraph" w:styleId="CommentText">
+    <w:name w:val="annotation text"/>
+    <w:basedOn w:val="Normal"/>
+    <w:link w:val="CommentTextChar"/>
     <w:uiPriority w:val="99"/>
     <w:semiHidden/>
     <w:unhideWhenUsed/>
+    <w:rsid w:val="00662B40"/>
+    <w:pPr>
+      <w:spacing w:line="240" w:lineRule="auto"/>
+    </w:pPr>
+    <w:rPr>
+      <w:sz w:val="20"/>
+      <w:szCs w:val="20"/>
+    </w:rPr>
   </w:style>
-  <w:style w:type="paragraph" w:customStyle="1" w:styleId="BFDF67D950E84C4D9D8CC0E1A76A11D8">
-    <w:name w:val="BFDF67D950E84C4D9D8CC0E1A76A11D8"/>
-    <w:rsid w:val="00E12D8E"/>
+  <w:style w:type="character" w:customStyle="1" w:styleId="CommentTextChar">
+    <w:name w:val="Comment Text Char"/>
+    <w:basedOn w:val="DefaultParagraphFont"/>
+    <w:link w:val="CommentText"/>
+    <w:uiPriority w:val="99"/>
+    <w:semiHidden/>
+    <w:rsid w:val="00662B40"/>
+    <w:rPr>
+      <w:rFonts w:ascii="Times New Roman" w:hAnsi="Times New Roman"/>
+      <w:sz w:val="20"/>
+      <w:szCs w:val="20"/>
+    </w:rPr>
   </w:style>
-  <w:style w:type="paragraph" w:customStyle="1" w:styleId="C8A359B6DE354324B8999A4E376E75E4">
-    <w:name w:val="C8A359B6DE354324B8999A4E376E75E4"/>
-    <w:rsid w:val="00E12D8E"/>
+  <w:style w:type="paragraph" w:styleId="CommentSubject">
+    <w:name w:val="annotation subject"/>
+    <w:basedOn w:val="CommentText"/>
+    <w:next w:val="CommentText"/>
+    <w:link w:val="CommentSubjectChar"/>
+    <w:uiPriority w:val="99"/>
+    <w:semiHidden/>
+    <w:unhideWhenUsed/>
+    <w:rsid w:val="00662B40"/>
+    <w:rPr>
+      <w:b/>
+      <w:bCs/>
+    </w:rPr>
   </w:style>
-  <w:style w:type="paragraph" w:customStyle="1" w:styleId="6516B426C9C34CD99F9EB203ACB003D8">
-    <w:name w:val="6516B426C9C34CD99F9EB203ACB003D8"/>
-    <w:rsid w:val="00E12D8E"/>
+  <w:style w:type="character" w:customStyle="1" w:styleId="CommentSubjectChar">
+    <w:name w:val="Comment Subject Char"/>
+    <w:basedOn w:val="CommentTextChar"/>
+    <w:link w:val="CommentSubject"/>
+    <w:uiPriority w:val="99"/>
+    <w:semiHidden/>
+    <w:rsid w:val="00662B40"/>
+    <w:rPr>
+      <w:rFonts w:ascii="Times New Roman" w:hAnsi="Times New Roman"/>
+      <w:b/>
+      <w:bCs/>
+      <w:sz w:val="20"/>
+      <w:szCs w:val="20"/>
+    </w:rPr>
+  </w:style>
+  <w:style w:type="paragraph" w:styleId="BalloonText">
+    <w:name w:val="Balloon Text"/>
+    <w:basedOn w:val="Normal"/>
+    <w:link w:val="BalloonTextChar"/>
+    <w:uiPriority w:val="99"/>
+    <w:semiHidden/>
+    <w:unhideWhenUsed/>
+    <w:rsid w:val="00662B40"/>
+    <w:pPr>
+      <w:spacing w:after="0" w:line="240" w:lineRule="auto"/>
+    </w:pPr>
+    <w:rPr>
+      <w:rFonts w:ascii="Segoe UI" w:hAnsi="Segoe UI" w:cs="Segoe UI"/>
+      <w:sz w:val="18"/>
+      <w:szCs w:val="18"/>
+    </w:rPr>
+  </w:style>
+  <w:style w:type="character" w:customStyle="1" w:styleId="BalloonTextChar">
+    <w:name w:val="Balloon Text Char"/>
+    <w:basedOn w:val="DefaultParagraphFont"/>
+    <w:link w:val="BalloonText"/>
+    <w:uiPriority w:val="99"/>
+    <w:semiHidden/>
+    <w:rsid w:val="00662B40"/>
+    <w:rPr>
+      <w:rFonts w:ascii="Segoe UI" w:hAnsi="Segoe UI" w:cs="Segoe UI"/>
+      <w:sz w:val="18"/>
+      <w:szCs w:val="18"/>
+    </w:rPr>
   </w:style>
 </w:styles>
-</file>
-
-<file path=word/glossary/webSettings.xml><?xml version="1.0" encoding="utf-8"?>
-<w:webSettings xmlns:mc="http://schemas.openxmlformats.org/markup-compatibility/2006" xmlns:r="http://schemas.openxmlformats.org/officeDocument/2006/relationships" xmlns:w="http://schemas.openxmlformats.org/wordprocessingml/2006/main" xmlns:w14="http://schemas.microsoft.com/office/word/2010/wordml" xmlns:w15="http://schemas.microsoft.com/office/word/2012/wordml" xmlns:w16se="http://schemas.microsoft.com/office/word/2015/wordml/symex" mc:Ignorable="w14 w15 w16se">
-  <w:optimizeForBrowser/>
-  <w:allowPNG/>
-</w:webSettings>
 </file>
 
 <file path=word/theme/theme1.xml><?xml version="1.0" encoding="utf-8"?>
@@ -14302,7 +14768,7 @@
 </file>
 
 <file path=customXml/itemProps2.xml><?xml version="1.0" encoding="utf-8"?>
-<ds:datastoreItem xmlns:ds="http://schemas.openxmlformats.org/officeDocument/2006/customXml" ds:itemID="{7947330F-69CC-4A29-8597-374E50E75E60}">
+<ds:datastoreItem xmlns:ds="http://schemas.openxmlformats.org/officeDocument/2006/customXml" ds:itemID="{A37A7AB2-9734-48F1-957C-17DECC4D751B}">
   <ds:schemaRefs>
     <ds:schemaRef ds:uri="http://schemas.openxmlformats.org/officeDocument/2006/bibliography"/>
   </ds:schemaRefs>

--- a/ProjectDocuments/Java Air - Software Project Management Plan.docx
+++ b/ProjectDocuments/Java Air - Software Project Management Plan.docx
@@ -363,6 +363,7 @@
                                   <w:dataBinding w:prefixMappings="xmlns:ns0='http://purl.org/dc/elements/1.1/' xmlns:ns1='http://schemas.openxmlformats.org/package/2006/metadata/core-properties' " w:xpath="/ns1:coreProperties[1]/ns0:creator[1]" w:storeItemID="{6C3C8BC8-F283-45AE-878A-BAB7291924A1}"/>
                                   <w:text/>
                                 </w:sdtPr>
+                                <w:sdtEndPr/>
                                 <w:sdtContent>
                                   <w:p>
                                     <w:pPr>
@@ -411,6 +412,7 @@
                                     <w:dataBinding w:prefixMappings="xmlns:ns0='http://schemas.microsoft.com/office/2006/coverPageProps' " w:xpath="/ns0:CoverPageProperties[1]/ns0:CompanyEmail[1]" w:storeItemID="{55AF091B-3C7A-41E3-B477-F2FDAA23CFDA}"/>
                                     <w:text/>
                                   </w:sdtPr>
+                                  <w:sdtEndPr/>
                                   <w:sdtContent>
                                     <w:r>
                                       <w:rPr>
@@ -467,6 +469,7 @@
                             <w:dataBinding w:prefixMappings="xmlns:ns0='http://purl.org/dc/elements/1.1/' xmlns:ns1='http://schemas.openxmlformats.org/package/2006/metadata/core-properties' " w:xpath="/ns1:coreProperties[1]/ns0:creator[1]" w:storeItemID="{6C3C8BC8-F283-45AE-878A-BAB7291924A1}"/>
                             <w:text/>
                           </w:sdtPr>
+                          <w:sdtEndPr/>
                           <w:sdtContent>
                             <w:p>
                               <w:pPr>
@@ -515,6 +518,7 @@
                               <w:dataBinding w:prefixMappings="xmlns:ns0='http://schemas.microsoft.com/office/2006/coverPageProps' " w:xpath="/ns0:CoverPageProperties[1]/ns0:CompanyEmail[1]" w:storeItemID="{55AF091B-3C7A-41E3-B477-F2FDAA23CFDA}"/>
                               <w:text/>
                             </w:sdtPr>
+                            <w:sdtEndPr/>
                             <w:sdtContent>
                               <w:r>
                                 <w:rPr>
@@ -634,6 +638,7 @@
                                   <w:dataBinding w:prefixMappings="xmlns:ns0='http://schemas.microsoft.com/office/2006/coverPageProps' " w:xpath="/ns0:CoverPageProperties[1]/ns0:Abstract[1]" w:storeItemID="{55AF091B-3C7A-41E3-B477-F2FDAA23CFDA}"/>
                                   <w:text w:multiLine="1"/>
                                 </w:sdtPr>
+                                <w:sdtEndPr/>
                                 <w:sdtContent>
                                   <w:p>
                                     <w:pPr>
@@ -682,7 +687,27 @@
                                         <w:szCs w:val="20"/>
                                       </w:rPr>
                                       <w:br/>
-                                      <w:t>Dr. Ruijian Zhang</w:t>
+                                      <w:t xml:space="preserve">Dr. </w:t>
+                                    </w:r>
+                                    <w:proofErr w:type="spellStart"/>
+                                    <w:r>
+                                      <w:rPr>
+                                        <w:rFonts w:ascii="Times New Roman" w:hAnsi="Times New Roman" w:cs="Times New Roman"/>
+                                        <w:color w:val="595959" w:themeColor="text1" w:themeTint="A6"/>
+                                        <w:sz w:val="20"/>
+                                        <w:szCs w:val="20"/>
+                                      </w:rPr>
+                                      <w:t>Ruijian</w:t>
+                                    </w:r>
+                                    <w:proofErr w:type="spellEnd"/>
+                                    <w:r>
+                                      <w:rPr>
+                                        <w:rFonts w:ascii="Times New Roman" w:hAnsi="Times New Roman" w:cs="Times New Roman"/>
+                                        <w:color w:val="595959" w:themeColor="text1" w:themeTint="A6"/>
+                                        <w:sz w:val="20"/>
+                                        <w:szCs w:val="20"/>
+                                      </w:rPr>
+                                      <w:t xml:space="preserve"> Zhang</w:t>
                                     </w:r>
                                   </w:p>
                                 </w:sdtContent>
@@ -747,6 +772,7 @@
                             <w:dataBinding w:prefixMappings="xmlns:ns0='http://schemas.microsoft.com/office/2006/coverPageProps' " w:xpath="/ns0:CoverPageProperties[1]/ns0:Abstract[1]" w:storeItemID="{55AF091B-3C7A-41E3-B477-F2FDAA23CFDA}"/>
                             <w:text w:multiLine="1"/>
                           </w:sdtPr>
+                          <w:sdtEndPr/>
                           <w:sdtContent>
                             <w:p>
                               <w:pPr>
@@ -928,6 +954,7 @@
                                   <w:dataBinding w:prefixMappings="xmlns:ns0='http://purl.org/dc/elements/1.1/' xmlns:ns1='http://schemas.openxmlformats.org/package/2006/metadata/core-properties' " w:xpath="/ns1:coreProperties[1]/ns0:subject[1]" w:storeItemID="{6C3C8BC8-F283-45AE-878A-BAB7291924A1}"/>
                                   <w:text/>
                                 </w:sdtPr>
+                                <w:sdtEndPr/>
                                 <w:sdtContent>
                                   <w:p>
                                     <w:pPr>
@@ -1034,6 +1061,7 @@
                             <w:dataBinding w:prefixMappings="xmlns:ns0='http://purl.org/dc/elements/1.1/' xmlns:ns1='http://schemas.openxmlformats.org/package/2006/metadata/core-properties' " w:xpath="/ns1:coreProperties[1]/ns0:subject[1]" w:storeItemID="{6C3C8BC8-F283-45AE-878A-BAB7291924A1}"/>
                             <w:text/>
                           </w:sdtPr>
+                          <w:sdtEndPr/>
                           <w:sdtContent>
                             <w:p>
                               <w:pPr>
@@ -1118,6 +1146,8 @@
             </w:rPr>
             <w:t>Contents</w:t>
           </w:r>
+          <w:bookmarkStart w:id="0" w:name="_GoBack"/>
+          <w:bookmarkEnd w:id="0"/>
         </w:p>
         <w:p>
           <w:pPr>
@@ -1140,7 +1170,7 @@
           <w:r>
             <w:fldChar w:fldCharType="separate"/>
           </w:r>
-          <w:hyperlink w:anchor="_Toc465957873" w:history="1">
+          <w:hyperlink w:anchor="_Toc466219384" w:history="1">
             <w:r>
               <w:rPr>
                 <w:rStyle w:val="Hyperlink"/>
@@ -1168,7 +1198,7 @@
                 <w:noProof/>
                 <w:webHidden/>
               </w:rPr>
-              <w:instrText xml:space="preserve"> PAGEREF _Toc465957873 \h </w:instrText>
+              <w:instrText xml:space="preserve"> PAGEREF _Toc466219384 \h </w:instrText>
             </w:r>
             <w:r>
               <w:rPr>
@@ -1211,7 +1241,7 @@
               <w:sz w:val="22"/>
             </w:rPr>
           </w:pPr>
-          <w:hyperlink w:anchor="_Toc465957874" w:history="1">
+          <w:hyperlink w:anchor="_Toc466219385" w:history="1">
             <w:r>
               <w:rPr>
                 <w:rStyle w:val="Hyperlink"/>
@@ -1239,7 +1269,7 @@
                 <w:noProof/>
                 <w:webHidden/>
               </w:rPr>
-              <w:instrText xml:space="preserve"> PAGEREF _Toc465957874 \h </w:instrText>
+              <w:instrText xml:space="preserve"> PAGEREF _Toc466219385 \h </w:instrText>
             </w:r>
             <w:r>
               <w:rPr>
@@ -1283,7 +1313,7 @@
               <w:sz w:val="22"/>
             </w:rPr>
           </w:pPr>
-          <w:hyperlink w:anchor="_Toc465957875" w:history="1">
+          <w:hyperlink w:anchor="_Toc466219386" w:history="1">
             <w:r>
               <w:rPr>
                 <w:rStyle w:val="Hyperlink"/>
@@ -1327,7 +1357,7 @@
                 <w:noProof/>
                 <w:webHidden/>
               </w:rPr>
-              <w:instrText xml:space="preserve"> PAGEREF _Toc465957875 \h </w:instrText>
+              <w:instrText xml:space="preserve"> PAGEREF _Toc466219386 \h </w:instrText>
             </w:r>
             <w:r>
               <w:rPr>
@@ -1371,7 +1401,7 @@
               <w:sz w:val="22"/>
             </w:rPr>
           </w:pPr>
-          <w:hyperlink w:anchor="_Toc465957876" w:history="1">
+          <w:hyperlink w:anchor="_Toc466219387" w:history="1">
             <w:r>
               <w:rPr>
                 <w:rStyle w:val="Hyperlink"/>
@@ -1415,7 +1445,7 @@
                 <w:noProof/>
                 <w:webHidden/>
               </w:rPr>
-              <w:instrText xml:space="preserve"> PAGEREF _Toc465957876 \h </w:instrText>
+              <w:instrText xml:space="preserve"> PAGEREF _Toc466219387 \h </w:instrText>
             </w:r>
             <w:r>
               <w:rPr>
@@ -1459,7 +1489,7 @@
               <w:sz w:val="22"/>
             </w:rPr>
           </w:pPr>
-          <w:hyperlink w:anchor="_Toc465957877" w:history="1">
+          <w:hyperlink w:anchor="_Toc466219388" w:history="1">
             <w:r>
               <w:rPr>
                 <w:rStyle w:val="Hyperlink"/>
@@ -1503,7 +1533,7 @@
                 <w:noProof/>
                 <w:webHidden/>
               </w:rPr>
-              <w:instrText xml:space="preserve"> PAGEREF _Toc465957877 \h </w:instrText>
+              <w:instrText xml:space="preserve"> PAGEREF _Toc466219388 \h </w:instrText>
             </w:r>
             <w:r>
               <w:rPr>
@@ -1547,7 +1577,7 @@
               <w:sz w:val="22"/>
             </w:rPr>
           </w:pPr>
-          <w:hyperlink w:anchor="_Toc465957878" w:history="1">
+          <w:hyperlink w:anchor="_Toc466219389" w:history="1">
             <w:r>
               <w:rPr>
                 <w:rStyle w:val="Hyperlink"/>
@@ -1591,7 +1621,7 @@
                 <w:noProof/>
                 <w:webHidden/>
               </w:rPr>
-              <w:instrText xml:space="preserve"> PAGEREF _Toc465957878 \h </w:instrText>
+              <w:instrText xml:space="preserve"> PAGEREF _Toc466219389 \h </w:instrText>
             </w:r>
             <w:r>
               <w:rPr>
@@ -1635,7 +1665,7 @@
               <w:sz w:val="22"/>
             </w:rPr>
           </w:pPr>
-          <w:hyperlink w:anchor="_Toc465957879" w:history="1">
+          <w:hyperlink w:anchor="_Toc466219390" w:history="1">
             <w:r>
               <w:rPr>
                 <w:rStyle w:val="Hyperlink"/>
@@ -1679,7 +1709,7 @@
                 <w:noProof/>
                 <w:webHidden/>
               </w:rPr>
-              <w:instrText xml:space="preserve"> PAGEREF _Toc465957879 \h </w:instrText>
+              <w:instrText xml:space="preserve"> PAGEREF _Toc466219390 \h </w:instrText>
             </w:r>
             <w:r>
               <w:rPr>
@@ -1723,7 +1753,7 @@
               <w:sz w:val="22"/>
             </w:rPr>
           </w:pPr>
-          <w:hyperlink w:anchor="_Toc465957880" w:history="1">
+          <w:hyperlink w:anchor="_Toc466219391" w:history="1">
             <w:r>
               <w:rPr>
                 <w:rStyle w:val="Hyperlink"/>
@@ -1767,7 +1797,7 @@
                 <w:noProof/>
                 <w:webHidden/>
               </w:rPr>
-              <w:instrText xml:space="preserve"> PAGEREF _Toc465957880 \h </w:instrText>
+              <w:instrText xml:space="preserve"> PAGEREF _Toc466219391 \h </w:instrText>
             </w:r>
             <w:r>
               <w:rPr>
@@ -1811,7 +1841,7 @@
               <w:sz w:val="22"/>
             </w:rPr>
           </w:pPr>
-          <w:hyperlink w:anchor="_Toc465957881" w:history="1">
+          <w:hyperlink w:anchor="_Toc466219392" w:history="1">
             <w:r>
               <w:rPr>
                 <w:rStyle w:val="Hyperlink"/>
@@ -1855,7 +1885,7 @@
                 <w:noProof/>
                 <w:webHidden/>
               </w:rPr>
-              <w:instrText xml:space="preserve"> PAGEREF _Toc465957881 \h </w:instrText>
+              <w:instrText xml:space="preserve"> PAGEREF _Toc466219392 \h </w:instrText>
             </w:r>
             <w:r>
               <w:rPr>
@@ -1899,7 +1929,7 @@
               <w:sz w:val="22"/>
             </w:rPr>
           </w:pPr>
-          <w:hyperlink w:anchor="_Toc465957882" w:history="1">
+          <w:hyperlink w:anchor="_Toc466219393" w:history="1">
             <w:r>
               <w:rPr>
                 <w:rStyle w:val="Hyperlink"/>
@@ -1943,7 +1973,7 @@
                 <w:noProof/>
                 <w:webHidden/>
               </w:rPr>
-              <w:instrText xml:space="preserve"> PAGEREF _Toc465957882 \h </w:instrText>
+              <w:instrText xml:space="preserve"> PAGEREF _Toc466219393 \h </w:instrText>
             </w:r>
             <w:r>
               <w:rPr>
@@ -1987,7 +2017,7 @@
               <w:sz w:val="22"/>
             </w:rPr>
           </w:pPr>
-          <w:hyperlink w:anchor="_Toc465957883" w:history="1">
+          <w:hyperlink w:anchor="_Toc466219394" w:history="1">
             <w:r>
               <w:rPr>
                 <w:rStyle w:val="Hyperlink"/>
@@ -2031,7 +2061,7 @@
                 <w:noProof/>
                 <w:webHidden/>
               </w:rPr>
-              <w:instrText xml:space="preserve"> PAGEREF _Toc465957883 \h </w:instrText>
+              <w:instrText xml:space="preserve"> PAGEREF _Toc466219394 \h </w:instrText>
             </w:r>
             <w:r>
               <w:rPr>
@@ -2051,7 +2081,7 @@
                 <w:noProof/>
                 <w:webHidden/>
               </w:rPr>
-              <w:t>4</w:t>
+              <w:t>5</w:t>
             </w:r>
             <w:r>
               <w:rPr>
@@ -2075,7 +2105,7 @@
               <w:sz w:val="22"/>
             </w:rPr>
           </w:pPr>
-          <w:hyperlink w:anchor="_Toc465957884" w:history="1">
+          <w:hyperlink w:anchor="_Toc466219395" w:history="1">
             <w:r>
               <w:rPr>
                 <w:rStyle w:val="Hyperlink"/>
@@ -2119,7 +2149,7 @@
                 <w:noProof/>
                 <w:webHidden/>
               </w:rPr>
-              <w:instrText xml:space="preserve"> PAGEREF _Toc465957884 \h </w:instrText>
+              <w:instrText xml:space="preserve"> PAGEREF _Toc466219395 \h </w:instrText>
             </w:r>
             <w:r>
               <w:rPr>
@@ -2163,7 +2193,7 @@
               <w:sz w:val="22"/>
             </w:rPr>
           </w:pPr>
-          <w:hyperlink w:anchor="_Toc465957885" w:history="1">
+          <w:hyperlink w:anchor="_Toc466219396" w:history="1">
             <w:r>
               <w:rPr>
                 <w:rStyle w:val="Hyperlink"/>
@@ -2207,7 +2237,7 @@
                 <w:noProof/>
                 <w:webHidden/>
               </w:rPr>
-              <w:instrText xml:space="preserve"> PAGEREF _Toc465957885 \h </w:instrText>
+              <w:instrText xml:space="preserve"> PAGEREF _Toc466219396 \h </w:instrText>
             </w:r>
             <w:r>
               <w:rPr>
@@ -2251,7 +2281,7 @@
               <w:sz w:val="22"/>
             </w:rPr>
           </w:pPr>
-          <w:hyperlink w:anchor="_Toc465957886" w:history="1">
+          <w:hyperlink w:anchor="_Toc466219397" w:history="1">
             <w:r>
               <w:rPr>
                 <w:rStyle w:val="Hyperlink"/>
@@ -2295,7 +2325,7 @@
                 <w:noProof/>
                 <w:webHidden/>
               </w:rPr>
-              <w:instrText xml:space="preserve"> PAGEREF _Toc465957886 \h </w:instrText>
+              <w:instrText xml:space="preserve"> PAGEREF _Toc466219397 \h </w:instrText>
             </w:r>
             <w:r>
               <w:rPr>
@@ -2339,7 +2369,7 @@
               <w:sz w:val="22"/>
             </w:rPr>
           </w:pPr>
-          <w:hyperlink w:anchor="_Toc465957887" w:history="1">
+          <w:hyperlink w:anchor="_Toc466219398" w:history="1">
             <w:r>
               <w:rPr>
                 <w:rStyle w:val="Hyperlink"/>
@@ -2383,7 +2413,7 @@
                 <w:noProof/>
                 <w:webHidden/>
               </w:rPr>
-              <w:instrText xml:space="preserve"> PAGEREF _Toc465957887 \h </w:instrText>
+              <w:instrText xml:space="preserve"> PAGEREF _Toc466219398 \h </w:instrText>
             </w:r>
             <w:r>
               <w:rPr>
@@ -2427,7 +2457,7 @@
               <w:sz w:val="22"/>
             </w:rPr>
           </w:pPr>
-          <w:hyperlink w:anchor="_Toc465957888" w:history="1">
+          <w:hyperlink w:anchor="_Toc466219399" w:history="1">
             <w:r>
               <w:rPr>
                 <w:rStyle w:val="Hyperlink"/>
@@ -2471,7 +2501,7 @@
                 <w:noProof/>
                 <w:webHidden/>
               </w:rPr>
-              <w:instrText xml:space="preserve"> PAGEREF _Toc465957888 \h </w:instrText>
+              <w:instrText xml:space="preserve"> PAGEREF _Toc466219399 \h </w:instrText>
             </w:r>
             <w:r>
               <w:rPr>
@@ -2515,7 +2545,7 @@
               <w:sz w:val="22"/>
             </w:rPr>
           </w:pPr>
-          <w:hyperlink w:anchor="_Toc465957889" w:history="1">
+          <w:hyperlink w:anchor="_Toc466219400" w:history="1">
             <w:r>
               <w:rPr>
                 <w:rStyle w:val="Hyperlink"/>
@@ -2559,7 +2589,7 @@
                 <w:noProof/>
                 <w:webHidden/>
               </w:rPr>
-              <w:instrText xml:space="preserve"> PAGEREF _Toc465957889 \h </w:instrText>
+              <w:instrText xml:space="preserve"> PAGEREF _Toc466219400 \h </w:instrText>
             </w:r>
             <w:r>
               <w:rPr>
@@ -2603,7 +2633,7 @@
               <w:sz w:val="22"/>
             </w:rPr>
           </w:pPr>
-          <w:hyperlink w:anchor="_Toc465957890" w:history="1">
+          <w:hyperlink w:anchor="_Toc466219401" w:history="1">
             <w:r>
               <w:rPr>
                 <w:rStyle w:val="Hyperlink"/>
@@ -2647,7 +2677,7 @@
                 <w:noProof/>
                 <w:webHidden/>
               </w:rPr>
-              <w:instrText xml:space="preserve"> PAGEREF _Toc465957890 \h </w:instrText>
+              <w:instrText xml:space="preserve"> PAGEREF _Toc466219401 \h </w:instrText>
             </w:r>
             <w:r>
               <w:rPr>
@@ -2667,7 +2697,7 @@
                 <w:noProof/>
                 <w:webHidden/>
               </w:rPr>
-              <w:t>12</w:t>
+              <w:t>10</w:t>
             </w:r>
             <w:r>
               <w:rPr>
@@ -2691,7 +2721,7 @@
               <w:sz w:val="22"/>
             </w:rPr>
           </w:pPr>
-          <w:hyperlink w:anchor="_Toc465957891" w:history="1">
+          <w:hyperlink w:anchor="_Toc466219402" w:history="1">
             <w:r>
               <w:rPr>
                 <w:rStyle w:val="Hyperlink"/>
@@ -2735,7 +2765,7 @@
                 <w:noProof/>
                 <w:webHidden/>
               </w:rPr>
-              <w:instrText xml:space="preserve"> PAGEREF _Toc465957891 \h </w:instrText>
+              <w:instrText xml:space="preserve"> PAGEREF _Toc466219402 \h </w:instrText>
             </w:r>
             <w:r>
               <w:rPr>
@@ -2755,7 +2785,7 @@
                 <w:noProof/>
                 <w:webHidden/>
               </w:rPr>
-              <w:t>12</w:t>
+              <w:t>10</w:t>
             </w:r>
             <w:r>
               <w:rPr>
@@ -2779,7 +2809,7 @@
               <w:sz w:val="22"/>
             </w:rPr>
           </w:pPr>
-          <w:hyperlink w:anchor="_Toc465957892" w:history="1">
+          <w:hyperlink w:anchor="_Toc466219403" w:history="1">
             <w:r>
               <w:rPr>
                 <w:rStyle w:val="Hyperlink"/>
@@ -2823,7 +2853,7 @@
                 <w:noProof/>
                 <w:webHidden/>
               </w:rPr>
-              <w:instrText xml:space="preserve"> PAGEREF _Toc465957892 \h </w:instrText>
+              <w:instrText xml:space="preserve"> PAGEREF _Toc466219403 \h </w:instrText>
             </w:r>
             <w:r>
               <w:rPr>
@@ -2843,7 +2873,7 @@
                 <w:noProof/>
                 <w:webHidden/>
               </w:rPr>
-              <w:t>12</w:t>
+              <w:t>10</w:t>
             </w:r>
             <w:r>
               <w:rPr>
@@ -2867,7 +2897,7 @@
               <w:sz w:val="22"/>
             </w:rPr>
           </w:pPr>
-          <w:hyperlink w:anchor="_Toc465957893" w:history="1">
+          <w:hyperlink w:anchor="_Toc466219404" w:history="1">
             <w:r>
               <w:rPr>
                 <w:rStyle w:val="Hyperlink"/>
@@ -2911,7 +2941,7 @@
                 <w:noProof/>
                 <w:webHidden/>
               </w:rPr>
-              <w:instrText xml:space="preserve"> PAGEREF _Toc465957893 \h </w:instrText>
+              <w:instrText xml:space="preserve"> PAGEREF _Toc466219404 \h </w:instrText>
             </w:r>
             <w:r>
               <w:rPr>
@@ -2931,7 +2961,7 @@
                 <w:noProof/>
                 <w:webHidden/>
               </w:rPr>
-              <w:t>12</w:t>
+              <w:t>10</w:t>
             </w:r>
             <w:r>
               <w:rPr>
@@ -2955,7 +2985,7 @@
               <w:sz w:val="22"/>
             </w:rPr>
           </w:pPr>
-          <w:hyperlink w:anchor="_Toc465957894" w:history="1">
+          <w:hyperlink w:anchor="_Toc466219405" w:history="1">
             <w:r>
               <w:rPr>
                 <w:rStyle w:val="Hyperlink"/>
@@ -2999,7 +3029,7 @@
                 <w:noProof/>
                 <w:webHidden/>
               </w:rPr>
-              <w:instrText xml:space="preserve"> PAGEREF _Toc465957894 \h </w:instrText>
+              <w:instrText xml:space="preserve"> PAGEREF _Toc466219405 \h </w:instrText>
             </w:r>
             <w:r>
               <w:rPr>
@@ -3019,7 +3049,7 @@
                 <w:noProof/>
                 <w:webHidden/>
               </w:rPr>
-              <w:t>12</w:t>
+              <w:t>10</w:t>
             </w:r>
             <w:r>
               <w:rPr>
@@ -3043,7 +3073,7 @@
               <w:sz w:val="22"/>
             </w:rPr>
           </w:pPr>
-          <w:hyperlink w:anchor="_Toc465957895" w:history="1">
+          <w:hyperlink w:anchor="_Toc466219406" w:history="1">
             <w:r>
               <w:rPr>
                 <w:rStyle w:val="Hyperlink"/>
@@ -3087,7 +3117,7 @@
                 <w:noProof/>
                 <w:webHidden/>
               </w:rPr>
-              <w:instrText xml:space="preserve"> PAGEREF _Toc465957895 \h </w:instrText>
+              <w:instrText xml:space="preserve"> PAGEREF _Toc466219406 \h </w:instrText>
             </w:r>
             <w:r>
               <w:rPr>
@@ -3107,7 +3137,7 @@
                 <w:noProof/>
                 <w:webHidden/>
               </w:rPr>
-              <w:t>12</w:t>
+              <w:t>10</w:t>
             </w:r>
             <w:r>
               <w:rPr>
@@ -3131,7 +3161,7 @@
               <w:sz w:val="22"/>
             </w:rPr>
           </w:pPr>
-          <w:hyperlink w:anchor="_Toc465957896" w:history="1">
+          <w:hyperlink w:anchor="_Toc466219407" w:history="1">
             <w:r>
               <w:rPr>
                 <w:rStyle w:val="Hyperlink"/>
@@ -3175,7 +3205,7 @@
                 <w:noProof/>
                 <w:webHidden/>
               </w:rPr>
-              <w:instrText xml:space="preserve"> PAGEREF _Toc465957896 \h </w:instrText>
+              <w:instrText xml:space="preserve"> PAGEREF _Toc466219407 \h </w:instrText>
             </w:r>
             <w:r>
               <w:rPr>
@@ -3195,7 +3225,7 @@
                 <w:noProof/>
                 <w:webHidden/>
               </w:rPr>
-              <w:t>13</w:t>
+              <w:t>11</w:t>
             </w:r>
             <w:r>
               <w:rPr>
@@ -3219,7 +3249,7 @@
               <w:sz w:val="22"/>
             </w:rPr>
           </w:pPr>
-          <w:hyperlink w:anchor="_Toc465957897" w:history="1">
+          <w:hyperlink w:anchor="_Toc466219408" w:history="1">
             <w:r>
               <w:rPr>
                 <w:rStyle w:val="Hyperlink"/>
@@ -3263,7 +3293,7 @@
                 <w:noProof/>
                 <w:webHidden/>
               </w:rPr>
-              <w:instrText xml:space="preserve"> PAGEREF _Toc465957897 \h </w:instrText>
+              <w:instrText xml:space="preserve"> PAGEREF _Toc466219408 \h </w:instrText>
             </w:r>
             <w:r>
               <w:rPr>
@@ -3283,7 +3313,7 @@
                 <w:noProof/>
                 <w:webHidden/>
               </w:rPr>
-              <w:t>14</w:t>
+              <w:t>12</w:t>
             </w:r>
             <w:r>
               <w:rPr>
@@ -3307,7 +3337,7 @@
               <w:sz w:val="22"/>
             </w:rPr>
           </w:pPr>
-          <w:hyperlink w:anchor="_Toc465957898" w:history="1">
+          <w:hyperlink w:anchor="_Toc466219409" w:history="1">
             <w:r>
               <w:rPr>
                 <w:rStyle w:val="Hyperlink"/>
@@ -3351,7 +3381,7 @@
                 <w:noProof/>
                 <w:webHidden/>
               </w:rPr>
-              <w:instrText xml:space="preserve"> PAGEREF _Toc465957898 \h </w:instrText>
+              <w:instrText xml:space="preserve"> PAGEREF _Toc466219409 \h </w:instrText>
             </w:r>
             <w:r>
               <w:rPr>
@@ -3371,7 +3401,7 @@
                 <w:noProof/>
                 <w:webHidden/>
               </w:rPr>
-              <w:t>14</w:t>
+              <w:t>12</w:t>
             </w:r>
             <w:r>
               <w:rPr>
@@ -3395,7 +3425,7 @@
               <w:sz w:val="22"/>
             </w:rPr>
           </w:pPr>
-          <w:hyperlink w:anchor="_Toc465957899" w:history="1">
+          <w:hyperlink w:anchor="_Toc466219410" w:history="1">
             <w:r>
               <w:rPr>
                 <w:rStyle w:val="Hyperlink"/>
@@ -3439,7 +3469,7 @@
                 <w:noProof/>
                 <w:webHidden/>
               </w:rPr>
-              <w:instrText xml:space="preserve"> PAGEREF _Toc465957899 \h </w:instrText>
+              <w:instrText xml:space="preserve"> PAGEREF _Toc466219410 \h </w:instrText>
             </w:r>
             <w:r>
               <w:rPr>
@@ -3459,7 +3489,7 @@
                 <w:noProof/>
                 <w:webHidden/>
               </w:rPr>
-              <w:t>14</w:t>
+              <w:t>12</w:t>
             </w:r>
             <w:r>
               <w:rPr>
@@ -3483,7 +3513,7 @@
               <w:sz w:val="22"/>
             </w:rPr>
           </w:pPr>
-          <w:hyperlink w:anchor="_Toc465957900" w:history="1">
+          <w:hyperlink w:anchor="_Toc466219411" w:history="1">
             <w:r>
               <w:rPr>
                 <w:rStyle w:val="Hyperlink"/>
@@ -3527,7 +3557,7 @@
                 <w:noProof/>
                 <w:webHidden/>
               </w:rPr>
-              <w:instrText xml:space="preserve"> PAGEREF _Toc465957900 \h </w:instrText>
+              <w:instrText xml:space="preserve"> PAGEREF _Toc466219411 \h </w:instrText>
             </w:r>
             <w:r>
               <w:rPr>
@@ -3547,7 +3577,7 @@
                 <w:noProof/>
                 <w:webHidden/>
               </w:rPr>
-              <w:t>14</w:t>
+              <w:t>12</w:t>
             </w:r>
             <w:r>
               <w:rPr>
@@ -3571,7 +3601,7 @@
               <w:sz w:val="22"/>
             </w:rPr>
           </w:pPr>
-          <w:hyperlink w:anchor="_Toc465957901" w:history="1">
+          <w:hyperlink w:anchor="_Toc466219412" w:history="1">
             <w:r>
               <w:rPr>
                 <w:rStyle w:val="Hyperlink"/>
@@ -3615,7 +3645,7 @@
                 <w:noProof/>
                 <w:webHidden/>
               </w:rPr>
-              <w:instrText xml:space="preserve"> PAGEREF _Toc465957901 \h </w:instrText>
+              <w:instrText xml:space="preserve"> PAGEREF _Toc466219412 \h </w:instrText>
             </w:r>
             <w:r>
               <w:rPr>
@@ -3635,7 +3665,7 @@
                 <w:noProof/>
                 <w:webHidden/>
               </w:rPr>
-              <w:t>14</w:t>
+              <w:t>12</w:t>
             </w:r>
             <w:r>
               <w:rPr>
@@ -3659,7 +3689,7 @@
               <w:sz w:val="22"/>
             </w:rPr>
           </w:pPr>
-          <w:hyperlink w:anchor="_Toc465957902" w:history="1">
+          <w:hyperlink w:anchor="_Toc466219413" w:history="1">
             <w:r>
               <w:rPr>
                 <w:rStyle w:val="Hyperlink"/>
@@ -3703,7 +3733,7 @@
                 <w:noProof/>
                 <w:webHidden/>
               </w:rPr>
-              <w:instrText xml:space="preserve"> PAGEREF _Toc465957902 \h </w:instrText>
+              <w:instrText xml:space="preserve"> PAGEREF _Toc466219413 \h </w:instrText>
             </w:r>
             <w:r>
               <w:rPr>
@@ -3723,7 +3753,7 @@
                 <w:noProof/>
                 <w:webHidden/>
               </w:rPr>
-              <w:t>14</w:t>
+              <w:t>12</w:t>
             </w:r>
             <w:r>
               <w:rPr>
@@ -3747,7 +3777,7 @@
               <w:sz w:val="22"/>
             </w:rPr>
           </w:pPr>
-          <w:hyperlink w:anchor="_Toc465957903" w:history="1">
+          <w:hyperlink w:anchor="_Toc466219414" w:history="1">
             <w:r>
               <w:rPr>
                 <w:rStyle w:val="Hyperlink"/>
@@ -3791,7 +3821,7 @@
                 <w:noProof/>
                 <w:webHidden/>
               </w:rPr>
-              <w:instrText xml:space="preserve"> PAGEREF _Toc465957903 \h </w:instrText>
+              <w:instrText xml:space="preserve"> PAGEREF _Toc466219414 \h </w:instrText>
             </w:r>
             <w:r>
               <w:rPr>
@@ -3811,7 +3841,7 @@
                 <w:noProof/>
                 <w:webHidden/>
               </w:rPr>
-              <w:t>16</w:t>
+              <w:t>15</w:t>
             </w:r>
             <w:r>
               <w:rPr>
@@ -3835,7 +3865,7 @@
               <w:sz w:val="22"/>
             </w:rPr>
           </w:pPr>
-          <w:hyperlink w:anchor="_Toc465957904" w:history="1">
+          <w:hyperlink w:anchor="_Toc466219415" w:history="1">
             <w:r>
               <w:rPr>
                 <w:rStyle w:val="Hyperlink"/>
@@ -3879,7 +3909,7 @@
                 <w:noProof/>
                 <w:webHidden/>
               </w:rPr>
-              <w:instrText xml:space="preserve"> PAGEREF _Toc465957904 \h </w:instrText>
+              <w:instrText xml:space="preserve"> PAGEREF _Toc466219415 \h </w:instrText>
             </w:r>
             <w:r>
               <w:rPr>
@@ -3899,7 +3929,7 @@
                 <w:noProof/>
                 <w:webHidden/>
               </w:rPr>
-              <w:t>16</w:t>
+              <w:t>15</w:t>
             </w:r>
             <w:r>
               <w:rPr>
@@ -3923,7 +3953,7 @@
               <w:sz w:val="22"/>
             </w:rPr>
           </w:pPr>
-          <w:hyperlink w:anchor="_Toc465957905" w:history="1">
+          <w:hyperlink w:anchor="_Toc466219416" w:history="1">
             <w:r>
               <w:rPr>
                 <w:rStyle w:val="Hyperlink"/>
@@ -3967,7 +3997,7 @@
                 <w:noProof/>
                 <w:webHidden/>
               </w:rPr>
-              <w:instrText xml:space="preserve"> PAGEREF _Toc465957905 \h </w:instrText>
+              <w:instrText xml:space="preserve"> PAGEREF _Toc466219416 \h </w:instrText>
             </w:r>
             <w:r>
               <w:rPr>
@@ -3987,7 +4017,7 @@
                 <w:noProof/>
                 <w:webHidden/>
               </w:rPr>
-              <w:t>16</w:t>
+              <w:t>15</w:t>
             </w:r>
             <w:r>
               <w:rPr>
@@ -4011,7 +4041,7 @@
               <w:sz w:val="22"/>
             </w:rPr>
           </w:pPr>
-          <w:hyperlink w:anchor="_Toc465957906" w:history="1">
+          <w:hyperlink w:anchor="_Toc466219417" w:history="1">
             <w:r>
               <w:rPr>
                 <w:rStyle w:val="Hyperlink"/>
@@ -4055,7 +4085,7 @@
                 <w:noProof/>
                 <w:webHidden/>
               </w:rPr>
-              <w:instrText xml:space="preserve"> PAGEREF _Toc465957906 \h </w:instrText>
+              <w:instrText xml:space="preserve"> PAGEREF _Toc466219417 \h </w:instrText>
             </w:r>
             <w:r>
               <w:rPr>
@@ -4075,7 +4105,7 @@
                 <w:noProof/>
                 <w:webHidden/>
               </w:rPr>
-              <w:t>16</w:t>
+              <w:t>15</w:t>
             </w:r>
             <w:r>
               <w:rPr>
@@ -4099,7 +4129,7 @@
               <w:sz w:val="22"/>
             </w:rPr>
           </w:pPr>
-          <w:hyperlink w:anchor="_Toc465957907" w:history="1">
+          <w:hyperlink w:anchor="_Toc466219418" w:history="1">
             <w:r>
               <w:rPr>
                 <w:rStyle w:val="Hyperlink"/>
@@ -4143,7 +4173,7 @@
                 <w:noProof/>
                 <w:webHidden/>
               </w:rPr>
-              <w:instrText xml:space="preserve"> PAGEREF _Toc465957907 \h </w:instrText>
+              <w:instrText xml:space="preserve"> PAGEREF _Toc466219418 \h </w:instrText>
             </w:r>
             <w:r>
               <w:rPr>
@@ -4187,7 +4217,7 @@
               <w:sz w:val="22"/>
             </w:rPr>
           </w:pPr>
-          <w:hyperlink w:anchor="_Toc465957908" w:history="1">
+          <w:hyperlink w:anchor="_Toc466219419" w:history="1">
             <w:r>
               <w:rPr>
                 <w:rStyle w:val="Hyperlink"/>
@@ -4231,7 +4261,7 @@
                 <w:noProof/>
                 <w:webHidden/>
               </w:rPr>
-              <w:instrText xml:space="preserve"> PAGEREF _Toc465957908 \h </w:instrText>
+              <w:instrText xml:space="preserve"> PAGEREF _Toc466219419 \h </w:instrText>
             </w:r>
             <w:r>
               <w:rPr>
@@ -4275,7 +4305,7 @@
               <w:sz w:val="22"/>
             </w:rPr>
           </w:pPr>
-          <w:hyperlink w:anchor="_Toc465957909" w:history="1">
+          <w:hyperlink w:anchor="_Toc466219420" w:history="1">
             <w:r>
               <w:rPr>
                 <w:rStyle w:val="Hyperlink"/>
@@ -4319,7 +4349,7 @@
                 <w:noProof/>
                 <w:webHidden/>
               </w:rPr>
-              <w:instrText xml:space="preserve"> PAGEREF _Toc465957909 \h </w:instrText>
+              <w:instrText xml:space="preserve"> PAGEREF _Toc466219420 \h </w:instrText>
             </w:r>
             <w:r>
               <w:rPr>
@@ -4363,7 +4393,7 @@
               <w:sz w:val="22"/>
             </w:rPr>
           </w:pPr>
-          <w:hyperlink w:anchor="_Toc465957910" w:history="1">
+          <w:hyperlink w:anchor="_Toc466219421" w:history="1">
             <w:r>
               <w:rPr>
                 <w:rStyle w:val="Hyperlink"/>
@@ -4407,7 +4437,7 @@
                 <w:noProof/>
                 <w:webHidden/>
               </w:rPr>
-              <w:instrText xml:space="preserve"> PAGEREF _Toc465957910 \h </w:instrText>
+              <w:instrText xml:space="preserve"> PAGEREF _Toc466219421 \h </w:instrText>
             </w:r>
             <w:r>
               <w:rPr>
@@ -4451,7 +4481,7 @@
               <w:sz w:val="22"/>
             </w:rPr>
           </w:pPr>
-          <w:hyperlink w:anchor="_Toc465957911" w:history="1">
+          <w:hyperlink w:anchor="_Toc466219422" w:history="1">
             <w:r>
               <w:rPr>
                 <w:rStyle w:val="Hyperlink"/>
@@ -4495,7 +4525,7 @@
                 <w:noProof/>
                 <w:webHidden/>
               </w:rPr>
-              <w:instrText xml:space="preserve"> PAGEREF _Toc465957911 \h </w:instrText>
+              <w:instrText xml:space="preserve"> PAGEREF _Toc466219422 \h </w:instrText>
             </w:r>
             <w:r>
               <w:rPr>
@@ -4515,7 +4545,7 @@
                 <w:noProof/>
                 <w:webHidden/>
               </w:rPr>
-              <w:t>17</w:t>
+              <w:t>16</w:t>
             </w:r>
             <w:r>
               <w:rPr>
@@ -4539,7 +4569,7 @@
               <w:sz w:val="22"/>
             </w:rPr>
           </w:pPr>
-          <w:hyperlink w:anchor="_Toc465957912" w:history="1">
+          <w:hyperlink w:anchor="_Toc466219423" w:history="1">
             <w:r>
               <w:rPr>
                 <w:rStyle w:val="Hyperlink"/>
@@ -4583,7 +4613,7 @@
                 <w:noProof/>
                 <w:webHidden/>
               </w:rPr>
-              <w:instrText xml:space="preserve"> PAGEREF _Toc465957912 \h </w:instrText>
+              <w:instrText xml:space="preserve"> PAGEREF _Toc466219423 \h </w:instrText>
             </w:r>
             <w:r>
               <w:rPr>
@@ -4603,7 +4633,7 @@
                 <w:noProof/>
                 <w:webHidden/>
               </w:rPr>
-              <w:t>17</w:t>
+              <w:t>16</w:t>
             </w:r>
             <w:r>
               <w:rPr>
@@ -4627,7 +4657,7 @@
               <w:sz w:val="22"/>
             </w:rPr>
           </w:pPr>
-          <w:hyperlink w:anchor="_Toc465957913" w:history="1">
+          <w:hyperlink w:anchor="_Toc466219424" w:history="1">
             <w:r>
               <w:rPr>
                 <w:rStyle w:val="Hyperlink"/>
@@ -4671,7 +4701,7 @@
                 <w:noProof/>
                 <w:webHidden/>
               </w:rPr>
-              <w:instrText xml:space="preserve"> PAGEREF _Toc465957913 \h </w:instrText>
+              <w:instrText xml:space="preserve"> PAGEREF _Toc466219424 \h </w:instrText>
             </w:r>
             <w:r>
               <w:rPr>
@@ -4691,7 +4721,7 @@
                 <w:noProof/>
                 <w:webHidden/>
               </w:rPr>
-              <w:t>17</w:t>
+              <w:t>16</w:t>
             </w:r>
             <w:r>
               <w:rPr>
@@ -4715,7 +4745,7 @@
               <w:sz w:val="22"/>
             </w:rPr>
           </w:pPr>
-          <w:hyperlink w:anchor="_Toc465957914" w:history="1">
+          <w:hyperlink w:anchor="_Toc466219425" w:history="1">
             <w:r>
               <w:rPr>
                 <w:rStyle w:val="Hyperlink"/>
@@ -4759,7 +4789,7 @@
                 <w:noProof/>
                 <w:webHidden/>
               </w:rPr>
-              <w:instrText xml:space="preserve"> PAGEREF _Toc465957914 \h </w:instrText>
+              <w:instrText xml:space="preserve"> PAGEREF _Toc466219425 \h </w:instrText>
             </w:r>
             <w:r>
               <w:rPr>
@@ -4779,7 +4809,7 @@
                 <w:noProof/>
                 <w:webHidden/>
               </w:rPr>
-              <w:t>17</w:t>
+              <w:t>16</w:t>
             </w:r>
             <w:r>
               <w:rPr>
@@ -4803,7 +4833,7 @@
               <w:sz w:val="22"/>
             </w:rPr>
           </w:pPr>
-          <w:hyperlink w:anchor="_Toc465957915" w:history="1">
+          <w:hyperlink w:anchor="_Toc466219426" w:history="1">
             <w:r>
               <w:rPr>
                 <w:rStyle w:val="Hyperlink"/>
@@ -4847,7 +4877,7 @@
                 <w:noProof/>
                 <w:webHidden/>
               </w:rPr>
-              <w:instrText xml:space="preserve"> PAGEREF _Toc465957915 \h </w:instrText>
+              <w:instrText xml:space="preserve"> PAGEREF _Toc466219426 \h </w:instrText>
             </w:r>
             <w:r>
               <w:rPr>
@@ -4867,7 +4897,7 @@
                 <w:noProof/>
                 <w:webHidden/>
               </w:rPr>
-              <w:t>17</w:t>
+              <w:t>16</w:t>
             </w:r>
             <w:r>
               <w:rPr>
@@ -4891,7 +4921,7 @@
               <w:sz w:val="22"/>
             </w:rPr>
           </w:pPr>
-          <w:hyperlink w:anchor="_Toc465957916" w:history="1">
+          <w:hyperlink w:anchor="_Toc466219427" w:history="1">
             <w:r>
               <w:rPr>
                 <w:rStyle w:val="Hyperlink"/>
@@ -4935,7 +4965,7 @@
                 <w:noProof/>
                 <w:webHidden/>
               </w:rPr>
-              <w:instrText xml:space="preserve"> PAGEREF _Toc465957916 \h </w:instrText>
+              <w:instrText xml:space="preserve"> PAGEREF _Toc466219427 \h </w:instrText>
             </w:r>
             <w:r>
               <w:rPr>
@@ -4979,7 +5009,7 @@
               <w:sz w:val="22"/>
             </w:rPr>
           </w:pPr>
-          <w:hyperlink w:anchor="_Toc465957917" w:history="1">
+          <w:hyperlink w:anchor="_Toc466219428" w:history="1">
             <w:r>
               <w:rPr>
                 <w:rStyle w:val="Hyperlink"/>
@@ -5023,7 +5053,7 @@
                 <w:noProof/>
                 <w:webHidden/>
               </w:rPr>
-              <w:instrText xml:space="preserve"> PAGEREF _Toc465957917 \h </w:instrText>
+              <w:instrText xml:space="preserve"> PAGEREF _Toc466219428 \h </w:instrText>
             </w:r>
             <w:r>
               <w:rPr>
@@ -5067,7 +5097,7 @@
               <w:sz w:val="22"/>
             </w:rPr>
           </w:pPr>
-          <w:hyperlink w:anchor="_Toc465957918" w:history="1">
+          <w:hyperlink w:anchor="_Toc466219429" w:history="1">
             <w:r>
               <w:rPr>
                 <w:rStyle w:val="Hyperlink"/>
@@ -5111,7 +5141,7 @@
                 <w:noProof/>
                 <w:webHidden/>
               </w:rPr>
-              <w:instrText xml:space="preserve"> PAGEREF _Toc465957918 \h </w:instrText>
+              <w:instrText xml:space="preserve"> PAGEREF _Toc466219429 \h </w:instrText>
             </w:r>
             <w:r>
               <w:rPr>
@@ -5162,7 +5192,7 @@
           <w:b/>
         </w:rPr>
       </w:pPr>
-      <w:bookmarkStart w:id="0" w:name="_Toc465957873"/>
+      <w:bookmarkStart w:id="1" w:name="_Toc466219384"/>
       <w:r>
         <w:rPr>
           <w:rFonts w:ascii="Times New Roman" w:hAnsi="Times New Roman" w:cs="Times New Roman"/>
@@ -5170,7 +5200,7 @@
         </w:rPr>
         <w:t>Approvals</w:t>
       </w:r>
-      <w:bookmarkEnd w:id="0"/>
+      <w:bookmarkEnd w:id="1"/>
     </w:p>
     <w:tbl>
       <w:tblPr>
@@ -5284,6 +5314,14 @@
                 <w:szCs w:val="28"/>
               </w:rPr>
             </w:pPr>
+            <w:r>
+              <w:rPr>
+                <w:rFonts w:cs="Times New Roman"/>
+                <w:sz w:val="28"/>
+                <w:szCs w:val="28"/>
+              </w:rPr>
+              <w:t>Steve Jia</w:t>
+            </w:r>
           </w:p>
         </w:tc>
         <w:tc>
@@ -5298,6 +5336,14 @@
                 <w:szCs w:val="28"/>
               </w:rPr>
             </w:pPr>
+            <w:r>
+              <w:rPr>
+                <w:rFonts w:cs="Times New Roman"/>
+                <w:sz w:val="28"/>
+                <w:szCs w:val="28"/>
+              </w:rPr>
+              <w:t>2016-11-06</w:t>
+            </w:r>
           </w:p>
         </w:tc>
       </w:tr>
@@ -5319,7 +5365,7 @@
           <w:b/>
         </w:rPr>
       </w:pPr>
-      <w:bookmarkStart w:id="1" w:name="_Toc465957874"/>
+      <w:bookmarkStart w:id="2" w:name="_Toc466219385"/>
       <w:r>
         <w:rPr>
           <w:rFonts w:ascii="Times New Roman" w:hAnsi="Times New Roman" w:cs="Times New Roman"/>
@@ -5327,7 +5373,7 @@
         </w:rPr>
         <w:t>Revision History</w:t>
       </w:r>
-      <w:bookmarkEnd w:id="1"/>
+      <w:bookmarkEnd w:id="2"/>
     </w:p>
     <w:tbl>
       <w:tblPr>
@@ -6026,6 +6072,88 @@
           </w:p>
         </w:tc>
       </w:tr>
+      <w:tr>
+        <w:tc>
+          <w:tcPr>
+            <w:tcW w:w="1255" w:type="dxa"/>
+          </w:tcPr>
+          <w:p>
+            <w:pPr>
+              <w:rPr>
+                <w:rFonts w:cs="Times New Roman"/>
+                <w:szCs w:val="24"/>
+              </w:rPr>
+            </w:pPr>
+            <w:r>
+              <w:rPr>
+                <w:rFonts w:cs="Times New Roman"/>
+                <w:szCs w:val="24"/>
+              </w:rPr>
+              <w:t>1.3</w:t>
+            </w:r>
+          </w:p>
+        </w:tc>
+        <w:tc>
+          <w:tcPr>
+            <w:tcW w:w="1620" w:type="dxa"/>
+          </w:tcPr>
+          <w:p>
+            <w:pPr>
+              <w:rPr>
+                <w:rFonts w:cs="Times New Roman"/>
+                <w:szCs w:val="24"/>
+              </w:rPr>
+            </w:pPr>
+            <w:r>
+              <w:rPr>
+                <w:rFonts w:cs="Times New Roman"/>
+                <w:szCs w:val="24"/>
+              </w:rPr>
+              <w:t>2016-11-06</w:t>
+            </w:r>
+          </w:p>
+        </w:tc>
+        <w:tc>
+          <w:tcPr>
+            <w:tcW w:w="1170" w:type="dxa"/>
+          </w:tcPr>
+          <w:p>
+            <w:pPr>
+              <w:rPr>
+                <w:rFonts w:cs="Times New Roman"/>
+                <w:szCs w:val="24"/>
+              </w:rPr>
+            </w:pPr>
+            <w:r>
+              <w:rPr>
+                <w:rFonts w:cs="Times New Roman"/>
+                <w:szCs w:val="24"/>
+              </w:rPr>
+              <w:t>S. Jia</w:t>
+            </w:r>
+          </w:p>
+        </w:tc>
+        <w:tc>
+          <w:tcPr>
+            <w:tcW w:w="5305" w:type="dxa"/>
+          </w:tcPr>
+          <w:p>
+            <w:pPr>
+              <w:rPr>
+                <w:rFonts w:cs="Times New Roman"/>
+                <w:szCs w:val="24"/>
+              </w:rPr>
+            </w:pPr>
+            <w:r>
+              <w:rPr>
+                <w:rFonts w:cs="Times New Roman"/>
+                <w:szCs w:val="24"/>
+              </w:rPr>
+              <w:t>Updated Risk Analysis table</w:t>
+            </w:r>
+          </w:p>
+        </w:tc>
+      </w:tr>
     </w:tbl>
     <w:p>
       <w:pPr>
@@ -6068,7 +6196,7 @@
           <w:szCs w:val="28"/>
         </w:rPr>
       </w:pPr>
-      <w:bookmarkStart w:id="2" w:name="_Toc465957875"/>
+      <w:bookmarkStart w:id="3" w:name="_Toc466219386"/>
       <w:r>
         <w:rPr>
           <w:rFonts w:cs="Times New Roman"/>
@@ -6079,7 +6207,7 @@
         <w:lastRenderedPageBreak/>
         <w:t>Overview</w:t>
       </w:r>
-      <w:bookmarkEnd w:id="2"/>
+      <w:bookmarkEnd w:id="3"/>
     </w:p>
     <w:p>
       <w:pPr>
@@ -6103,7 +6231,7 @@
         </w:rPr>
         <w:t xml:space="preserve"> </w:t>
       </w:r>
-      <w:bookmarkStart w:id="3" w:name="_Toc465957876"/>
+      <w:bookmarkStart w:id="4" w:name="_Toc466219387"/>
       <w:r>
         <w:rPr>
           <w:rFonts w:cs="Times New Roman"/>
@@ -6112,7 +6240,7 @@
         </w:rPr>
         <w:t>Project Summary</w:t>
       </w:r>
-      <w:bookmarkEnd w:id="3"/>
+      <w:bookmarkEnd w:id="4"/>
     </w:p>
     <w:p>
       <w:pPr>
@@ -6194,7 +6322,7 @@
         </w:rPr>
         <w:t xml:space="preserve"> </w:t>
       </w:r>
-      <w:bookmarkStart w:id="4" w:name="_Toc465957877"/>
+      <w:bookmarkStart w:id="5" w:name="_Toc466219388"/>
       <w:r>
         <w:rPr>
           <w:rFonts w:cs="Times New Roman"/>
@@ -6203,7 +6331,7 @@
         </w:rPr>
         <w:t>Evolution of the SPMP</w:t>
       </w:r>
-      <w:bookmarkEnd w:id="4"/>
+      <w:bookmarkEnd w:id="5"/>
     </w:p>
     <w:p>
       <w:pPr>
@@ -6284,7 +6412,7 @@
           <w:szCs w:val="28"/>
         </w:rPr>
       </w:pPr>
-      <w:bookmarkStart w:id="5" w:name="_Toc465957878"/>
+      <w:bookmarkStart w:id="6" w:name="_Toc466219389"/>
       <w:r>
         <w:rPr>
           <w:rFonts w:cs="Times New Roman"/>
@@ -6293,7 +6421,7 @@
         </w:rPr>
         <w:t>References</w:t>
       </w:r>
-      <w:bookmarkEnd w:id="5"/>
+      <w:bookmarkEnd w:id="6"/>
     </w:p>
     <w:p>
       <w:pPr>
@@ -6324,7 +6452,23 @@
           <w:rFonts w:cs="Times New Roman"/>
           <w:szCs w:val="24"/>
         </w:rPr>
-        <w:t xml:space="preserve">[Braude] The principle source of textbook reference material is </w:t>
+        <w:t>[</w:t>
+      </w:r>
+      <w:proofErr w:type="spellStart"/>
+      <w:r>
+        <w:rPr>
+          <w:rFonts w:cs="Times New Roman"/>
+          <w:szCs w:val="24"/>
+        </w:rPr>
+        <w:t>Braude</w:t>
+      </w:r>
+      <w:proofErr w:type="spellEnd"/>
+      <w:r>
+        <w:rPr>
+          <w:rFonts w:cs="Times New Roman"/>
+          <w:szCs w:val="24"/>
+        </w:rPr>
+        <w:t xml:space="preserve">] The principle source of textbook reference material is </w:t>
       </w:r>
       <w:r>
         <w:rPr>
@@ -6339,7 +6483,23 @@
           <w:rFonts w:cs="Times New Roman"/>
           <w:szCs w:val="24"/>
         </w:rPr>
-        <w:t xml:space="preserve"> by E. Braude (Wiley, 2000).</w:t>
+        <w:t xml:space="preserve"> by E. </w:t>
+      </w:r>
+      <w:proofErr w:type="spellStart"/>
+      <w:r>
+        <w:rPr>
+          <w:rFonts w:cs="Times New Roman"/>
+          <w:szCs w:val="24"/>
+        </w:rPr>
+        <w:t>Braude</w:t>
+      </w:r>
+      <w:proofErr w:type="spellEnd"/>
+      <w:r>
+        <w:rPr>
+          <w:rFonts w:cs="Times New Roman"/>
+          <w:szCs w:val="24"/>
+        </w:rPr>
+        <w:t xml:space="preserve"> (Wiley, 2000).</w:t>
       </w:r>
     </w:p>
     <w:p>
@@ -6356,7 +6516,7 @@
           <w:szCs w:val="28"/>
         </w:rPr>
       </w:pPr>
-      <w:bookmarkStart w:id="6" w:name="_Toc465957879"/>
+      <w:bookmarkStart w:id="7" w:name="_Toc466219390"/>
       <w:r>
         <w:rPr>
           <w:rFonts w:cs="Times New Roman"/>
@@ -6365,7 +6525,7 @@
         </w:rPr>
         <w:t>Definitions</w:t>
       </w:r>
-      <w:bookmarkEnd w:id="6"/>
+      <w:bookmarkEnd w:id="7"/>
     </w:p>
     <w:p>
       <w:pPr>
@@ -6464,8 +6624,17 @@
           <w:rFonts w:cs="Times New Roman"/>
           <w:szCs w:val="24"/>
         </w:rPr>
-        <w:t xml:space="preserve"> = Quality Assurnace</w:t>
-      </w:r>
+        <w:t xml:space="preserve"> = Quality </w:t>
+      </w:r>
+      <w:proofErr w:type="spellStart"/>
+      <w:r>
+        <w:rPr>
+          <w:rFonts w:cs="Times New Roman"/>
+          <w:szCs w:val="24"/>
+        </w:rPr>
+        <w:t>Assurnace</w:t>
+      </w:r>
+      <w:proofErr w:type="spellEnd"/>
     </w:p>
     <w:p>
       <w:pPr>
@@ -6939,7 +7108,7 @@
           <w:szCs w:val="28"/>
         </w:rPr>
       </w:pPr>
-      <w:bookmarkStart w:id="7" w:name="_Toc465957880"/>
+      <w:bookmarkStart w:id="8" w:name="_Toc466219391"/>
       <w:r>
         <w:rPr>
           <w:rFonts w:cs="Times New Roman"/>
@@ -6948,7 +7117,7 @@
         </w:rPr>
         <w:t>Project Organization</w:t>
       </w:r>
-      <w:bookmarkEnd w:id="7"/>
+      <w:bookmarkEnd w:id="8"/>
     </w:p>
     <w:p>
       <w:pPr>
@@ -6972,7 +7141,7 @@
         </w:rPr>
         <w:t xml:space="preserve"> </w:t>
       </w:r>
-      <w:bookmarkStart w:id="8" w:name="_Toc465957881"/>
+      <w:bookmarkStart w:id="9" w:name="_Toc466219392"/>
       <w:r>
         <w:rPr>
           <w:rFonts w:cs="Times New Roman"/>
@@ -6981,7 +7150,7 @@
         </w:rPr>
         <w:t>External Interfaces</w:t>
       </w:r>
-      <w:bookmarkEnd w:id="8"/>
+      <w:bookmarkEnd w:id="9"/>
     </w:p>
     <w:p>
       <w:pPr>
@@ -7003,7 +7172,23 @@
           <w:rFonts w:cs="Times New Roman"/>
           <w:szCs w:val="24"/>
         </w:rPr>
-        <w:t xml:space="preserve">Dr. Ruijian Zhang (U/PD), for technical and standards direction, as well as requirements and specifications. </w:t>
+        <w:t xml:space="preserve">Dr. </w:t>
+      </w:r>
+      <w:proofErr w:type="spellStart"/>
+      <w:r>
+        <w:rPr>
+          <w:rFonts w:cs="Times New Roman"/>
+          <w:szCs w:val="24"/>
+        </w:rPr>
+        <w:t>Ruijian</w:t>
+      </w:r>
+      <w:proofErr w:type="spellEnd"/>
+      <w:r>
+        <w:rPr>
+          <w:rFonts w:cs="Times New Roman"/>
+          <w:szCs w:val="24"/>
+        </w:rPr>
+        <w:t xml:space="preserve"> Zhang (U/PD), for technical and standards direction, as well as requirements and specifications. </w:t>
       </w:r>
       <w:r>
         <w:rPr>
@@ -7042,7 +7227,7 @@
         </w:rPr>
         <w:t xml:space="preserve"> </w:t>
       </w:r>
-      <w:bookmarkStart w:id="9" w:name="_Toc465957882"/>
+      <w:bookmarkStart w:id="10" w:name="_Toc466219393"/>
       <w:r>
         <w:rPr>
           <w:rFonts w:cs="Times New Roman"/>
@@ -7051,7 +7236,7 @@
         </w:rPr>
         <w:t>Internal Structure</w:t>
       </w:r>
-      <w:bookmarkEnd w:id="9"/>
+      <w:bookmarkEnd w:id="10"/>
     </w:p>
     <w:p>
       <w:pPr>
@@ -7141,27 +7326,14 @@
       <w:r>
         <w:t xml:space="preserve">Figure SPMP. </w:t>
       </w:r>
-      <w:r>
-        <w:fldChar w:fldCharType="begin"/>
-      </w:r>
-      <w:r>
-        <w:instrText xml:space="preserve"> SEQ Figure_SPMP. \* ARABIC </w:instrText>
-      </w:r>
-      <w:r>
-        <w:fldChar w:fldCharType="separate"/>
-      </w:r>
-      <w:r>
-        <w:rPr>
-          <w:noProof/>
-        </w:rPr>
-        <w:t>1</w:t>
-      </w:r>
-      <w:r>
-        <w:rPr>
-          <w:noProof/>
-        </w:rPr>
-        <w:fldChar w:fldCharType="end"/>
-      </w:r>
+      <w:fldSimple w:instr=" SEQ Figure_SPMP. \* ARABIC ">
+        <w:r>
+          <w:rPr>
+            <w:noProof/>
+          </w:rPr>
+          <w:t>1</w:t>
+        </w:r>
+      </w:fldSimple>
       <w:r>
         <w:t>: Organization of Avian Limited</w:t>
       </w:r>
@@ -7181,7 +7353,7 @@
           <w:szCs w:val="28"/>
         </w:rPr>
       </w:pPr>
-      <w:bookmarkStart w:id="10" w:name="_Toc465957883"/>
+      <w:bookmarkStart w:id="11" w:name="_Toc466219394"/>
       <w:r>
         <w:rPr>
           <w:rFonts w:cs="Times New Roman"/>
@@ -7191,7 +7363,7 @@
         <w:lastRenderedPageBreak/>
         <w:t>Roles and Responsibilities</w:t>
       </w:r>
-      <w:bookmarkEnd w:id="10"/>
+      <w:bookmarkEnd w:id="11"/>
     </w:p>
     <w:p>
       <w:pPr>
@@ -7233,20 +7405,18 @@
     <w:tbl>
       <w:tblPr>
         <w:tblStyle w:val="PlainTable5"/>
-        <w:tblW w:w="8475" w:type="dxa"/>
-        <w:tblInd w:w="612" w:type="dxa"/>
-        <w:tblLayout w:type="fixed"/>
+        <w:tblW w:w="5000" w:type="pct"/>
         <w:tblLook w:val="04A0" w:firstRow="1" w:lastRow="0" w:firstColumn="1" w:lastColumn="0" w:noHBand="0" w:noVBand="1"/>
       </w:tblPr>
       <w:tblGrid>
-        <w:gridCol w:w="1523"/>
-        <w:gridCol w:w="1296"/>
-        <w:gridCol w:w="1296"/>
-        <w:gridCol w:w="1296"/>
-        <w:gridCol w:w="1296"/>
-        <w:gridCol w:w="1296"/>
-        <w:gridCol w:w="236"/>
-        <w:gridCol w:w="236"/>
+        <w:gridCol w:w="1759"/>
+        <w:gridCol w:w="1489"/>
+        <w:gridCol w:w="1489"/>
+        <w:gridCol w:w="1489"/>
+        <w:gridCol w:w="1490"/>
+        <w:gridCol w:w="1091"/>
+        <w:gridCol w:w="1049"/>
+        <w:gridCol w:w="224"/>
       </w:tblGrid>
       <w:tr>
         <w:trPr>
@@ -7255,7 +7425,7 @@
         <w:tc>
           <w:tcPr>
             <w:cnfStyle w:val="001000000100" w:firstRow="0" w:lastRow="0" w:firstColumn="1" w:lastColumn="0" w:oddVBand="0" w:evenVBand="0" w:oddHBand="0" w:evenHBand="0" w:firstRowFirstColumn="1" w:firstRowLastColumn="0" w:lastRowFirstColumn="0" w:lastRowLastColumn="0"/>
-            <w:tcW w:w="1523" w:type="dxa"/>
+            <w:tcW w:w="899" w:type="pct"/>
           </w:tcPr>
           <w:p>
             <w:pPr>
@@ -7279,7 +7449,7 @@
         </w:tc>
         <w:tc>
           <w:tcPr>
-            <w:tcW w:w="1296" w:type="dxa"/>
+            <w:tcW w:w="765" w:type="pct"/>
           </w:tcPr>
           <w:p>
             <w:pPr>
@@ -7302,7 +7472,7 @@
         </w:tc>
         <w:tc>
           <w:tcPr>
-            <w:tcW w:w="1296" w:type="dxa"/>
+            <w:tcW w:w="765" w:type="pct"/>
           </w:tcPr>
           <w:p>
             <w:pPr>
@@ -7325,7 +7495,7 @@
         </w:tc>
         <w:tc>
           <w:tcPr>
-            <w:tcW w:w="1296" w:type="dxa"/>
+            <w:tcW w:w="765" w:type="pct"/>
           </w:tcPr>
           <w:p>
             <w:pPr>
@@ -7348,7 +7518,7 @@
         </w:tc>
         <w:tc>
           <w:tcPr>
-            <w:tcW w:w="1296" w:type="dxa"/>
+            <w:tcW w:w="765" w:type="pct"/>
           </w:tcPr>
           <w:p>
             <w:pPr>
@@ -7371,7 +7541,7 @@
         </w:tc>
         <w:tc>
           <w:tcPr>
-            <w:tcW w:w="1296" w:type="dxa"/>
+            <w:tcW w:w="567" w:type="pct"/>
           </w:tcPr>
           <w:p>
             <w:pPr>
@@ -7394,7 +7564,7 @@
         </w:tc>
         <w:tc>
           <w:tcPr>
-            <w:tcW w:w="236" w:type="dxa"/>
+            <w:tcW w:w="337" w:type="pct"/>
           </w:tcPr>
           <w:p>
             <w:pPr>
@@ -7405,11 +7575,19 @@
                 <w:szCs w:val="20"/>
               </w:rPr>
             </w:pPr>
+            <w:r>
+              <w:rPr>
+                <w:rFonts w:cs="Times New Roman"/>
+                <w:sz w:val="20"/>
+                <w:szCs w:val="20"/>
+              </w:rPr>
+              <w:t>Code Developer</w:t>
+            </w:r>
           </w:p>
         </w:tc>
         <w:tc>
           <w:tcPr>
-            <w:tcW w:w="236" w:type="dxa"/>
+            <w:tcW w:w="139" w:type="pct"/>
           </w:tcPr>
           <w:p>
             <w:pPr>
@@ -7430,7 +7608,7 @@
         <w:tc>
           <w:tcPr>
             <w:cnfStyle w:val="001000000000" w:firstRow="0" w:lastRow="0" w:firstColumn="1" w:lastColumn="0" w:oddVBand="0" w:evenVBand="0" w:oddHBand="0" w:evenHBand="0" w:firstRowFirstColumn="0" w:firstRowLastColumn="0" w:lastRowFirstColumn="0" w:lastRowLastColumn="0"/>
-            <w:tcW w:w="1523" w:type="dxa"/>
+            <w:tcW w:w="899" w:type="pct"/>
           </w:tcPr>
           <w:p>
             <w:pPr>
@@ -7452,7 +7630,7 @@
         </w:tc>
         <w:tc>
           <w:tcPr>
-            <w:tcW w:w="1296" w:type="dxa"/>
+            <w:tcW w:w="765" w:type="pct"/>
           </w:tcPr>
           <w:p>
             <w:pPr>
@@ -7475,7 +7653,7 @@
         </w:tc>
         <w:tc>
           <w:tcPr>
-            <w:tcW w:w="1296" w:type="dxa"/>
+            <w:tcW w:w="765" w:type="pct"/>
           </w:tcPr>
           <w:p>
             <w:pPr>
@@ -7498,7 +7676,7 @@
         </w:tc>
         <w:tc>
           <w:tcPr>
-            <w:tcW w:w="1296" w:type="dxa"/>
+            <w:tcW w:w="765" w:type="pct"/>
           </w:tcPr>
           <w:p>
             <w:pPr>
@@ -7521,7 +7699,7 @@
         </w:tc>
         <w:tc>
           <w:tcPr>
-            <w:tcW w:w="1296" w:type="dxa"/>
+            <w:tcW w:w="765" w:type="pct"/>
           </w:tcPr>
           <w:p>
             <w:pPr>
@@ -7544,7 +7722,7 @@
         </w:tc>
         <w:tc>
           <w:tcPr>
-            <w:tcW w:w="1296" w:type="dxa"/>
+            <w:tcW w:w="567" w:type="pct"/>
           </w:tcPr>
           <w:p>
             <w:pPr>
@@ -7567,7 +7745,7 @@
         </w:tc>
         <w:tc>
           <w:tcPr>
-            <w:tcW w:w="236" w:type="dxa"/>
+            <w:tcW w:w="337" w:type="pct"/>
           </w:tcPr>
           <w:p>
             <w:pPr>
@@ -7578,11 +7756,19 @@
                 <w:szCs w:val="20"/>
               </w:rPr>
             </w:pPr>
+            <w:r>
+              <w:rPr>
+                <w:rFonts w:cs="Times New Roman"/>
+                <w:sz w:val="20"/>
+                <w:szCs w:val="20"/>
+              </w:rPr>
+              <w:t>PM, TE</w:t>
+            </w:r>
           </w:p>
         </w:tc>
         <w:tc>
           <w:tcPr>
-            <w:tcW w:w="236" w:type="dxa"/>
+            <w:tcW w:w="139" w:type="pct"/>
           </w:tcPr>
           <w:p>
             <w:pPr>
@@ -7600,7 +7786,7 @@
         <w:tc>
           <w:tcPr>
             <w:cnfStyle w:val="001000000000" w:firstRow="0" w:lastRow="0" w:firstColumn="1" w:lastColumn="0" w:oddVBand="0" w:evenVBand="0" w:oddHBand="0" w:evenHBand="0" w:firstRowFirstColumn="0" w:firstRowLastColumn="0" w:lastRowFirstColumn="0" w:lastRowLastColumn="0"/>
-            <w:tcW w:w="1523" w:type="dxa"/>
+            <w:tcW w:w="899" w:type="pct"/>
           </w:tcPr>
           <w:p>
             <w:pPr>
@@ -7622,7 +7808,7 @@
         </w:tc>
         <w:tc>
           <w:tcPr>
-            <w:tcW w:w="1296" w:type="dxa"/>
+            <w:tcW w:w="765" w:type="pct"/>
           </w:tcPr>
           <w:p>
             <w:pPr>
@@ -7645,7 +7831,7 @@
         </w:tc>
         <w:tc>
           <w:tcPr>
-            <w:tcW w:w="1296" w:type="dxa"/>
+            <w:tcW w:w="765" w:type="pct"/>
           </w:tcPr>
           <w:p>
             <w:pPr>
@@ -7668,7 +7854,7 @@
         </w:tc>
         <w:tc>
           <w:tcPr>
-            <w:tcW w:w="1296" w:type="dxa"/>
+            <w:tcW w:w="765" w:type="pct"/>
           </w:tcPr>
           <w:p>
             <w:pPr>
@@ -7691,7 +7877,7 @@
         </w:tc>
         <w:tc>
           <w:tcPr>
-            <w:tcW w:w="1296" w:type="dxa"/>
+            <w:tcW w:w="765" w:type="pct"/>
           </w:tcPr>
           <w:p>
             <w:pPr>
@@ -7714,7 +7900,7 @@
         </w:tc>
         <w:tc>
           <w:tcPr>
-            <w:tcW w:w="1296" w:type="dxa"/>
+            <w:tcW w:w="567" w:type="pct"/>
           </w:tcPr>
           <w:p>
             <w:pPr>
@@ -7737,7 +7923,7 @@
         </w:tc>
         <w:tc>
           <w:tcPr>
-            <w:tcW w:w="236" w:type="dxa"/>
+            <w:tcW w:w="337" w:type="pct"/>
           </w:tcPr>
           <w:p>
             <w:pPr>
@@ -7748,11 +7934,19 @@
                 <w:szCs w:val="20"/>
               </w:rPr>
             </w:pPr>
+            <w:r>
+              <w:rPr>
+                <w:rFonts w:cs="Times New Roman"/>
+                <w:sz w:val="20"/>
+                <w:szCs w:val="20"/>
+              </w:rPr>
+              <w:t>Code Base</w:t>
+            </w:r>
           </w:p>
         </w:tc>
         <w:tc>
           <w:tcPr>
-            <w:tcW w:w="236" w:type="dxa"/>
+            <w:tcW w:w="139" w:type="pct"/>
           </w:tcPr>
           <w:p>
             <w:pPr>
@@ -7781,27 +7975,14 @@
       <w:r>
         <w:t xml:space="preserve">Table SPMP. </w:t>
       </w:r>
-      <w:r>
-        <w:fldChar w:fldCharType="begin"/>
-      </w:r>
-      <w:r>
-        <w:instrText xml:space="preserve"> SEQ Table_SPMP. \* ARABIC </w:instrText>
-      </w:r>
-      <w:r>
-        <w:fldChar w:fldCharType="separate"/>
-      </w:r>
-      <w:r>
-        <w:rPr>
-          <w:noProof/>
-        </w:rPr>
-        <w:t>1</w:t>
-      </w:r>
-      <w:r>
-        <w:rPr>
-          <w:noProof/>
-        </w:rPr>
-        <w:fldChar w:fldCharType="end"/>
-      </w:r>
+      <w:fldSimple w:instr=" SEQ Table_SPMP. \* ARABIC ">
+        <w:r>
+          <w:rPr>
+            <w:noProof/>
+          </w:rPr>
+          <w:t>1</w:t>
+        </w:r>
+      </w:fldSimple>
       <w:r>
         <w:t>: Avian Limited Members, Roles, and Responsibilities</w:t>
       </w:r>
@@ -8190,7 +8371,7 @@
           <w:szCs w:val="28"/>
         </w:rPr>
       </w:pPr>
-      <w:bookmarkStart w:id="11" w:name="_Toc465957884"/>
+      <w:bookmarkStart w:id="12" w:name="_Toc466219395"/>
       <w:r>
         <w:rPr>
           <w:rFonts w:cs="Times New Roman"/>
@@ -8199,7 +8380,7 @@
         </w:rPr>
         <w:t>Managerial Process Plan</w:t>
       </w:r>
-      <w:bookmarkEnd w:id="11"/>
+      <w:bookmarkEnd w:id="12"/>
     </w:p>
     <w:p>
       <w:pPr>
@@ -8223,7 +8404,7 @@
         </w:rPr>
         <w:t xml:space="preserve"> </w:t>
       </w:r>
-      <w:bookmarkStart w:id="12" w:name="_Toc465957885"/>
+      <w:bookmarkStart w:id="13" w:name="_Toc466219396"/>
       <w:r>
         <w:rPr>
           <w:rFonts w:cs="Times New Roman"/>
@@ -8232,7 +8413,7 @@
         </w:rPr>
         <w:t>Project Start-Up Plan</w:t>
       </w:r>
-      <w:bookmarkEnd w:id="12"/>
+      <w:bookmarkEnd w:id="13"/>
     </w:p>
     <w:p>
       <w:pPr>
@@ -8248,7 +8429,7 @@
           <w:szCs w:val="28"/>
         </w:rPr>
       </w:pPr>
-      <w:bookmarkStart w:id="13" w:name="_Toc465957886"/>
+      <w:bookmarkStart w:id="14" w:name="_Toc466219397"/>
       <w:r>
         <w:rPr>
           <w:rFonts w:cs="Times New Roman"/>
@@ -8257,7 +8438,7 @@
         </w:rPr>
         <w:t>Estimation Plan</w:t>
       </w:r>
-      <w:bookmarkEnd w:id="13"/>
+      <w:bookmarkEnd w:id="14"/>
     </w:p>
     <w:p>
       <w:pPr>
@@ -8405,7 +8586,7 @@
           <w:szCs w:val="28"/>
         </w:rPr>
       </w:pPr>
-      <w:bookmarkStart w:id="14" w:name="_Toc465957887"/>
+      <w:bookmarkStart w:id="15" w:name="_Toc466219398"/>
       <w:r>
         <w:rPr>
           <w:rFonts w:cs="Times New Roman"/>
@@ -8414,7 +8595,7 @@
         </w:rPr>
         <w:t>Staffing Plan</w:t>
       </w:r>
-      <w:bookmarkEnd w:id="14"/>
+      <w:bookmarkEnd w:id="15"/>
     </w:p>
     <w:p>
       <w:pPr>
@@ -8509,8 +8690,17 @@
                 <w:szCs w:val="20"/>
               </w:rPr>
               <w:br/>
+            </w:r>
+            <w:proofErr w:type="spellStart"/>
+            <w:r>
+              <w:rPr>
+                <w:rFonts w:cs="Times New Roman"/>
+                <w:sz w:val="20"/>
+                <w:szCs w:val="20"/>
+              </w:rPr>
               <w:t>Yuwei</w:t>
             </w:r>
+            <w:proofErr w:type="spellEnd"/>
           </w:p>
         </w:tc>
         <w:tc>
@@ -8960,27 +9150,14 @@
       <w:r>
         <w:t xml:space="preserve">Table SPMP. </w:t>
       </w:r>
-      <w:r>
-        <w:fldChar w:fldCharType="begin"/>
-      </w:r>
-      <w:r>
-        <w:instrText xml:space="preserve"> SEQ Table_SPMP. \* ARABIC </w:instrText>
-      </w:r>
-      <w:r>
-        <w:fldChar w:fldCharType="separate"/>
-      </w:r>
-      <w:r>
-        <w:rPr>
-          <w:noProof/>
-        </w:rPr>
-        <w:t>2</w:t>
-      </w:r>
-      <w:r>
-        <w:rPr>
-          <w:noProof/>
-        </w:rPr>
-        <w:fldChar w:fldCharType="end"/>
-      </w:r>
+      <w:fldSimple w:instr=" SEQ Table_SPMP. \* ARABIC ">
+        <w:r>
+          <w:rPr>
+            <w:noProof/>
+          </w:rPr>
+          <w:t>2</w:t>
+        </w:r>
+      </w:fldSimple>
       <w:r>
         <w:t>: Avian Limited Roles Assignment</w:t>
       </w:r>
@@ -8999,7 +9176,7 @@
           <w:szCs w:val="28"/>
         </w:rPr>
       </w:pPr>
-      <w:bookmarkStart w:id="15" w:name="_Toc465957888"/>
+      <w:bookmarkStart w:id="16" w:name="_Toc466219399"/>
       <w:r>
         <w:rPr>
           <w:rFonts w:cs="Times New Roman"/>
@@ -9008,7 +9185,7 @@
         </w:rPr>
         <w:t>Resource Acquisition Plan</w:t>
       </w:r>
-      <w:bookmarkEnd w:id="15"/>
+      <w:bookmarkEnd w:id="16"/>
     </w:p>
     <w:p>
       <w:pPr>
@@ -9040,7 +9217,7 @@
           <w:szCs w:val="28"/>
         </w:rPr>
       </w:pPr>
-      <w:bookmarkStart w:id="16" w:name="_Toc465957889"/>
+      <w:bookmarkStart w:id="17" w:name="_Toc466219400"/>
       <w:r>
         <w:rPr>
           <w:rFonts w:cs="Times New Roman"/>
@@ -9049,7 +9226,7 @@
         </w:rPr>
         <w:t>Project Staff Training Plan</w:t>
       </w:r>
-      <w:bookmarkEnd w:id="16"/>
+      <w:bookmarkEnd w:id="17"/>
     </w:p>
     <w:p>
       <w:pPr>
@@ -9100,6 +9277,7 @@
         </w:rPr>
         <w:t xml:space="preserve">) for guidance and official documentations. Team members should also increase their Java programming skills by working on practice questions that are provided by </w:t>
       </w:r>
+      <w:proofErr w:type="spellStart"/>
       <w:r>
         <w:rPr>
           <w:rFonts w:cs="Times New Roman"/>
@@ -9109,6 +9287,7 @@
         </w:rPr>
         <w:t>CodingBat</w:t>
       </w:r>
+      <w:proofErr w:type="spellEnd"/>
       <w:r>
         <w:rPr>
           <w:rFonts w:cs="Times New Roman"/>
@@ -9142,27 +9321,14 @@
       <w:r>
         <w:t xml:space="preserve">Figure SPMP. </w:t>
       </w:r>
-      <w:r>
-        <w:fldChar w:fldCharType="begin"/>
-      </w:r>
-      <w:r>
-        <w:instrText xml:space="preserve"> SEQ Figure_SPMP. \* ARABIC </w:instrText>
-      </w:r>
-      <w:r>
-        <w:fldChar w:fldCharType="separate"/>
-      </w:r>
-      <w:r>
-        <w:rPr>
-          <w:noProof/>
-        </w:rPr>
-        <w:t>2</w:t>
-      </w:r>
-      <w:r>
-        <w:rPr>
-          <w:noProof/>
-        </w:rPr>
-        <w:fldChar w:fldCharType="end"/>
-      </w:r>
+      <w:fldSimple w:instr=" SEQ Figure_SPMP. \* ARABIC ">
+        <w:r>
+          <w:rPr>
+            <w:noProof/>
+          </w:rPr>
+          <w:t>2</w:t>
+        </w:r>
+      </w:fldSimple>
       <w:r>
         <w:t>: Java Air Project Work Breakdown Structure</w:t>
       </w:r>
@@ -9224,15 +9390,14 @@
       </w:pPr>
       <w:r>
         <w:rPr>
-          <w:rFonts w:cs="Times New Roman"/>
-          <w:szCs w:val="24"/>
+          <w:noProof/>
         </w:rPr>
         <w:lastRenderedPageBreak/>
         <w:drawing>
-          <wp:inline distT="0" distB="0" distL="0" distR="0" wp14:anchorId="33AE3B8F" wp14:editId="18C8F90B">
-            <wp:extent cx="5895975" cy="7809872"/>
-            <wp:effectExtent l="0" t="0" r="0" b="635"/>
-            <wp:docPr id="5" name="Picture 5"/>
+          <wp:inline distT="0" distB="0" distL="0" distR="0" wp14:anchorId="687FDCD3" wp14:editId="7E19A136">
+            <wp:extent cx="5667375" cy="8239125"/>
+            <wp:effectExtent l="0" t="0" r="9525" b="9525"/>
+            <wp:docPr id="9" name="Picture 9"/>
             <wp:cNvGraphicFramePr>
               <a:graphicFrameLocks xmlns:a="http://schemas.openxmlformats.org/drawingml/2006/main" noChangeAspect="1"/>
             </wp:cNvGraphicFramePr>
@@ -9240,30 +9405,36 @@
               <a:graphicData uri="http://schemas.openxmlformats.org/drawingml/2006/picture">
                 <pic:pic xmlns:pic="http://schemas.openxmlformats.org/drawingml/2006/picture">
                   <pic:nvPicPr>
-                    <pic:cNvPr id="1" name=""/>
-                    <pic:cNvPicPr/>
+                    <pic:cNvPr id="0" name="Picture 2"/>
+                    <pic:cNvPicPr>
+                      <a:picLocks noChangeAspect="1" noChangeArrowheads="1"/>
+                    </pic:cNvPicPr>
                   </pic:nvPicPr>
-                  <pic:blipFill rotWithShape="1">
-                    <a:blip r:embed="rId15"/>
-                    <a:srcRect t="718" b="1204"/>
-                    <a:stretch/>
+                  <pic:blipFill>
+                    <a:blip r:embed="rId15">
+                      <a:extLst>
+                        <a:ext uri="{28A0092B-C50C-407E-A947-70E740481C1C}">
+                          <a14:useLocalDpi xmlns:a14="http://schemas.microsoft.com/office/drawing/2010/main" val="0"/>
+                        </a:ext>
+                      </a:extLst>
+                    </a:blip>
+                    <a:srcRect/>
+                    <a:stretch>
+                      <a:fillRect/>
+                    </a:stretch>
                   </pic:blipFill>
                   <pic:spPr bwMode="auto">
                     <a:xfrm>
                       <a:off x="0" y="0"/>
-                      <a:ext cx="5896798" cy="7810962"/>
+                      <a:ext cx="5667375" cy="8239125"/>
                     </a:xfrm>
                     <a:prstGeom prst="rect">
                       <a:avLst/>
                     </a:prstGeom>
+                    <a:noFill/>
                     <a:ln>
                       <a:noFill/>
                     </a:ln>
-                    <a:extLst>
-                      <a:ext uri="{53640926-AAD7-44D8-BBD7-CCE9431645EC}">
-                        <a14:shadowObscured xmlns:a14="http://schemas.microsoft.com/office/drawing/2010/main"/>
-                      </a:ext>
-                    </a:extLst>
                   </pic:spPr>
                 </pic:pic>
               </a:graphicData>
@@ -9279,39 +9450,30 @@
       <w:r>
         <w:t xml:space="preserve">Figure SPMP. </w:t>
       </w:r>
-      <w:r>
-        <w:fldChar w:fldCharType="begin"/>
-      </w:r>
-      <w:r>
-        <w:instrText xml:space="preserve"> SEQ Figure_SPMP. \* ARABIC </w:instrText>
-      </w:r>
-      <w:r>
-        <w:fldChar w:fldCharType="separate"/>
-      </w:r>
-      <w:r>
-        <w:rPr>
+      <w:fldSimple w:instr=" SEQ Figure_SPMP. \* ARABIC ">
+        <w:r>
+          <w:rPr>
+            <w:noProof/>
+          </w:rPr>
+          <w:t>3</w:t>
+        </w:r>
+      </w:fldSimple>
+      <w:r>
+        <w:t xml:space="preserve"> - Java Air Function Point Analysis</w:t>
+      </w:r>
+    </w:p>
+    <w:p>
+      <w:pPr>
+        <w:ind w:left="792"/>
+        <w:rPr>
+          <w:rFonts w:cs="Times New Roman"/>
+          <w:szCs w:val="24"/>
+        </w:rPr>
+      </w:pPr>
+      <w:r>
+        <w:rPr>
+          <w:rFonts w:cs="Times New Roman"/>
           <w:noProof/>
-        </w:rPr>
-        <w:t>3</w:t>
-      </w:r>
-      <w:r>
-        <w:fldChar w:fldCharType="end"/>
-      </w:r>
-      <w:r>
-        <w:t xml:space="preserve"> - Java Air Function Point Analysis</w:t>
-      </w:r>
-    </w:p>
-    <w:p>
-      <w:pPr>
-        <w:ind w:left="792"/>
-        <w:rPr>
-          <w:rFonts w:cs="Times New Roman"/>
-          <w:szCs w:val="24"/>
-        </w:rPr>
-      </w:pPr>
-      <w:r>
-        <w:rPr>
-          <w:rFonts w:cs="Times New Roman"/>
           <w:szCs w:val="24"/>
         </w:rPr>
         <w:lastRenderedPageBreak/>
@@ -9361,6 +9523,7 @@
       <w:r>
         <w:rPr>
           <w:rFonts w:cs="Times New Roman"/>
+          <w:noProof/>
           <w:szCs w:val="24"/>
         </w:rPr>
         <w:drawing>
@@ -9430,7 +9593,7 @@
         <w:lastRenderedPageBreak/>
         <w:t xml:space="preserve"> </w:t>
       </w:r>
-      <w:bookmarkStart w:id="17" w:name="_Toc465957890"/>
+      <w:bookmarkStart w:id="18" w:name="_Toc466219401"/>
       <w:r>
         <w:rPr>
           <w:rFonts w:cs="Times New Roman"/>
@@ -9439,7 +9602,7 @@
         </w:rPr>
         <w:t>Work Plan</w:t>
       </w:r>
-      <w:bookmarkEnd w:id="17"/>
+      <w:bookmarkEnd w:id="18"/>
     </w:p>
     <w:p>
       <w:pPr>
@@ -9455,7 +9618,7 @@
           <w:szCs w:val="28"/>
         </w:rPr>
       </w:pPr>
-      <w:bookmarkStart w:id="18" w:name="_Toc465957891"/>
+      <w:bookmarkStart w:id="19" w:name="_Toc466219402"/>
       <w:r>
         <w:rPr>
           <w:rFonts w:cs="Times New Roman"/>
@@ -9464,7 +9627,7 @@
         </w:rPr>
         <w:t>Work Activities</w:t>
       </w:r>
-      <w:bookmarkEnd w:id="18"/>
+      <w:bookmarkEnd w:id="19"/>
     </w:p>
     <w:p>
       <w:pPr>
@@ -9496,7 +9659,7 @@
           <w:szCs w:val="28"/>
         </w:rPr>
       </w:pPr>
-      <w:bookmarkStart w:id="19" w:name="_Toc465957892"/>
+      <w:bookmarkStart w:id="20" w:name="_Toc466219403"/>
       <w:r>
         <w:rPr>
           <w:rFonts w:cs="Times New Roman"/>
@@ -9505,7 +9668,7 @@
         </w:rPr>
         <w:t>Schedule Allocation</w:t>
       </w:r>
-      <w:bookmarkEnd w:id="19"/>
+      <w:bookmarkEnd w:id="20"/>
     </w:p>
     <w:p>
       <w:pPr>
@@ -9520,7 +9683,35 @@
           <w:rFonts w:cs="Times New Roman"/>
           <w:szCs w:val="24"/>
         </w:rPr>
-        <w:t>The schedule is shown in Figure. Please refer to the Software Quality Assurance Plan (SQAP) for the schedule of quality activities.</w:t>
+        <w:t xml:space="preserve">The </w:t>
+      </w:r>
+      <w:r>
+        <w:rPr>
+          <w:rFonts w:cs="Times New Roman"/>
+          <w:szCs w:val="24"/>
+        </w:rPr>
+        <w:t xml:space="preserve">detailed </w:t>
+      </w:r>
+      <w:r>
+        <w:rPr>
+          <w:rFonts w:cs="Times New Roman"/>
+          <w:szCs w:val="24"/>
+        </w:rPr>
+        <w:t>schedule is shown in Figure</w:t>
+      </w:r>
+      <w:r>
+        <w:rPr>
+          <w:rFonts w:cs="Times New Roman"/>
+          <w:szCs w:val="24"/>
+        </w:rPr>
+        <w:t xml:space="preserve"> SPMP.4</w:t>
+      </w:r>
+      <w:r>
+        <w:rPr>
+          <w:rFonts w:cs="Times New Roman"/>
+          <w:szCs w:val="24"/>
+        </w:rPr>
+        <w:t>. Please refer to the Software Quality Assurance Plan (SQAP) for the schedule of quality activities.</w:t>
       </w:r>
       <w:r>
         <w:rPr>
@@ -9528,13 +9719,6 @@
           <w:szCs w:val="24"/>
         </w:rPr>
         <w:t xml:space="preserve"> </w:t>
-      </w:r>
-      <w:r>
-        <w:rPr>
-          <w:rFonts w:cs="Times New Roman"/>
-          <w:szCs w:val="24"/>
-        </w:rPr>
-        <w:t>See SPMP Figure 3 for the detailed schedule.</w:t>
       </w:r>
     </w:p>
     <w:p>
@@ -9551,7 +9735,7 @@
           <w:szCs w:val="28"/>
         </w:rPr>
       </w:pPr>
-      <w:bookmarkStart w:id="20" w:name="_Toc465957893"/>
+      <w:bookmarkStart w:id="21" w:name="_Toc466219404"/>
       <w:r>
         <w:rPr>
           <w:rFonts w:cs="Times New Roman"/>
@@ -9560,7 +9744,7 @@
         </w:rPr>
         <w:t>Resource Allocation</w:t>
       </w:r>
-      <w:bookmarkEnd w:id="20"/>
+      <w:bookmarkEnd w:id="21"/>
     </w:p>
     <w:p>
       <w:pPr>
@@ -9615,7 +9799,7 @@
           <w:szCs w:val="28"/>
         </w:rPr>
       </w:pPr>
-      <w:bookmarkStart w:id="21" w:name="_Toc465957894"/>
+      <w:bookmarkStart w:id="22" w:name="_Toc466219405"/>
       <w:r>
         <w:rPr>
           <w:rFonts w:cs="Times New Roman"/>
@@ -9624,7 +9808,7 @@
         </w:rPr>
         <w:t>Budget Allocation</w:t>
       </w:r>
-      <w:bookmarkEnd w:id="21"/>
+      <w:bookmarkEnd w:id="22"/>
     </w:p>
     <w:p>
       <w:pPr>
@@ -9660,27 +9844,14 @@
       <w:r>
         <w:t xml:space="preserve">Table SPMP. </w:t>
       </w:r>
-      <w:r>
-        <w:fldChar w:fldCharType="begin"/>
-      </w:r>
-      <w:r>
-        <w:instrText xml:space="preserve"> SEQ Table_SPMP. \* ARABIC </w:instrText>
-      </w:r>
-      <w:r>
-        <w:fldChar w:fldCharType="separate"/>
-      </w:r>
-      <w:r>
-        <w:rPr>
-          <w:noProof/>
-        </w:rPr>
-        <w:t>3</w:t>
-      </w:r>
-      <w:r>
-        <w:rPr>
-          <w:noProof/>
-        </w:rPr>
-        <w:fldChar w:fldCharType="end"/>
-      </w:r>
+      <w:fldSimple w:instr=" SEQ Table_SPMP. \* ARABIC ">
+        <w:r>
+          <w:rPr>
+            <w:noProof/>
+          </w:rPr>
+          <w:t>3</w:t>
+        </w:r>
+      </w:fldSimple>
       <w:r>
         <w:t>: Java Air Budget Allocation</w:t>
       </w:r>
@@ -9916,7 +10087,7 @@
           <w:szCs w:val="28"/>
         </w:rPr>
       </w:pPr>
-      <w:bookmarkStart w:id="22" w:name="_Toc465957895"/>
+      <w:bookmarkStart w:id="23" w:name="_Toc466219406"/>
       <w:r>
         <w:rPr>
           <w:rFonts w:cs="Times New Roman"/>
@@ -9925,7 +10096,7 @@
         </w:rPr>
         <w:t>Control Plan</w:t>
       </w:r>
-      <w:bookmarkEnd w:id="22"/>
+      <w:bookmarkEnd w:id="23"/>
     </w:p>
     <w:p>
       <w:pPr>
@@ -10017,27 +10188,14 @@
       <w:r>
         <w:t xml:space="preserve">Figure SPMP. </w:t>
       </w:r>
-      <w:r>
-        <w:fldChar w:fldCharType="begin"/>
-      </w:r>
-      <w:r>
-        <w:instrText xml:space="preserve"> SEQ Figure_SPMP. \* ARABIC </w:instrText>
-      </w:r>
-      <w:r>
-        <w:fldChar w:fldCharType="separate"/>
-      </w:r>
-      <w:r>
-        <w:rPr>
-          <w:noProof/>
-        </w:rPr>
-        <w:t>4</w:t>
-      </w:r>
-      <w:r>
-        <w:rPr>
-          <w:noProof/>
-        </w:rPr>
-        <w:fldChar w:fldCharType="end"/>
-      </w:r>
+      <w:fldSimple w:instr=" SEQ Figure_SPMP. \* ARABIC ">
+        <w:r>
+          <w:rPr>
+            <w:noProof/>
+          </w:rPr>
+          <w:t>4</w:t>
+        </w:r>
+      </w:fldSimple>
       <w:r>
         <w:t xml:space="preserve"> - Java Air Detailed Schedule</w:t>
       </w:r>
@@ -10067,7 +10225,7 @@
           <w:szCs w:val="28"/>
         </w:rPr>
       </w:pPr>
-      <w:bookmarkStart w:id="23" w:name="_Toc465957896"/>
+      <w:bookmarkStart w:id="24" w:name="_Toc466219407"/>
       <w:r>
         <w:rPr>
           <w:rFonts w:cs="Times New Roman"/>
@@ -10076,7 +10234,7 @@
         </w:rPr>
         <w:t>Requirements Control Plan</w:t>
       </w:r>
-      <w:bookmarkEnd w:id="23"/>
+      <w:bookmarkEnd w:id="24"/>
     </w:p>
     <w:p>
       <w:pPr>
@@ -10101,7 +10259,7 @@
           <w:szCs w:val="28"/>
         </w:rPr>
       </w:pPr>
-      <w:bookmarkStart w:id="24" w:name="_Toc465957897"/>
+      <w:bookmarkStart w:id="25" w:name="_Toc466219408"/>
       <w:r>
         <w:rPr>
           <w:rFonts w:cs="Times New Roman"/>
@@ -10110,7 +10268,7 @@
         </w:rPr>
         <w:t>Schedule Control Plan</w:t>
       </w:r>
-      <w:bookmarkEnd w:id="24"/>
+      <w:bookmarkEnd w:id="25"/>
     </w:p>
     <w:p>
       <w:pPr>
@@ -10134,7 +10292,7 @@
           <w:szCs w:val="28"/>
         </w:rPr>
       </w:pPr>
-      <w:bookmarkStart w:id="25" w:name="_Toc465957898"/>
+      <w:bookmarkStart w:id="26" w:name="_Toc466219409"/>
       <w:r>
         <w:rPr>
           <w:rFonts w:cs="Times New Roman"/>
@@ -10143,7 +10301,7 @@
         </w:rPr>
         <w:t>Budget Control Plan</w:t>
       </w:r>
-      <w:bookmarkEnd w:id="25"/>
+      <w:bookmarkEnd w:id="26"/>
     </w:p>
     <w:p>
       <w:pPr>
@@ -10167,7 +10325,7 @@
           <w:szCs w:val="28"/>
         </w:rPr>
       </w:pPr>
-      <w:bookmarkStart w:id="26" w:name="_Toc465957899"/>
+      <w:bookmarkStart w:id="27" w:name="_Toc466219410"/>
       <w:r>
         <w:rPr>
           <w:rFonts w:cs="Times New Roman"/>
@@ -10176,14 +10334,22 @@
         </w:rPr>
         <w:t>Quality Control Plan</w:t>
       </w:r>
-      <w:bookmarkEnd w:id="26"/>
+      <w:bookmarkEnd w:id="27"/>
     </w:p>
     <w:p>
       <w:pPr>
         <w:ind w:left="1224"/>
       </w:pPr>
       <w:r>
-        <w:t>The testing engineers (Moscatel, Wu)</w:t>
+        <w:t>The testing engineers (</w:t>
+      </w:r>
+      <w:proofErr w:type="spellStart"/>
+      <w:r>
+        <w:t>Moscatel</w:t>
+      </w:r>
+      <w:proofErr w:type="spellEnd"/>
+      <w:r>
+        <w:t>, Wu)</w:t>
       </w:r>
       <w:r>
         <w:t xml:space="preserve"> will provide written reports to the project manager and carbon copy rest of the team members. </w:t>
@@ -10203,7 +10369,7 @@
           <w:szCs w:val="28"/>
         </w:rPr>
       </w:pPr>
-      <w:bookmarkStart w:id="27" w:name="_Toc465957900"/>
+      <w:bookmarkStart w:id="28" w:name="_Toc466219411"/>
       <w:r>
         <w:rPr>
           <w:rFonts w:cs="Times New Roman"/>
@@ -10212,7 +10378,7 @@
         </w:rPr>
         <w:t>Reporting Plan</w:t>
       </w:r>
-      <w:bookmarkEnd w:id="27"/>
+      <w:bookmarkEnd w:id="28"/>
     </w:p>
     <w:p>
       <w:pPr>
@@ -10236,7 +10402,7 @@
           <w:szCs w:val="28"/>
         </w:rPr>
       </w:pPr>
-      <w:bookmarkStart w:id="28" w:name="_Toc465957901"/>
+      <w:bookmarkStart w:id="29" w:name="_Toc466219412"/>
       <w:r>
         <w:rPr>
           <w:rFonts w:cs="Times New Roman"/>
@@ -10245,7 +10411,7 @@
         </w:rPr>
         <w:t>Metrics Collection Plan</w:t>
       </w:r>
-      <w:bookmarkEnd w:id="28"/>
+      <w:bookmarkEnd w:id="29"/>
     </w:p>
     <w:p>
       <w:pPr>
@@ -10254,30 +10420,11 @@
       <w:r>
         <w:t xml:space="preserve">Please see section </w:t>
       </w:r>
-      <w:commentRangeStart w:id="29"/>
-      <w:r>
-        <w:t xml:space="preserve">## </w:t>
-      </w:r>
-      <w:commentRangeEnd w:id="29"/>
-      <w:r>
-        <w:rPr>
-          <w:rStyle w:val="CommentReference"/>
-        </w:rPr>
-        <w:commentReference w:id="29"/>
-      </w:r>
-      <w:r>
-        <w:t>&lt;</w:t>
-      </w:r>
-      <w:r>
-        <w:rPr>
-          <w:b/>
-          <w:i/>
-          <w:color w:val="FF0000"/>
-        </w:rPr>
-        <w:t>insert section here</w:t>
-      </w:r>
-      <w:r>
-        <w:t>&gt; of the Software Quality Assurance Plan.</w:t>
+      <w:r>
+        <w:t>5</w:t>
+      </w:r>
+      <w:r>
+        <w:t xml:space="preserve"> of the Software Quality Assurance Plan.</w:t>
       </w:r>
     </w:p>
     <w:p>
@@ -10302,7 +10449,7 @@
         </w:rPr>
         <w:t xml:space="preserve"> </w:t>
       </w:r>
-      <w:bookmarkStart w:id="30" w:name="_Toc465957902"/>
+      <w:bookmarkStart w:id="30" w:name="_Toc466219413"/>
       <w:r>
         <w:rPr>
           <w:rFonts w:cs="Times New Roman"/>
@@ -10408,18 +10555,12 @@
         <w:keepNext/>
       </w:pPr>
       <w:r>
-        <w:br w:type="page"/>
-      </w:r>
-      <w:r>
-        <w:rPr>
-          <w:noProof/>
-        </w:rPr>
         <w:lastRenderedPageBreak/>
         <w:drawing>
-          <wp:inline distT="0" distB="0" distL="0" distR="0" wp14:anchorId="4BAFB3EF" wp14:editId="20846645">
-            <wp:extent cx="6867525" cy="2999092"/>
+          <wp:inline distT="0" distB="0" distL="0" distR="0" wp14:anchorId="2BACB85E" wp14:editId="4CA0AD9E">
+            <wp:extent cx="6400800" cy="3203522"/>
             <wp:effectExtent l="0" t="0" r="0" b="0"/>
-            <wp:docPr id="4" name="Picture 4"/>
+            <wp:docPr id="5" name="Picture 5"/>
             <wp:cNvGraphicFramePr>
               <a:graphicFrameLocks xmlns:a="http://schemas.openxmlformats.org/drawingml/2006/main" noChangeAspect="1"/>
             </wp:cNvGraphicFramePr>
@@ -10427,23 +10568,36 @@
               <a:graphicData uri="http://schemas.openxmlformats.org/drawingml/2006/picture">
                 <pic:pic xmlns:pic="http://schemas.openxmlformats.org/drawingml/2006/picture">
                   <pic:nvPicPr>
-                    <pic:cNvPr id="1" name=""/>
-                    <pic:cNvPicPr/>
+                    <pic:cNvPr id="0" name="Picture 1"/>
+                    <pic:cNvPicPr>
+                      <a:picLocks noChangeAspect="1" noChangeArrowheads="1"/>
+                    </pic:cNvPicPr>
                   </pic:nvPicPr>
                   <pic:blipFill>
-                    <a:blip r:embed="rId21"/>
+                    <a:blip r:embed="rId19">
+                      <a:extLst>
+                        <a:ext uri="{28A0092B-C50C-407E-A947-70E740481C1C}">
+                          <a14:useLocalDpi xmlns:a14="http://schemas.microsoft.com/office/drawing/2010/main" val="0"/>
+                        </a:ext>
+                      </a:extLst>
+                    </a:blip>
+                    <a:srcRect/>
                     <a:stretch>
                       <a:fillRect/>
                     </a:stretch>
                   </pic:blipFill>
-                  <pic:spPr>
+                  <pic:spPr bwMode="auto">
                     <a:xfrm>
                       <a:off x="0" y="0"/>
-                      <a:ext cx="6878278" cy="3003788"/>
+                      <a:ext cx="6400800" cy="3203522"/>
                     </a:xfrm>
                     <a:prstGeom prst="rect">
                       <a:avLst/>
                     </a:prstGeom>
+                    <a:noFill/>
+                    <a:ln>
+                      <a:noFill/>
+                    </a:ln>
                   </pic:spPr>
                 </pic:pic>
               </a:graphicData>
@@ -10459,32 +10613,17 @@
       <w:r>
         <w:t xml:space="preserve">Table SPMP. </w:t>
       </w:r>
-      <w:r>
-        <w:fldChar w:fldCharType="begin"/>
-      </w:r>
-      <w:r>
-        <w:instrText xml:space="preserve"> SEQ Table_SPMP. \* ARABIC </w:instrText>
-      </w:r>
-      <w:r>
-        <w:fldChar w:fldCharType="separate"/>
-      </w:r>
-      <w:r>
-        <w:rPr>
-          <w:noProof/>
-        </w:rPr>
-        <w:t>4</w:t>
-      </w:r>
-      <w:r>
-        <w:fldChar w:fldCharType="end"/>
-      </w:r>
-      <w:r>
-        <w:t xml:space="preserve"> - Java Air Project Risk Prioritization</w:t>
-      </w:r>
-    </w:p>
-    <w:p>
-      <w:pPr>
-        <w:ind w:left="1224"/>
-      </w:pPr>
+      <w:fldSimple w:instr=" SEQ Table_SPMP. \* ARABIC ">
+        <w:r>
+          <w:rPr>
+            <w:noProof/>
+          </w:rPr>
+          <w:t>4</w:t>
+        </w:r>
+      </w:fldSimple>
+      <w:r>
+        <w:t xml:space="preserve"> Java Air Risk Analysis</w:t>
+      </w:r>
     </w:p>
     <w:p>
       <w:pPr>
@@ -10511,7 +10650,15 @@
         <w:ind w:left="1224"/>
       </w:pPr>
       <w:r>
-        <w:t>Originally, the team thought having a website as the graphical user interface, however, after interview, all the team members are identified as “little or no experience in HTML and Javascript”. This issue can cause project delays and software performance issues later on.</w:t>
+        <w:t xml:space="preserve">Originally, the team thought having a website as the graphical user interface, however, after interview, all the team members are identified as “little or no experience in HTML and </w:t>
+      </w:r>
+      <w:proofErr w:type="spellStart"/>
+      <w:r>
+        <w:t>Javascript</w:t>
+      </w:r>
+      <w:proofErr w:type="spellEnd"/>
+      <w:r>
+        <w:t>”. This issue can cause project delays and software performance issues later on.</w:t>
       </w:r>
     </w:p>
     <w:p>
@@ -10519,7 +10666,23 @@
         <w:ind w:left="1224"/>
       </w:pPr>
       <w:r>
-        <w:t>After communicating with the U/PD and the team members, the project manager decided to retire this risk by avoidance. The team will use Java JFrames/Swing Forms, and an IDE like Netbeans, to create the graphical user interface.</w:t>
+        <w:t xml:space="preserve">After communicating with the U/PD and the team members, the project manager decided to retire this risk by avoidance. The team will use Java </w:t>
+      </w:r>
+      <w:proofErr w:type="spellStart"/>
+      <w:r>
+        <w:t>JFrames</w:t>
+      </w:r>
+      <w:proofErr w:type="spellEnd"/>
+      <w:r>
+        <w:t xml:space="preserve">/Swing Forms, and an IDE like </w:t>
+      </w:r>
+      <w:proofErr w:type="spellStart"/>
+      <w:r>
+        <w:t>Netbeans</w:t>
+      </w:r>
+      <w:proofErr w:type="spellEnd"/>
+      <w:r>
+        <w:t>, to create the graphical user interface.</w:t>
       </w:r>
     </w:p>
     <w:p>
@@ -10621,11 +10784,11 @@
         <w:t xml:space="preserve">The Software Requirements and Specification is a very important piece of document, and it must be completed in a short amount of time to give more time to </w:t>
       </w:r>
       <w:r>
-        <w:t xml:space="preserve">the rest of the project </w:t>
+        <w:t xml:space="preserve">the rest of the project phases. To prevent project delays caused by an incomplete SRS, the project manager will </w:t>
       </w:r>
       <w:r>
         <w:lastRenderedPageBreak/>
-        <w:t>phases. To prevent project delays caused by an incomplete SRS, the project manager will work closely with the requirement engineers to establish the contents and to make sure the content is of great quality. The project manager will check on the progress of the document frequently to make sure the SRS is completed on-time.</w:t>
+        <w:t>work closely with the requirement engineers to establish the contents and to make sure the content is of great quality. The project manager will check on the progress of the document frequently to make sure the SRS is completed on-time.</w:t>
       </w:r>
     </w:p>
     <w:p>
@@ -10641,8 +10804,16 @@
           <w:ilvl w:val="2"/>
           <w:numId w:val="8"/>
         </w:numPr>
-      </w:pPr>
-      <w:r>
+        <w:rPr>
+          <w:sz w:val="28"/>
+          <w:szCs w:val="28"/>
+        </w:rPr>
+      </w:pPr>
+      <w:r>
+        <w:rPr>
+          <w:sz w:val="28"/>
+          <w:szCs w:val="28"/>
+        </w:rPr>
         <w:t>Risk #5: Code Base Overwritten</w:t>
       </w:r>
     </w:p>
@@ -10651,7 +10822,15 @@
         <w:ind w:left="1224"/>
       </w:pPr>
       <w:r>
-        <w:t>Once the code base implementation begins, every Avian Limited team member will be using git to implement their changes. During this phase, there is a chance that a team member would accidentally overwrite the working code base and generate errors in the code or cause the code base to unable to be compiled.</w:t>
+        <w:t xml:space="preserve">Once the code base implementation begins, every Avian Limited team member will be using </w:t>
+      </w:r>
+      <w:proofErr w:type="spellStart"/>
+      <w:r>
+        <w:t>git</w:t>
+      </w:r>
+      <w:proofErr w:type="spellEnd"/>
+      <w:r>
+        <w:t xml:space="preserve"> to implement their changes. During this phase, there is a chance that a team member would accidentally overwrite the working code base and generate errors in the code or cause the code base to unable to be compiled.</w:t>
       </w:r>
     </w:p>
     <w:p>
@@ -10662,7 +10841,15 @@
         <w:t>The avoid this issue, the integration engineer will develop a thorough Co</w:t>
       </w:r>
       <w:r>
-        <w:t>nfiguration Management plan, guide every team member to make sure they understand how to use git, and monitor changes made to the remote repository as well as keeping a backup of a working code base.</w:t>
+        <w:t xml:space="preserve">nfiguration Management plan, guide every team member to make sure they understand how to use </w:t>
+      </w:r>
+      <w:proofErr w:type="spellStart"/>
+      <w:r>
+        <w:t>git</w:t>
+      </w:r>
+      <w:proofErr w:type="spellEnd"/>
+      <w:r>
+        <w:t>, and monitor changes made to the remote repository as well as keeping a backup of a working code base.</w:t>
       </w:r>
     </w:p>
     <w:p>
@@ -10672,8 +10859,16 @@
           <w:ilvl w:val="2"/>
           <w:numId w:val="8"/>
         </w:numPr>
-      </w:pPr>
-      <w:r>
+        <w:rPr>
+          <w:sz w:val="28"/>
+          <w:szCs w:val="28"/>
+        </w:rPr>
+      </w:pPr>
+      <w:r>
+        <w:rPr>
+          <w:sz w:val="28"/>
+          <w:szCs w:val="28"/>
+        </w:rPr>
         <w:t>Risk #6: Implementation Delay</w:t>
       </w:r>
     </w:p>
@@ -10700,8 +10895,16 @@
           <w:ilvl w:val="2"/>
           <w:numId w:val="8"/>
         </w:numPr>
-      </w:pPr>
-      <w:r>
+        <w:rPr>
+          <w:sz w:val="28"/>
+          <w:szCs w:val="28"/>
+        </w:rPr>
+      </w:pPr>
+      <w:r>
+        <w:rPr>
+          <w:sz w:val="28"/>
+          <w:szCs w:val="28"/>
+        </w:rPr>
         <w:t>Risk #7: Lack of Testing Time</w:t>
       </w:r>
     </w:p>
@@ -10723,14 +10926,30 @@
           <w:ilvl w:val="2"/>
           <w:numId w:val="8"/>
         </w:numPr>
-      </w:pPr>
-      <w:r>
+        <w:rPr>
+          <w:sz w:val="28"/>
+          <w:szCs w:val="28"/>
+        </w:rPr>
+      </w:pPr>
+      <w:r>
+        <w:rPr>
+          <w:sz w:val="28"/>
+          <w:szCs w:val="28"/>
+        </w:rPr>
         <w:t xml:space="preserve">Risk #8: </w:t>
       </w:r>
       <w:r>
+        <w:rPr>
+          <w:sz w:val="28"/>
+          <w:szCs w:val="28"/>
+        </w:rPr>
         <w:t xml:space="preserve">Final Demo </w:t>
       </w:r>
       <w:r>
+        <w:rPr>
+          <w:sz w:val="28"/>
+          <w:szCs w:val="28"/>
+        </w:rPr>
         <w:t>Issues</w:t>
       </w:r>
     </w:p>
@@ -10743,6 +10962,52 @@
       </w:r>
       <w:r>
         <w:t>team will also figure out a way to generate an easy-to-use executable for Windows systems so that the program can be tested on different PCs before the final demo.</w:t>
+      </w:r>
+    </w:p>
+    <w:p>
+      <w:pPr>
+        <w:pStyle w:val="ListParagraph"/>
+        <w:numPr>
+          <w:ilvl w:val="2"/>
+          <w:numId w:val="8"/>
+        </w:numPr>
+        <w:rPr>
+          <w:sz w:val="28"/>
+          <w:szCs w:val="28"/>
+        </w:rPr>
+      </w:pPr>
+      <w:r>
+        <w:rPr>
+          <w:sz w:val="28"/>
+          <w:szCs w:val="28"/>
+        </w:rPr>
+        <w:t>Risk #9 Unable to Complete Project On-Time</w:t>
+      </w:r>
+    </w:p>
+    <w:p>
+      <w:pPr>
+        <w:ind w:left="1224"/>
+      </w:pPr>
+      <w:r>
+        <w:t>After estimating the duration and effort of this project using Function Point Analysis. The project manager realized that very likely the project team will not be able to complete the project in the short project duration set by the U/PD.</w:t>
+      </w:r>
+    </w:p>
+    <w:p>
+      <w:pPr>
+        <w:ind w:left="1224"/>
+      </w:pPr>
+      <w:r>
+        <w:t xml:space="preserve">In order to conquer this risk, the whole team needs to make sure all the deadlines set by the project manager are met on-time or earlier, and all team members must </w:t>
+      </w:r>
+      <w:r>
+        <w:t>put in extra effort</w:t>
+      </w:r>
+      <w:r>
+        <w:t xml:space="preserve"> to complete this project. The project manager will focus on the core requirements and functionalities to complete first, and then focus on less critical requirements. The project </w:t>
+      </w:r>
+      <w:r>
+        <w:lastRenderedPageBreak/>
+        <w:t>manager will also inform the U/PD of the project progress, and manage his expectations towards the final product.</w:t>
       </w:r>
     </w:p>
     <w:p>
@@ -10767,7 +11032,7 @@
         </w:rPr>
         <w:t xml:space="preserve"> </w:t>
       </w:r>
-      <w:bookmarkStart w:id="31" w:name="_Toc465957903"/>
+      <w:bookmarkStart w:id="31" w:name="_Toc466219414"/>
       <w:r>
         <w:rPr>
           <w:rFonts w:cs="Times New Roman"/>
@@ -10800,16 +11065,6 @@
       <w:r>
         <w:t>.</w:t>
       </w:r>
-    </w:p>
-    <w:p>
-      <w:pPr>
-        <w:ind w:left="720"/>
-      </w:pPr>
-    </w:p>
-    <w:p>
-      <w:pPr>
-        <w:ind w:left="720"/>
-      </w:pPr>
     </w:p>
     <w:p>
       <w:pPr>
@@ -10825,14 +11080,13 @@
           <w:szCs w:val="28"/>
         </w:rPr>
       </w:pPr>
-      <w:bookmarkStart w:id="32" w:name="_Toc465957904"/>
+      <w:bookmarkStart w:id="32" w:name="_Toc466219415"/>
       <w:r>
         <w:rPr>
           <w:rFonts w:cs="Times New Roman"/>
           <w:sz w:val="28"/>
           <w:szCs w:val="28"/>
         </w:rPr>
-        <w:lastRenderedPageBreak/>
         <w:t>Technical Process Plan</w:t>
       </w:r>
       <w:bookmarkEnd w:id="32"/>
@@ -10859,7 +11113,7 @@
         </w:rPr>
         <w:t xml:space="preserve"> </w:t>
       </w:r>
-      <w:bookmarkStart w:id="33" w:name="_Toc465957905"/>
+      <w:bookmarkStart w:id="33" w:name="_Toc466219416"/>
       <w:r>
         <w:rPr>
           <w:rFonts w:cs="Times New Roman"/>
@@ -10898,7 +11152,15 @@
         <w:t xml:space="preserve">Towards the later of the inception phase, the requirement engineers will start to gather requirements and start to compose the Software Requirements and Specification. At the beginning of the </w:t>
       </w:r>
       <w:r>
-        <w:t>elaboration phase, while the requirement engineers are working on the SRS, the rest of the team members should start to compose their document(s) of responsibility. During the elaboration phase, the integration engineer should have established a good configuration plan and start to guide team members with using git.</w:t>
+        <w:t xml:space="preserve">elaboration phase, while the requirement engineers are working on the SRS, the rest of the team members should start to compose their document(s) of responsibility. During the elaboration phase, the integration engineer should have established a good configuration plan and start to guide team members with using </w:t>
+      </w:r>
+      <w:proofErr w:type="spellStart"/>
+      <w:r>
+        <w:t>git</w:t>
+      </w:r>
+      <w:proofErr w:type="spellEnd"/>
+      <w:r>
+        <w:t>.</w:t>
       </w:r>
       <w:r>
         <w:t xml:space="preserve"> The software architect should start to review the SRS and start to work on the UML design and the Software Design Document.</w:t>
@@ -10954,7 +11216,7 @@
         </w:rPr>
         <w:t xml:space="preserve"> </w:t>
       </w:r>
-      <w:bookmarkStart w:id="34" w:name="_Toc465957906"/>
+      <w:bookmarkStart w:id="34" w:name="_Toc466219417"/>
       <w:r>
         <w:rPr>
           <w:rFonts w:cs="Times New Roman"/>
@@ -10986,7 +11248,15 @@
         <w:ind w:left="720"/>
       </w:pPr>
       <w:r>
-        <w:t>For design, StarUML will be used to sketch diagrams and document classes, reference variables, methods, relationships, and hierarchy.</w:t>
+        <w:t xml:space="preserve">For design, </w:t>
+      </w:r>
+      <w:proofErr w:type="spellStart"/>
+      <w:r>
+        <w:t>StarUML</w:t>
+      </w:r>
+      <w:proofErr w:type="spellEnd"/>
+      <w:r>
+        <w:t xml:space="preserve"> will be used to sketch diagrams and document classes, reference variables, methods, relationships, and hierarchy.</w:t>
       </w:r>
     </w:p>
     <w:p>
@@ -10994,7 +11264,16 @@
         <w:ind w:left="720"/>
       </w:pPr>
       <w:r>
-        <w:t>For implementation, Java will be the language of choice. Team members can use IDEs such as Netbeans and Eclipse for development.</w:t>
+        <w:lastRenderedPageBreak/>
+        <w:t xml:space="preserve">For implementation, Java will be the language of choice. Team members can use IDEs such as </w:t>
+      </w:r>
+      <w:proofErr w:type="spellStart"/>
+      <w:r>
+        <w:t>Netbeans</w:t>
+      </w:r>
+      <w:proofErr w:type="spellEnd"/>
+      <w:r>
+        <w:t xml:space="preserve"> and Eclipse for development.</w:t>
       </w:r>
     </w:p>
     <w:p>
@@ -11002,7 +11281,23 @@
         <w:ind w:left="720"/>
       </w:pPr>
       <w:r>
-        <w:t>Github.com, git, and tortoiseGit will be used for version control.</w:t>
+        <w:t xml:space="preserve">Github.com, </w:t>
+      </w:r>
+      <w:proofErr w:type="spellStart"/>
+      <w:r>
+        <w:t>git</w:t>
+      </w:r>
+      <w:proofErr w:type="spellEnd"/>
+      <w:r>
+        <w:t xml:space="preserve">, and </w:t>
+      </w:r>
+      <w:proofErr w:type="spellStart"/>
+      <w:r>
+        <w:t>tortoiseGit</w:t>
+      </w:r>
+      <w:proofErr w:type="spellEnd"/>
+      <w:r>
+        <w:t xml:space="preserve"> will be used for version control.</w:t>
       </w:r>
     </w:p>
     <w:p>
@@ -11027,7 +11322,7 @@
         </w:rPr>
         <w:t xml:space="preserve"> </w:t>
       </w:r>
-      <w:bookmarkStart w:id="35" w:name="_Toc465957907"/>
+      <w:bookmarkStart w:id="35" w:name="_Toc466219418"/>
       <w:r>
         <w:rPr>
           <w:rFonts w:cs="Times New Roman"/>
@@ -11081,10 +11376,9 @@
           <w:sz w:val="28"/>
           <w:szCs w:val="28"/>
         </w:rPr>
-        <w:lastRenderedPageBreak/>
         <w:t xml:space="preserve"> </w:t>
       </w:r>
-      <w:bookmarkStart w:id="36" w:name="_Toc465957908"/>
+      <w:bookmarkStart w:id="36" w:name="_Toc466219419"/>
       <w:r>
         <w:rPr>
           <w:rFonts w:cs="Times New Roman"/>
@@ -11150,7 +11444,7 @@
           <w:szCs w:val="28"/>
         </w:rPr>
       </w:pPr>
-      <w:bookmarkStart w:id="37" w:name="_Toc465957909"/>
+      <w:bookmarkStart w:id="37" w:name="_Toc466219420"/>
       <w:r>
         <w:rPr>
           <w:rFonts w:cs="Times New Roman"/>
@@ -11216,7 +11510,7 @@
         </w:rPr>
         <w:t xml:space="preserve"> </w:t>
       </w:r>
-      <w:bookmarkStart w:id="38" w:name="_Toc465957910"/>
+      <w:bookmarkStart w:id="38" w:name="_Toc466219421"/>
       <w:r>
         <w:rPr>
           <w:rFonts w:cs="Times New Roman"/>
@@ -11273,7 +11567,7 @@
         </w:rPr>
         <w:t xml:space="preserve"> </w:t>
       </w:r>
-      <w:bookmarkStart w:id="39" w:name="_Toc465957911"/>
+      <w:bookmarkStart w:id="39" w:name="_Toc466219422"/>
       <w:r>
         <w:rPr>
           <w:rFonts w:cs="Times New Roman"/>
@@ -11339,7 +11633,7 @@
         </w:rPr>
         <w:t xml:space="preserve"> </w:t>
       </w:r>
-      <w:bookmarkStart w:id="40" w:name="_Toc465957912"/>
+      <w:bookmarkStart w:id="40" w:name="_Toc466219423"/>
       <w:r>
         <w:rPr>
           <w:rFonts w:cs="Times New Roman"/>
@@ -11402,7 +11696,7 @@
         </w:rPr>
         <w:t xml:space="preserve"> </w:t>
       </w:r>
-      <w:bookmarkStart w:id="41" w:name="_Toc465957913"/>
+      <w:bookmarkStart w:id="41" w:name="_Toc466219424"/>
       <w:r>
         <w:rPr>
           <w:rFonts w:cs="Times New Roman"/>
@@ -11462,7 +11756,7 @@
         </w:rPr>
         <w:t xml:space="preserve"> </w:t>
       </w:r>
-      <w:bookmarkStart w:id="42" w:name="_Toc465957914"/>
+      <w:bookmarkStart w:id="42" w:name="_Toc466219425"/>
       <w:r>
         <w:rPr>
           <w:rFonts w:cs="Times New Roman"/>
@@ -11527,7 +11821,7 @@
         </w:rPr>
         <w:t xml:space="preserve"> </w:t>
       </w:r>
-      <w:bookmarkStart w:id="43" w:name="_Toc465957915"/>
+      <w:bookmarkStart w:id="43" w:name="_Toc466219426"/>
       <w:r>
         <w:rPr>
           <w:rFonts w:cs="Times New Roman"/>
@@ -11551,6 +11845,7 @@
         <w:ind w:left="720"/>
       </w:pPr>
       <w:r>
+        <w:lastRenderedPageBreak/>
         <w:t>The Java Air Software Requirement</w:t>
       </w:r>
       <w:r>
@@ -11592,7 +11887,7 @@
         </w:rPr>
         <w:t xml:space="preserve"> </w:t>
       </w:r>
-      <w:bookmarkStart w:id="44" w:name="_Toc465957916"/>
+      <w:bookmarkStart w:id="44" w:name="_Toc466219427"/>
       <w:r>
         <w:rPr>
           <w:rFonts w:cs="Times New Roman"/>
@@ -11623,16 +11918,6 @@
       <w:r>
         <w:t>, will be created and maintained by the software architect.</w:t>
       </w:r>
-    </w:p>
-    <w:p>
-      <w:pPr>
-        <w:ind w:left="720"/>
-      </w:pPr>
-    </w:p>
-    <w:p>
-      <w:pPr>
-        <w:ind w:left="720"/>
-      </w:pPr>
     </w:p>
     <w:p>
       <w:pPr>
@@ -11648,14 +11933,13 @@
           <w:szCs w:val="28"/>
         </w:rPr>
       </w:pPr>
-      <w:bookmarkStart w:id="45" w:name="_Toc465957917"/>
+      <w:bookmarkStart w:id="45" w:name="_Toc466219428"/>
       <w:r>
         <w:rPr>
           <w:rFonts w:cs="Times New Roman"/>
           <w:sz w:val="28"/>
           <w:szCs w:val="28"/>
         </w:rPr>
-        <w:lastRenderedPageBreak/>
         <w:t>Additional Plans</w:t>
       </w:r>
       <w:bookmarkEnd w:id="45"/>
@@ -11682,7 +11966,7 @@
         </w:rPr>
         <w:t xml:space="preserve"> </w:t>
       </w:r>
-      <w:bookmarkStart w:id="46" w:name="_Toc465957918"/>
+      <w:bookmarkStart w:id="46" w:name="_Toc466219429"/>
       <w:r>
         <w:rPr>
           <w:rFonts w:cs="Times New Roman"/>
@@ -11733,12 +12017,10 @@
       <w:r>
         <w:t>The project manager will compile information and communicate it to the UP/D regularly.</w:t>
       </w:r>
-      <w:bookmarkStart w:id="47" w:name="_GoBack"/>
-      <w:bookmarkEnd w:id="47"/>
     </w:p>
     <w:sectPr>
-      <w:headerReference w:type="default" r:id="rId22"/>
-      <w:footerReference w:type="default" r:id="rId23"/>
+      <w:headerReference w:type="default" r:id="rId20"/>
+      <w:footerReference w:type="default" r:id="rId21"/>
       <w:pgSz w:w="12240" w:h="15840"/>
       <w:pgMar w:top="1080" w:right="1080" w:bottom="1080" w:left="1080" w:header="720" w:footer="720" w:gutter="0"/>
       <w:pgNumType w:start="0"/>
@@ -11748,33 +12030,6 @@
     </w:sectPr>
   </w:body>
 </w:document>
-</file>
-
-<file path=word/comments.xml><?xml version="1.0" encoding="utf-8"?>
-<w:comments xmlns:wpc="http://schemas.microsoft.com/office/word/2010/wordprocessingCanvas" xmlns:cx="http://schemas.microsoft.com/office/drawing/2014/chartex" xmlns:cx1="http://schemas.microsoft.com/office/drawing/2015/9/8/chartex" xmlns:cx2="http://schemas.microsoft.com/office/drawing/2015/10/21/chartex" xmlns:cx3="http://schemas.microsoft.com/office/drawing/2016/5/9/chartex" xmlns:cx4="http://schemas.microsoft.com/office/drawing/2016/5/10/chartex" xmlns:cx5="http://schemas.microsoft.com/office/drawing/2016/5/11/chartex" xmlns:mc="http://schemas.openxmlformats.org/markup-compatibility/2006" xmlns:o="urn:schemas-microsoft-com:office:office" xmlns:r="http://schemas.openxmlformats.org/officeDocument/2006/relationships" xmlns:m="http://schemas.openxmlformats.org/officeDocument/2006/math" xmlns:v="urn:schemas-microsoft-com:vml" xmlns:wp14="http://schemas.microsoft.com/office/word/2010/wordprocessingDrawing" xmlns:wp="http://schemas.openxmlformats.org/drawingml/2006/wordprocessingDrawing" xmlns:w10="urn:schemas-microsoft-com:office:word" xmlns:w="http://schemas.openxmlformats.org/wordprocessingml/2006/main" xmlns:w14="http://schemas.microsoft.com/office/word/2010/wordml" xmlns:w15="http://schemas.microsoft.com/office/word/2012/wordml" xmlns:w16se="http://schemas.microsoft.com/office/word/2015/wordml/symex" xmlns:wpg="http://schemas.microsoft.com/office/word/2010/wordprocessingGroup" xmlns:wpi="http://schemas.microsoft.com/office/word/2010/wordprocessingInk" xmlns:wne="http://schemas.microsoft.com/office/word/2006/wordml" xmlns:wps="http://schemas.microsoft.com/office/word/2010/wordprocessingShape" mc:Ignorable="w14 w15 w16se wp14">
-  <w:comment w:id="29" w:author="Steve Jia" w:date="2016-11-03T17:10:00Z" w:initials="SJ">
-    <w:p>
-      <w:pPr>
-        <w:pStyle w:val="CommentText"/>
-      </w:pPr>
-      <w:r>
-        <w:rPr>
-          <w:rStyle w:val="CommentReference"/>
-        </w:rPr>
-        <w:annotationRef/>
-      </w:r>
-      <w:r>
-        <w:t>Matt: I need the section number from the Quality Assurance document.</w:t>
-      </w:r>
-    </w:p>
-  </w:comment>
-</w:comments>
-</file>
-
-<file path=word/commentsExtended.xml><?xml version="1.0" encoding="utf-8"?>
-<w15:commentsEx xmlns:wpc="http://schemas.microsoft.com/office/word/2010/wordprocessingCanvas" xmlns:cx="http://schemas.microsoft.com/office/drawing/2014/chartex" xmlns:cx1="http://schemas.microsoft.com/office/drawing/2015/9/8/chartex" xmlns:cx2="http://schemas.microsoft.com/office/drawing/2015/10/21/chartex" xmlns:cx3="http://schemas.microsoft.com/office/drawing/2016/5/9/chartex" xmlns:cx4="http://schemas.microsoft.com/office/drawing/2016/5/10/chartex" xmlns:cx5="http://schemas.microsoft.com/office/drawing/2016/5/11/chartex" xmlns:mc="http://schemas.openxmlformats.org/markup-compatibility/2006" xmlns:o="urn:schemas-microsoft-com:office:office" xmlns:r="http://schemas.openxmlformats.org/officeDocument/2006/relationships" xmlns:m="http://schemas.openxmlformats.org/officeDocument/2006/math" xmlns:v="urn:schemas-microsoft-com:vml" xmlns:wp14="http://schemas.microsoft.com/office/word/2010/wordprocessingDrawing" xmlns:wp="http://schemas.openxmlformats.org/drawingml/2006/wordprocessingDrawing" xmlns:w10="urn:schemas-microsoft-com:office:word" xmlns:w="http://schemas.openxmlformats.org/wordprocessingml/2006/main" xmlns:w14="http://schemas.microsoft.com/office/word/2010/wordml" xmlns:w15="http://schemas.microsoft.com/office/word/2012/wordml" xmlns:w16se="http://schemas.microsoft.com/office/word/2015/wordml/symex" xmlns:wpg="http://schemas.microsoft.com/office/word/2010/wordprocessingGroup" xmlns:wpi="http://schemas.microsoft.com/office/word/2010/wordprocessingInk" xmlns:wne="http://schemas.microsoft.com/office/word/2006/wordml" xmlns:wps="http://schemas.microsoft.com/office/word/2010/wordprocessingShape" mc:Ignorable="w14 w15 w16se wp14">
-  <w15:commentEx w15:paraId="0D4BABA2" w15:done="0"/>
-</w15:commentsEx>
 </file>
 
 <file path=word/endnotes.xml><?xml version="1.0" encoding="utf-8"?>
@@ -12928,14 +13183,6 @@
     <w:abstractNumId w:val="7"/>
   </w:num>
 </w:numbering>
-</file>
-
-<file path=word/people.xml><?xml version="1.0" encoding="utf-8"?>
-<w15:people xmlns:wpc="http://schemas.microsoft.com/office/word/2010/wordprocessingCanvas" xmlns:cx="http://schemas.microsoft.com/office/drawing/2014/chartex" xmlns:cx1="http://schemas.microsoft.com/office/drawing/2015/9/8/chartex" xmlns:cx2="http://schemas.microsoft.com/office/drawing/2015/10/21/chartex" xmlns:cx3="http://schemas.microsoft.com/office/drawing/2016/5/9/chartex" xmlns:cx4="http://schemas.microsoft.com/office/drawing/2016/5/10/chartex" xmlns:cx5="http://schemas.microsoft.com/office/drawing/2016/5/11/chartex" xmlns:mc="http://schemas.openxmlformats.org/markup-compatibility/2006" xmlns:o="urn:schemas-microsoft-com:office:office" xmlns:r="http://schemas.openxmlformats.org/officeDocument/2006/relationships" xmlns:m="http://schemas.openxmlformats.org/officeDocument/2006/math" xmlns:v="urn:schemas-microsoft-com:vml" xmlns:wp14="http://schemas.microsoft.com/office/word/2010/wordprocessingDrawing" xmlns:wp="http://schemas.openxmlformats.org/drawingml/2006/wordprocessingDrawing" xmlns:w10="urn:schemas-microsoft-com:office:word" xmlns:w="http://schemas.openxmlformats.org/wordprocessingml/2006/main" xmlns:w14="http://schemas.microsoft.com/office/word/2010/wordml" xmlns:w15="http://schemas.microsoft.com/office/word/2012/wordml" xmlns:w16se="http://schemas.microsoft.com/office/word/2015/wordml/symex" xmlns:wpg="http://schemas.microsoft.com/office/word/2010/wordprocessingGroup" xmlns:wpi="http://schemas.microsoft.com/office/word/2010/wordprocessingInk" xmlns:wne="http://schemas.microsoft.com/office/word/2006/wordml" xmlns:wps="http://schemas.microsoft.com/office/word/2010/wordprocessingShape" mc:Ignorable="w14 w15 w16se wp14">
-  <w15:person w15:author="Steve Jia">
-    <w15:presenceInfo w15:providerId="None" w15:userId="Steve Jia"/>
-  </w15:person>
-</w15:people>
 </file>
 
 <file path=word/styles.xml><?xml version="1.0" encoding="utf-8"?>
@@ -14768,7 +15015,7 @@
 </file>
 
 <file path=customXml/itemProps2.xml><?xml version="1.0" encoding="utf-8"?>
-<ds:datastoreItem xmlns:ds="http://schemas.openxmlformats.org/officeDocument/2006/customXml" ds:itemID="{A37A7AB2-9734-48F1-957C-17DECC4D751B}">
+<ds:datastoreItem xmlns:ds="http://schemas.openxmlformats.org/officeDocument/2006/customXml" ds:itemID="{1FE9BB5E-DF91-475A-8AF3-05CA2900E9CD}">
   <ds:schemaRefs>
     <ds:schemaRef ds:uri="http://schemas.openxmlformats.org/officeDocument/2006/bibliography"/>
   </ds:schemaRefs>
